--- a/ryan-mellmer-resume.docx
+++ b/ryan-mellmer-resume.docx
@@ -32,20 +32,8 @@
           <w:sz w:val="36"/>
           <w:szCs w:val="36"/>
         </w:rPr>
-        <w:t xml:space="preserve">Ryan </w:t>
-      </w:r>
-      <w:proofErr w:type="spellStart"/>
-      <w:r>
-        <w:rPr>
-          <w:rFonts w:ascii="Times New Roman" w:eastAsia="Times New Roman" w:hAnsi="Times New Roman" w:cs="Times New Roman"/>
-          <w:b/>
-          <w:color w:val="000000"/>
-          <w:sz w:val="36"/>
-          <w:szCs w:val="36"/>
-        </w:rPr>
-        <w:t>Mellmer</w:t>
-      </w:r>
-      <w:proofErr w:type="spellEnd"/>
+        <w:t>Ryan Mellmer</w:t>
+      </w:r>
     </w:p>
     <w:p>
       <w:pPr>
@@ -208,75 +196,6 @@
         <w:rPr>
           <w:rFonts w:ascii="Times New Roman" w:eastAsia="Times New Roman" w:hAnsi="Times New Roman" w:cs="Times New Roman"/>
           <w:b/>
-          <w:sz w:val="28"/>
-          <w:szCs w:val="28"/>
-        </w:rPr>
-      </w:pPr>
-      <w:r>
-        <w:rPr>
-          <w:rFonts w:ascii="Times New Roman" w:eastAsia="Times New Roman" w:hAnsi="Times New Roman" w:cs="Times New Roman"/>
-          <w:b/>
-          <w:sz w:val="28"/>
-          <w:szCs w:val="28"/>
-        </w:rPr>
-        <w:t>Education:</w:t>
-      </w:r>
-      <w:bookmarkStart w:id="0" w:name="_heading=h.gjdgxs" w:colFirst="0" w:colLast="0"/>
-      <w:bookmarkEnd w:id="0"/>
-      <w:r>
-        <w:rPr>
-          <w:rFonts w:ascii="Times New Roman" w:eastAsia="Times New Roman" w:hAnsi="Times New Roman" w:cs="Times New Roman"/>
-          <w:b/>
-          <w:sz w:val="28"/>
-          <w:szCs w:val="28"/>
-        </w:rPr>
-        <w:t xml:space="preserve"> </w:t>
-      </w:r>
-    </w:p>
-    <w:p>
-      <w:pPr>
-        <w:rPr>
-          <w:color w:val="000000"/>
-        </w:rPr>
-      </w:pPr>
-      <w:r>
-        <w:rPr>
-          <w:rFonts w:ascii="Times New Roman" w:eastAsia="Times New Roman" w:hAnsi="Times New Roman" w:cs="Times New Roman"/>
-          <w:sz w:val="24"/>
-          <w:szCs w:val="24"/>
-        </w:rPr>
-        <w:t xml:space="preserve">September 2012 – March 2017 – B.S. in </w:t>
-      </w:r>
-      <w:r>
-        <w:rPr>
-          <w:rFonts w:ascii="Times New Roman" w:eastAsia="Times New Roman" w:hAnsi="Times New Roman" w:cs="Times New Roman"/>
-          <w:sz w:val="24"/>
-          <w:szCs w:val="24"/>
-        </w:rPr>
-        <w:t>Computer Science</w:t>
-      </w:r>
-      <w:r>
-        <w:rPr>
-          <w:rFonts w:ascii="Times New Roman" w:eastAsia="Times New Roman" w:hAnsi="Times New Roman" w:cs="Times New Roman"/>
-          <w:sz w:val="24"/>
-          <w:szCs w:val="24"/>
-        </w:rPr>
-        <w:t xml:space="preserve"> at </w:t>
-      </w:r>
-      <w:r>
-        <w:rPr>
-          <w:rFonts w:ascii="Times New Roman" w:eastAsia="Times New Roman" w:hAnsi="Times New Roman" w:cs="Times New Roman"/>
-          <w:sz w:val="24"/>
-          <w:szCs w:val="24"/>
-        </w:rPr>
-        <w:t>Portland State University.</w:t>
-      </w:r>
-    </w:p>
-    <w:p>
-      <w:pPr>
-        <w:rPr>
-          <w:rFonts w:ascii="Times New Roman" w:eastAsia="Times New Roman" w:hAnsi="Times New Roman" w:cs="Times New Roman"/>
-          <w:b/>
           <w:color w:val="000000"/>
           <w:sz w:val="24"/>
           <w:szCs w:val="24"/>
@@ -318,17 +237,7 @@
           <w:szCs w:val="24"/>
           <w:u w:val="single"/>
         </w:rPr>
-        <w:t>January 2020 – Present</w:t>
-      </w:r>
-      <w:r>
-        <w:rPr>
-          <w:rFonts w:ascii="Times New Roman" w:eastAsia="Times New Roman" w:hAnsi="Times New Roman" w:cs="Times New Roman"/>
-          <w:b/>
-          <w:sz w:val="24"/>
-          <w:szCs w:val="24"/>
-          <w:u w:val="single"/>
-        </w:rPr>
-        <w:t xml:space="preserve"> </w:t>
+        <w:t xml:space="preserve">January 2020 – Present </w:t>
       </w:r>
       <w:r>
         <w:rPr>
@@ -417,14 +326,6 @@
           <w:sz w:val="24"/>
           <w:szCs w:val="24"/>
         </w:rPr>
-        <w:t>, Kennebunk</w:t>
-      </w:r>
-      <w:r>
-        <w:rPr>
-          <w:rFonts w:ascii="Times New Roman" w:eastAsia="Times New Roman" w:hAnsi="Times New Roman" w:cs="Times New Roman"/>
-          <w:sz w:val="24"/>
-          <w:szCs w:val="24"/>
-        </w:rPr>
         <w:t xml:space="preserve">, </w:t>
       </w:r>
       <w:r>
@@ -433,31 +334,23 @@
           <w:sz w:val="24"/>
           <w:szCs w:val="24"/>
         </w:rPr>
-        <w:t>M</w:t>
-      </w:r>
-      <w:r>
-        <w:rPr>
-          <w:rFonts w:ascii="Times New Roman" w:eastAsia="Times New Roman" w:hAnsi="Times New Roman" w:cs="Times New Roman"/>
-          <w:sz w:val="24"/>
-          <w:szCs w:val="24"/>
-        </w:rPr>
-        <w:t>E</w:t>
-      </w:r>
-      <w:r>
-        <w:rPr>
-          <w:rFonts w:ascii="Times New Roman" w:eastAsia="Times New Roman" w:hAnsi="Times New Roman" w:cs="Times New Roman"/>
-          <w:sz w:val="24"/>
-          <w:szCs w:val="24"/>
-        </w:rPr>
-        <w:t xml:space="preserve"> </w:t>
-      </w:r>
-      <w:r>
-        <w:rPr>
-          <w:rFonts w:ascii="Times New Roman" w:eastAsia="Times New Roman" w:hAnsi="Times New Roman" w:cs="Times New Roman"/>
-          <w:sz w:val="24"/>
-          <w:szCs w:val="24"/>
-        </w:rPr>
-        <w:t>(Remote)</w:t>
+        <w:t>Beaverton</w:t>
+      </w:r>
+      <w:r>
+        <w:rPr>
+          <w:rFonts w:ascii="Times New Roman" w:eastAsia="Times New Roman" w:hAnsi="Times New Roman" w:cs="Times New Roman"/>
+          <w:sz w:val="24"/>
+          <w:szCs w:val="24"/>
+        </w:rPr>
+        <w:t xml:space="preserve">, </w:t>
+      </w:r>
+      <w:r>
+        <w:rPr>
+          <w:rFonts w:ascii="Times New Roman" w:eastAsia="Times New Roman" w:hAnsi="Times New Roman" w:cs="Times New Roman"/>
+          <w:sz w:val="24"/>
+          <w:szCs w:val="24"/>
+        </w:rPr>
+        <w:t>OR</w:t>
       </w:r>
     </w:p>
     <w:p>
@@ -1053,18 +946,34 @@
           <w:sz w:val="24"/>
           <w:szCs w:val="24"/>
         </w:rPr>
-        <w:t>Gresham, Oregon</w:t>
-      </w:r>
-    </w:p>
-    <w:p>
-      <w:pPr>
-        <w:spacing w:after="0" w:line="240" w:lineRule="auto"/>
-        <w:rPr>
-          <w:rFonts w:ascii="Times New Roman" w:eastAsia="Times New Roman" w:hAnsi="Times New Roman" w:cs="Times New Roman"/>
-          <w:sz w:val="24"/>
-          <w:szCs w:val="24"/>
-        </w:rPr>
-      </w:pPr>
+        <w:t xml:space="preserve">Gresham, </w:t>
+      </w:r>
+      <w:r>
+        <w:rPr>
+          <w:rFonts w:ascii="Times New Roman" w:eastAsia="Times New Roman" w:hAnsi="Times New Roman" w:cs="Times New Roman"/>
+          <w:sz w:val="24"/>
+          <w:szCs w:val="24"/>
+        </w:rPr>
+        <w:t xml:space="preserve">OR - </w:t>
+      </w:r>
+      <w:r>
+        <w:rPr>
+          <w:rFonts w:ascii="Times New Roman" w:eastAsia="Times New Roman" w:hAnsi="Times New Roman" w:cs="Times New Roman"/>
+          <w:sz w:val="24"/>
+          <w:szCs w:val="24"/>
+        </w:rPr>
+        <w:t xml:space="preserve"> </w:t>
+      </w:r>
+      <w:r>
+        <w:rPr>
+          <w:rFonts w:ascii="Times New Roman" w:eastAsia="Times New Roman" w:hAnsi="Times New Roman" w:cs="Times New Roman"/>
+          <w:i/>
+          <w:iCs/>
+          <w:sz w:val="24"/>
+          <w:szCs w:val="24"/>
+        </w:rPr>
+        <w:t>MECOP Internship</w:t>
+      </w:r>
     </w:p>
     <w:p>
       <w:pPr>
@@ -1089,7 +998,7 @@
           <w:pgSz w:w="12240" w:h="15840"/>
           <w:pgMar w:top="1440" w:right="1440" w:bottom="180" w:left="1440" w:header="720" w:footer="720" w:gutter="0"/>
           <w:pgNumType w:start="1"/>
-          <w:cols w:num="2" w:space="720"/>
+          <w:cols w:space="720"/>
         </w:sectPr>
       </w:pPr>
     </w:p>
@@ -1204,8 +1113,10 @@
           <w:sz w:val="28"/>
           <w:szCs w:val="28"/>
         </w:rPr>
-        <w:t>Skills</w:t>
-      </w:r>
+        <w:t>Education:</w:t>
+      </w:r>
+      <w:bookmarkStart w:id="0" w:name="_heading=h.gjdgxs" w:colFirst="0" w:colLast="0"/>
+      <w:bookmarkEnd w:id="0"/>
       <w:r>
         <w:rPr>
           <w:rFonts w:ascii="Times New Roman" w:eastAsia="Times New Roman" w:hAnsi="Times New Roman" w:cs="Times New Roman"/>
@@ -1213,219 +1124,51 @@
           <w:sz w:val="28"/>
           <w:szCs w:val="28"/>
         </w:rPr>
-        <w:t>:</w:t>
-      </w:r>
-    </w:p>
-    <w:p>
-      <w:pPr>
-        <w:spacing w:after="0" w:line="360" w:lineRule="auto"/>
-        <w:rPr>
-          <w:rFonts w:ascii="Times New Roman" w:eastAsia="Times New Roman" w:hAnsi="Times New Roman" w:cs="Times New Roman"/>
-          <w:sz w:val="24"/>
-          <w:szCs w:val="24"/>
-        </w:rPr>
-      </w:pPr>
-      <w:r>
-        <w:rPr>
-          <w:rFonts w:ascii="Times New Roman" w:eastAsia="Times New Roman" w:hAnsi="Times New Roman" w:cs="Times New Roman"/>
-          <w:sz w:val="24"/>
-          <w:szCs w:val="24"/>
+        <w:t xml:space="preserve"> </w:t>
+      </w:r>
+    </w:p>
+    <w:p>
+      <w:pPr>
+        <w:rPr>
+          <w:b/>
+          <w:bCs/>
+          <w:color w:val="000000"/>
           <w:u w:val="single"/>
         </w:rPr>
-        <w:t>Architecture:</w:t>
-      </w:r>
-      <w:r>
-        <w:rPr>
-          <w:rFonts w:ascii="Times New Roman" w:eastAsia="Times New Roman" w:hAnsi="Times New Roman" w:cs="Times New Roman"/>
-          <w:sz w:val="24"/>
-          <w:szCs w:val="24"/>
-        </w:rPr>
-        <w:t xml:space="preserve"> Docker, Kubernetes,</w:t>
-      </w:r>
-      <w:r>
-        <w:rPr>
-          <w:rFonts w:ascii="Times New Roman" w:eastAsia="Times New Roman" w:hAnsi="Times New Roman" w:cs="Times New Roman"/>
-          <w:sz w:val="24"/>
-          <w:szCs w:val="24"/>
-        </w:rPr>
-        <w:t xml:space="preserve"> Helm,</w:t>
-      </w:r>
-      <w:r>
-        <w:rPr>
-          <w:rFonts w:ascii="Times New Roman" w:eastAsia="Times New Roman" w:hAnsi="Times New Roman" w:cs="Times New Roman"/>
-          <w:sz w:val="24"/>
-          <w:szCs w:val="24"/>
-        </w:rPr>
-        <w:t xml:space="preserve"> Terraform, REST APIs, </w:t>
-      </w:r>
-      <w:r>
-        <w:rPr>
-          <w:rFonts w:ascii="Times New Roman" w:eastAsia="Times New Roman" w:hAnsi="Times New Roman" w:cs="Times New Roman"/>
-          <w:sz w:val="24"/>
-          <w:szCs w:val="24"/>
-        </w:rPr>
-        <w:t>AWS, Azure, GCP</w:t>
-      </w:r>
-    </w:p>
-    <w:p>
-      <w:pPr>
-        <w:spacing w:after="0" w:line="360" w:lineRule="auto"/>
-        <w:rPr>
-          <w:rFonts w:ascii="Times New Roman" w:eastAsia="Times New Roman" w:hAnsi="Times New Roman" w:cs="Times New Roman"/>
-          <w:sz w:val="24"/>
-          <w:szCs w:val="24"/>
-        </w:rPr>
-      </w:pPr>
-      <w:r>
-        <w:rPr>
-          <w:rFonts w:ascii="Times New Roman" w:eastAsia="Times New Roman" w:hAnsi="Times New Roman" w:cs="Times New Roman"/>
+      </w:pPr>
+      <w:r>
+        <w:rPr>
+          <w:rFonts w:ascii="Times New Roman" w:eastAsia="Times New Roman" w:hAnsi="Times New Roman" w:cs="Times New Roman"/>
+          <w:b/>
+          <w:bCs/>
           <w:sz w:val="24"/>
           <w:szCs w:val="24"/>
           <w:u w:val="single"/>
         </w:rPr>
-        <w:t>Backend Programming Languages:</w:t>
-      </w:r>
-      <w:r>
-        <w:rPr>
-          <w:rFonts w:ascii="Times New Roman" w:eastAsia="Times New Roman" w:hAnsi="Times New Roman" w:cs="Times New Roman"/>
-          <w:sz w:val="24"/>
-          <w:szCs w:val="24"/>
-        </w:rPr>
-        <w:t xml:space="preserve"> Go, Scala, C#, Python, Java,</w:t>
-      </w:r>
-      <w:r>
-        <w:rPr>
-          <w:rFonts w:ascii="Times New Roman" w:eastAsia="Times New Roman" w:hAnsi="Times New Roman" w:cs="Times New Roman"/>
-          <w:sz w:val="24"/>
-          <w:szCs w:val="24"/>
-        </w:rPr>
-        <w:t xml:space="preserve"> Node</w:t>
-      </w:r>
-    </w:p>
-    <w:p>
-      <w:pPr>
-        <w:spacing w:after="0" w:line="360" w:lineRule="auto"/>
-        <w:rPr>
-          <w:rFonts w:ascii="Times New Roman" w:eastAsia="Times New Roman" w:hAnsi="Times New Roman" w:cs="Times New Roman"/>
-          <w:sz w:val="24"/>
-          <w:szCs w:val="24"/>
-        </w:rPr>
-      </w:pPr>
-      <w:r>
-        <w:rPr>
-          <w:rFonts w:ascii="Times New Roman" w:eastAsia="Times New Roman" w:hAnsi="Times New Roman" w:cs="Times New Roman"/>
+        <w:t>September 2012 – March 201</w:t>
+      </w:r>
+      <w:r>
+        <w:rPr>
+          <w:rFonts w:ascii="Times New Roman" w:eastAsia="Times New Roman" w:hAnsi="Times New Roman" w:cs="Times New Roman"/>
+          <w:b/>
+          <w:bCs/>
           <w:sz w:val="24"/>
           <w:szCs w:val="24"/>
           <w:u w:val="single"/>
         </w:rPr>
-        <w:t>Databases:</w:t>
-      </w:r>
-      <w:r>
-        <w:rPr>
-          <w:rFonts w:ascii="Times New Roman" w:eastAsia="Times New Roman" w:hAnsi="Times New Roman" w:cs="Times New Roman"/>
-          <w:sz w:val="24"/>
-          <w:szCs w:val="24"/>
-        </w:rPr>
-        <w:t xml:space="preserve"> </w:t>
-      </w:r>
-      <w:proofErr w:type="spellStart"/>
-      <w:r>
-        <w:rPr>
-          <w:rFonts w:ascii="Times New Roman" w:eastAsia="Times New Roman" w:hAnsi="Times New Roman" w:cs="Times New Roman"/>
-          <w:sz w:val="24"/>
-          <w:szCs w:val="24"/>
-        </w:rPr>
-        <w:t>PostgresDB</w:t>
-      </w:r>
-      <w:proofErr w:type="spellEnd"/>
-      <w:r>
-        <w:rPr>
-          <w:rFonts w:ascii="Times New Roman" w:eastAsia="Times New Roman" w:hAnsi="Times New Roman" w:cs="Times New Roman"/>
-          <w:sz w:val="24"/>
-          <w:szCs w:val="24"/>
-        </w:rPr>
-        <w:t xml:space="preserve">, MariaDB, </w:t>
-      </w:r>
-      <w:proofErr w:type="spellStart"/>
-      <w:r>
-        <w:rPr>
-          <w:rFonts w:ascii="Times New Roman" w:eastAsia="Times New Roman" w:hAnsi="Times New Roman" w:cs="Times New Roman"/>
-          <w:sz w:val="24"/>
-          <w:szCs w:val="24"/>
-        </w:rPr>
-        <w:t>SQLServer</w:t>
-      </w:r>
-      <w:proofErr w:type="spellEnd"/>
-      <w:r>
-        <w:rPr>
-          <w:rFonts w:ascii="Times New Roman" w:eastAsia="Times New Roman" w:hAnsi="Times New Roman" w:cs="Times New Roman"/>
-          <w:sz w:val="24"/>
-          <w:szCs w:val="24"/>
-        </w:rPr>
-        <w:t>, MongoDB, DynamoDB</w:t>
-      </w:r>
-    </w:p>
-    <w:p>
-      <w:pPr>
-        <w:spacing w:after="0" w:line="360" w:lineRule="auto"/>
-        <w:rPr>
-          <w:rFonts w:ascii="Times New Roman" w:eastAsia="Times New Roman" w:hAnsi="Times New Roman" w:cs="Times New Roman"/>
-          <w:sz w:val="24"/>
-          <w:szCs w:val="24"/>
-        </w:rPr>
-      </w:pPr>
-      <w:r>
-        <w:rPr>
-          <w:rFonts w:ascii="Times New Roman" w:eastAsia="Times New Roman" w:hAnsi="Times New Roman" w:cs="Times New Roman"/>
+        <w:t>6</w:t>
+      </w:r>
+      <w:r>
+        <w:rPr>
+          <w:rFonts w:ascii="Times New Roman" w:eastAsia="Times New Roman" w:hAnsi="Times New Roman" w:cs="Times New Roman"/>
+          <w:b/>
+          <w:bCs/>
           <w:sz w:val="24"/>
           <w:szCs w:val="24"/>
           <w:u w:val="single"/>
         </w:rPr>
-        <w:t>Web Development:</w:t>
-      </w:r>
-      <w:r>
-        <w:rPr>
-          <w:rFonts w:ascii="Times New Roman" w:eastAsia="Times New Roman" w:hAnsi="Times New Roman" w:cs="Times New Roman"/>
-          <w:i/>
-          <w:sz w:val="24"/>
-          <w:szCs w:val="24"/>
-        </w:rPr>
-        <w:t xml:space="preserve"> </w:t>
-      </w:r>
-      <w:r>
-        <w:rPr>
-          <w:rFonts w:ascii="Times New Roman" w:eastAsia="Times New Roman" w:hAnsi="Times New Roman" w:cs="Times New Roman"/>
-          <w:sz w:val="24"/>
-          <w:szCs w:val="24"/>
-        </w:rPr>
-        <w:t>React, PHP, H</w:t>
-      </w:r>
-      <w:r>
-        <w:rPr>
-          <w:rFonts w:ascii="Times New Roman" w:eastAsia="Times New Roman" w:hAnsi="Times New Roman" w:cs="Times New Roman"/>
-          <w:sz w:val="24"/>
-          <w:szCs w:val="24"/>
-        </w:rPr>
-        <w:t>TML, CSS, JavaScript, Bootstrap,</w:t>
-      </w:r>
-      <w:r>
-        <w:rPr>
-          <w:rFonts w:ascii="Times New Roman" w:eastAsia="Times New Roman" w:hAnsi="Times New Roman" w:cs="Times New Roman"/>
-          <w:sz w:val="24"/>
-          <w:szCs w:val="24"/>
-        </w:rPr>
-        <w:t xml:space="preserve"> </w:t>
-      </w:r>
-      <w:proofErr w:type="spellStart"/>
-      <w:r>
-        <w:rPr>
-          <w:rFonts w:ascii="Times New Roman" w:eastAsia="Times New Roman" w:hAnsi="Times New Roman" w:cs="Times New Roman"/>
-          <w:sz w:val="24"/>
-          <w:szCs w:val="24"/>
-        </w:rPr>
-        <w:t>TailwindCSS</w:t>
-      </w:r>
-      <w:proofErr w:type="spellEnd"/>
+        <w:t xml:space="preserve"> – B.S. in Computer Science at Portland State University</w:t>
+      </w:r>
     </w:p>
     <w:p>
       <w:pPr>
@@ -1443,8 +1186,228 @@
           <w:sz w:val="28"/>
           <w:szCs w:val="28"/>
         </w:rPr>
-        <w:t>References Available Upon Request</w:t>
-      </w:r>
+        <w:t>Skills</w:t>
+      </w:r>
+      <w:r>
+        <w:rPr>
+          <w:rFonts w:ascii="Times New Roman" w:eastAsia="Times New Roman" w:hAnsi="Times New Roman" w:cs="Times New Roman"/>
+          <w:b/>
+          <w:sz w:val="28"/>
+          <w:szCs w:val="28"/>
+        </w:rPr>
+        <w:t>:</w:t>
+      </w:r>
+    </w:p>
+    <w:p>
+      <w:pPr>
+        <w:spacing w:after="0" w:line="360" w:lineRule="auto"/>
+        <w:rPr>
+          <w:rFonts w:ascii="Times New Roman" w:eastAsia="Times New Roman" w:hAnsi="Times New Roman" w:cs="Times New Roman"/>
+          <w:sz w:val="24"/>
+          <w:szCs w:val="24"/>
+        </w:rPr>
+      </w:pPr>
+      <w:r>
+        <w:rPr>
+          <w:rFonts w:ascii="Times New Roman" w:eastAsia="Times New Roman" w:hAnsi="Times New Roman" w:cs="Times New Roman"/>
+          <w:sz w:val="24"/>
+          <w:szCs w:val="24"/>
+          <w:u w:val="single"/>
+        </w:rPr>
+        <w:t>Architecture:</w:t>
+      </w:r>
+      <w:r>
+        <w:rPr>
+          <w:rFonts w:ascii="Times New Roman" w:eastAsia="Times New Roman" w:hAnsi="Times New Roman" w:cs="Times New Roman"/>
+          <w:sz w:val="24"/>
+          <w:szCs w:val="24"/>
+        </w:rPr>
+        <w:t xml:space="preserve"> Docker, Kubernetes,</w:t>
+      </w:r>
+      <w:r>
+        <w:rPr>
+          <w:rFonts w:ascii="Times New Roman" w:eastAsia="Times New Roman" w:hAnsi="Times New Roman" w:cs="Times New Roman"/>
+          <w:sz w:val="24"/>
+          <w:szCs w:val="24"/>
+        </w:rPr>
+        <w:t xml:space="preserve"> Helm,</w:t>
+      </w:r>
+      <w:r>
+        <w:rPr>
+          <w:rFonts w:ascii="Times New Roman" w:eastAsia="Times New Roman" w:hAnsi="Times New Roman" w:cs="Times New Roman"/>
+          <w:sz w:val="24"/>
+          <w:szCs w:val="24"/>
+        </w:rPr>
+        <w:t xml:space="preserve"> Terraform, REST APIs, </w:t>
+      </w:r>
+      <w:r>
+        <w:rPr>
+          <w:rFonts w:ascii="Times New Roman" w:eastAsia="Times New Roman" w:hAnsi="Times New Roman" w:cs="Times New Roman"/>
+          <w:sz w:val="24"/>
+          <w:szCs w:val="24"/>
+        </w:rPr>
+        <w:t>AWS, Azure, GCP</w:t>
+      </w:r>
+    </w:p>
+    <w:p>
+      <w:pPr>
+        <w:spacing w:after="0" w:line="360" w:lineRule="auto"/>
+        <w:rPr>
+          <w:rFonts w:ascii="Times New Roman" w:eastAsia="Times New Roman" w:hAnsi="Times New Roman" w:cs="Times New Roman"/>
+          <w:sz w:val="24"/>
+          <w:szCs w:val="24"/>
+        </w:rPr>
+      </w:pPr>
+      <w:r>
+        <w:rPr>
+          <w:rFonts w:ascii="Times New Roman" w:eastAsia="Times New Roman" w:hAnsi="Times New Roman" w:cs="Times New Roman"/>
+          <w:sz w:val="24"/>
+          <w:szCs w:val="24"/>
+          <w:u w:val="single"/>
+        </w:rPr>
+        <w:t>Backend Programming Languages:</w:t>
+      </w:r>
+      <w:r>
+        <w:rPr>
+          <w:rFonts w:ascii="Times New Roman" w:eastAsia="Times New Roman" w:hAnsi="Times New Roman" w:cs="Times New Roman"/>
+          <w:sz w:val="24"/>
+          <w:szCs w:val="24"/>
+        </w:rPr>
+        <w:t xml:space="preserve"> Go, Scala, C#, Python, Java,</w:t>
+      </w:r>
+      <w:r>
+        <w:rPr>
+          <w:rFonts w:ascii="Times New Roman" w:eastAsia="Times New Roman" w:hAnsi="Times New Roman" w:cs="Times New Roman"/>
+          <w:sz w:val="24"/>
+          <w:szCs w:val="24"/>
+        </w:rPr>
+        <w:t xml:space="preserve"> Node</w:t>
+      </w:r>
+    </w:p>
+    <w:p>
+      <w:pPr>
+        <w:spacing w:after="0" w:line="360" w:lineRule="auto"/>
+        <w:rPr>
+          <w:rFonts w:ascii="Times New Roman" w:eastAsia="Times New Roman" w:hAnsi="Times New Roman" w:cs="Times New Roman"/>
+          <w:sz w:val="24"/>
+          <w:szCs w:val="24"/>
+        </w:rPr>
+      </w:pPr>
+      <w:r>
+        <w:rPr>
+          <w:rFonts w:ascii="Times New Roman" w:eastAsia="Times New Roman" w:hAnsi="Times New Roman" w:cs="Times New Roman"/>
+          <w:sz w:val="24"/>
+          <w:szCs w:val="24"/>
+          <w:u w:val="single"/>
+        </w:rPr>
+        <w:t>Databases:</w:t>
+      </w:r>
+      <w:r>
+        <w:rPr>
+          <w:rFonts w:ascii="Times New Roman" w:eastAsia="Times New Roman" w:hAnsi="Times New Roman" w:cs="Times New Roman"/>
+          <w:sz w:val="24"/>
+          <w:szCs w:val="24"/>
+        </w:rPr>
+        <w:t xml:space="preserve"> </w:t>
+      </w:r>
+      <w:proofErr w:type="spellStart"/>
+      <w:r>
+        <w:rPr>
+          <w:rFonts w:ascii="Times New Roman" w:eastAsia="Times New Roman" w:hAnsi="Times New Roman" w:cs="Times New Roman"/>
+          <w:sz w:val="24"/>
+          <w:szCs w:val="24"/>
+        </w:rPr>
+        <w:t>PostgresDB</w:t>
+      </w:r>
+      <w:proofErr w:type="spellEnd"/>
+      <w:r>
+        <w:rPr>
+          <w:rFonts w:ascii="Times New Roman" w:eastAsia="Times New Roman" w:hAnsi="Times New Roman" w:cs="Times New Roman"/>
+          <w:sz w:val="24"/>
+          <w:szCs w:val="24"/>
+        </w:rPr>
+        <w:t xml:space="preserve">, MariaDB, </w:t>
+      </w:r>
+      <w:proofErr w:type="spellStart"/>
+      <w:r>
+        <w:rPr>
+          <w:rFonts w:ascii="Times New Roman" w:eastAsia="Times New Roman" w:hAnsi="Times New Roman" w:cs="Times New Roman"/>
+          <w:sz w:val="24"/>
+          <w:szCs w:val="24"/>
+        </w:rPr>
+        <w:t>SQLServer</w:t>
+      </w:r>
+      <w:proofErr w:type="spellEnd"/>
+      <w:r>
+        <w:rPr>
+          <w:rFonts w:ascii="Times New Roman" w:eastAsia="Times New Roman" w:hAnsi="Times New Roman" w:cs="Times New Roman"/>
+          <w:sz w:val="24"/>
+          <w:szCs w:val="24"/>
+        </w:rPr>
+        <w:t>, MongoDB, DynamoDB</w:t>
+      </w:r>
+    </w:p>
+    <w:p>
+      <w:pPr>
+        <w:spacing w:after="0" w:line="360" w:lineRule="auto"/>
+        <w:rPr>
+          <w:rFonts w:ascii="Times New Roman" w:eastAsia="Times New Roman" w:hAnsi="Times New Roman" w:cs="Times New Roman"/>
+          <w:sz w:val="24"/>
+          <w:szCs w:val="24"/>
+        </w:rPr>
+      </w:pPr>
+      <w:r>
+        <w:rPr>
+          <w:rFonts w:ascii="Times New Roman" w:eastAsia="Times New Roman" w:hAnsi="Times New Roman" w:cs="Times New Roman"/>
+          <w:sz w:val="24"/>
+          <w:szCs w:val="24"/>
+          <w:u w:val="single"/>
+        </w:rPr>
+        <w:t>Web Development:</w:t>
+      </w:r>
+      <w:r>
+        <w:rPr>
+          <w:rFonts w:ascii="Times New Roman" w:eastAsia="Times New Roman" w:hAnsi="Times New Roman" w:cs="Times New Roman"/>
+          <w:i/>
+          <w:sz w:val="24"/>
+          <w:szCs w:val="24"/>
+        </w:rPr>
+        <w:t xml:space="preserve"> </w:t>
+      </w:r>
+      <w:r>
+        <w:rPr>
+          <w:rFonts w:ascii="Times New Roman" w:eastAsia="Times New Roman" w:hAnsi="Times New Roman" w:cs="Times New Roman"/>
+          <w:sz w:val="24"/>
+          <w:szCs w:val="24"/>
+        </w:rPr>
+        <w:t>React, PHP, H</w:t>
+      </w:r>
+      <w:r>
+        <w:rPr>
+          <w:rFonts w:ascii="Times New Roman" w:eastAsia="Times New Roman" w:hAnsi="Times New Roman" w:cs="Times New Roman"/>
+          <w:sz w:val="24"/>
+          <w:szCs w:val="24"/>
+        </w:rPr>
+        <w:t>TML, CSS, JavaScript, Bootstrap,</w:t>
+      </w:r>
+      <w:r>
+        <w:rPr>
+          <w:rFonts w:ascii="Times New Roman" w:eastAsia="Times New Roman" w:hAnsi="Times New Roman" w:cs="Times New Roman"/>
+          <w:sz w:val="24"/>
+          <w:szCs w:val="24"/>
+        </w:rPr>
+        <w:t xml:space="preserve"> </w:t>
+      </w:r>
+      <w:proofErr w:type="spellStart"/>
+      <w:r>
+        <w:rPr>
+          <w:rFonts w:ascii="Times New Roman" w:eastAsia="Times New Roman" w:hAnsi="Times New Roman" w:cs="Times New Roman"/>
+          <w:sz w:val="24"/>
+          <w:szCs w:val="24"/>
+        </w:rPr>
+        <w:t>TailwindCSS</w:t>
+      </w:r>
+      <w:proofErr w:type="spellEnd"/>
     </w:p>
     <w:sectPr>
       <w:type w:val="continuous"/>

--- a/ryan-mellmer-resume.docx
+++ b/ryan-mellmer-resume.docx
@@ -17,18 +17,18 @@
         </w:tabs>
         <w:spacing w:after="0" w:line="240" w:lineRule="auto"/>
         <w:rPr>
-          <w:rFonts w:ascii="Times New Roman" w:eastAsia="Times New Roman" w:hAnsi="Times New Roman" w:cs="Times New Roman"/>
-          <w:b/>
-          <w:color w:val="000000"/>
+          <w:rFonts w:asciiTheme="minorHAnsi" w:eastAsia="Times New Roman" w:hAnsiTheme="minorHAnsi" w:cstheme="minorHAnsi"/>
+          <w:b/>
+          <w:color w:val="2F5496" w:themeColor="accent5" w:themeShade="BF"/>
           <w:sz w:val="36"/>
           <w:szCs w:val="36"/>
         </w:rPr>
       </w:pPr>
       <w:r>
         <w:rPr>
-          <w:rFonts w:ascii="Times New Roman" w:eastAsia="Times New Roman" w:hAnsi="Times New Roman" w:cs="Times New Roman"/>
-          <w:b/>
-          <w:color w:val="000000"/>
+          <w:rFonts w:asciiTheme="minorHAnsi" w:eastAsia="Times New Roman" w:hAnsiTheme="minorHAnsi" w:cstheme="minorHAnsi"/>
+          <w:b/>
+          <w:color w:val="2F5496" w:themeColor="accent5" w:themeShade="BF"/>
           <w:sz w:val="36"/>
           <w:szCs w:val="36"/>
         </w:rPr>
@@ -50,7 +50,7 @@
         <w:spacing w:after="0" w:line="240" w:lineRule="auto"/>
         <w:ind w:right="-360"/>
         <w:rPr>
-          <w:rFonts w:ascii="Times New Roman" w:eastAsia="Times New Roman" w:hAnsi="Times New Roman" w:cs="Times New Roman"/>
+          <w:rFonts w:asciiTheme="minorHAnsi" w:eastAsia="Times New Roman" w:hAnsiTheme="minorHAnsi" w:cstheme="minorHAnsi"/>
           <w:color w:val="000000"/>
           <w:sz w:val="24"/>
           <w:szCs w:val="24"/>
@@ -58,7 +58,7 @@
       </w:pPr>
       <w:r>
         <w:rPr>
-          <w:rFonts w:ascii="Times New Roman" w:eastAsia="Times New Roman" w:hAnsi="Times New Roman" w:cs="Times New Roman"/>
+          <w:rFonts w:asciiTheme="minorHAnsi" w:eastAsia="Times New Roman" w:hAnsiTheme="minorHAnsi" w:cstheme="minorHAnsi"/>
           <w:color w:val="000000"/>
           <w:sz w:val="24"/>
           <w:szCs w:val="24"/>
@@ -67,7 +67,7 @@
       </w:r>
       <w:r>
         <w:rPr>
-          <w:rFonts w:ascii="Times New Roman" w:eastAsia="Times New Roman" w:hAnsi="Times New Roman" w:cs="Times New Roman"/>
+          <w:rFonts w:asciiTheme="minorHAnsi" w:eastAsia="Times New Roman" w:hAnsiTheme="minorHAnsi" w:cstheme="minorHAnsi"/>
           <w:color w:val="000000"/>
           <w:sz w:val="24"/>
           <w:szCs w:val="24"/>
@@ -76,7 +76,7 @@
       </w:r>
       <w:r>
         <w:rPr>
-          <w:rFonts w:ascii="Times New Roman" w:eastAsia="Times New Roman" w:hAnsi="Times New Roman" w:cs="Times New Roman"/>
+          <w:rFonts w:asciiTheme="minorHAnsi" w:eastAsia="Times New Roman" w:hAnsiTheme="minorHAnsi" w:cstheme="minorHAnsi"/>
           <w:color w:val="000000"/>
           <w:sz w:val="24"/>
           <w:szCs w:val="24"/>
@@ -99,7 +99,7 @@
         <w:spacing w:after="0" w:line="240" w:lineRule="auto"/>
         <w:ind w:right="-360"/>
         <w:rPr>
-          <w:rFonts w:ascii="Times New Roman" w:eastAsia="Times New Roman" w:hAnsi="Times New Roman" w:cs="Times New Roman"/>
+          <w:rFonts w:asciiTheme="minorHAnsi" w:eastAsia="Times New Roman" w:hAnsiTheme="minorHAnsi" w:cstheme="minorHAnsi"/>
           <w:color w:val="000000"/>
           <w:sz w:val="24"/>
           <w:szCs w:val="24"/>
@@ -107,7 +107,7 @@
       </w:pPr>
       <w:r>
         <w:rPr>
-          <w:rFonts w:ascii="Times New Roman" w:eastAsia="Times New Roman" w:hAnsi="Times New Roman" w:cs="Times New Roman"/>
+          <w:rFonts w:asciiTheme="minorHAnsi" w:eastAsia="Times New Roman" w:hAnsiTheme="minorHAnsi" w:cstheme="minorHAnsi"/>
           <w:color w:val="000000"/>
           <w:sz w:val="24"/>
           <w:szCs w:val="24"/>
@@ -117,8 +117,8 @@
       <w:hyperlink r:id="rId8">
         <w:r>
           <w:rPr>
-            <w:rFonts w:ascii="Times New Roman" w:eastAsia="Times New Roman" w:hAnsi="Times New Roman" w:cs="Times New Roman"/>
-            <w:color w:val="0563C1"/>
+            <w:rFonts w:asciiTheme="minorHAnsi" w:eastAsia="Times New Roman" w:hAnsiTheme="minorHAnsi" w:cstheme="minorHAnsi"/>
+            <w:color w:val="2F5496" w:themeColor="accent5" w:themeShade="BF"/>
             <w:sz w:val="24"/>
             <w:szCs w:val="24"/>
             <w:u w:val="single"/>
@@ -142,7 +142,7 @@
         <w:spacing w:after="0" w:line="240" w:lineRule="auto"/>
         <w:ind w:right="-450"/>
         <w:rPr>
-          <w:rFonts w:ascii="Times New Roman" w:eastAsia="Times New Roman" w:hAnsi="Times New Roman" w:cs="Times New Roman"/>
+          <w:rFonts w:asciiTheme="minorHAnsi" w:eastAsia="Times New Roman" w:hAnsiTheme="minorHAnsi" w:cstheme="minorHAnsi"/>
           <w:color w:val="000000"/>
           <w:sz w:val="24"/>
           <w:szCs w:val="24"/>
@@ -150,7 +150,7 @@
       </w:pPr>
       <w:r>
         <w:rPr>
-          <w:rFonts w:ascii="Times New Roman" w:eastAsia="Times New Roman" w:hAnsi="Times New Roman" w:cs="Times New Roman"/>
+          <w:rFonts w:asciiTheme="minorHAnsi" w:eastAsia="Times New Roman" w:hAnsiTheme="minorHAnsi" w:cstheme="minorHAnsi"/>
           <w:color w:val="000000"/>
           <w:sz w:val="24"/>
           <w:szCs w:val="24"/>
@@ -161,7 +161,8 @@
         <w:r>
           <w:rPr>
             <w:rStyle w:val="Hyperlink"/>
-            <w:rFonts w:ascii="Times New Roman" w:eastAsia="Times New Roman" w:hAnsi="Times New Roman" w:cs="Times New Roman"/>
+            <w:rFonts w:asciiTheme="minorHAnsi" w:eastAsia="Times New Roman" w:hAnsiTheme="minorHAnsi" w:cstheme="minorHAnsi"/>
+            <w:color w:val="2F5496" w:themeColor="accent5" w:themeShade="BF"/>
             <w:sz w:val="24"/>
             <w:szCs w:val="24"/>
           </w:rPr>
@@ -184,7 +185,7 @@
         <w:spacing w:after="0" w:line="240" w:lineRule="auto"/>
         <w:ind w:right="-450"/>
         <w:rPr>
-          <w:rFonts w:ascii="Times New Roman" w:eastAsia="Times New Roman" w:hAnsi="Times New Roman" w:cs="Times New Roman"/>
+          <w:rFonts w:asciiTheme="minorHAnsi" w:eastAsia="Times New Roman" w:hAnsiTheme="minorHAnsi" w:cstheme="minorHAnsi"/>
           <w:color w:val="000000"/>
           <w:sz w:val="24"/>
           <w:szCs w:val="24"/>
@@ -194,7 +195,7 @@
     <w:p>
       <w:pPr>
         <w:rPr>
-          <w:rFonts w:ascii="Times New Roman" w:eastAsia="Times New Roman" w:hAnsi="Times New Roman" w:cs="Times New Roman"/>
+          <w:rFonts w:asciiTheme="minorHAnsi" w:eastAsia="Times New Roman" w:hAnsiTheme="minorHAnsi" w:cstheme="minorHAnsi"/>
           <w:b/>
           <w:color w:val="000000"/>
           <w:sz w:val="24"/>
@@ -203,7 +204,7 @@
       </w:pPr>
       <w:r>
         <w:rPr>
-          <w:rFonts w:ascii="Times New Roman" w:eastAsia="Times New Roman" w:hAnsi="Times New Roman" w:cs="Times New Roman"/>
+          <w:rFonts w:asciiTheme="minorHAnsi" w:eastAsia="Times New Roman" w:hAnsiTheme="minorHAnsi" w:cstheme="minorHAnsi"/>
           <w:b/>
           <w:sz w:val="28"/>
           <w:szCs w:val="28"/>
@@ -215,11 +216,11 @@
       <w:pPr>
         <w:spacing w:after="0"/>
         <w:rPr>
-          <w:rFonts w:ascii="Times New Roman" w:eastAsia="Times New Roman" w:hAnsi="Times New Roman" w:cs="Times New Roman"/>
-          <w:b/>
-          <w:sz w:val="24"/>
-          <w:szCs w:val="24"/>
-          <w:u w:val="single"/>
+          <w:rFonts w:asciiTheme="minorHAnsi" w:eastAsia="Times New Roman" w:hAnsiTheme="minorHAnsi" w:cstheme="minorHAnsi"/>
+          <w:b/>
+          <w:color w:val="2F5496" w:themeColor="accent5" w:themeShade="BF"/>
+          <w:sz w:val="24"/>
+          <w:szCs w:val="24"/>
         </w:rPr>
         <w:sectPr>
           <w:headerReference w:type="default" r:id="rId10"/>
@@ -231,71 +232,61 @@
       </w:pPr>
       <w:r>
         <w:rPr>
-          <w:rFonts w:ascii="Times New Roman" w:eastAsia="Times New Roman" w:hAnsi="Times New Roman" w:cs="Times New Roman"/>
-          <w:b/>
-          <w:sz w:val="24"/>
-          <w:szCs w:val="24"/>
-          <w:u w:val="single"/>
+          <w:rFonts w:asciiTheme="minorHAnsi" w:eastAsia="Times New Roman" w:hAnsiTheme="minorHAnsi" w:cstheme="minorHAnsi"/>
+          <w:b/>
+          <w:color w:val="2F5496" w:themeColor="accent5" w:themeShade="BF"/>
+          <w:sz w:val="24"/>
+          <w:szCs w:val="24"/>
         </w:rPr>
         <w:t xml:space="preserve">January 2020 – Present </w:t>
       </w:r>
       <w:r>
         <w:rPr>
-          <w:rFonts w:ascii="Times New Roman" w:eastAsia="Times New Roman" w:hAnsi="Times New Roman" w:cs="Times New Roman"/>
-          <w:b/>
-          <w:sz w:val="24"/>
-          <w:szCs w:val="24"/>
-          <w:u w:val="single"/>
+          <w:rFonts w:asciiTheme="minorHAnsi" w:eastAsia="Times New Roman" w:hAnsiTheme="minorHAnsi" w:cstheme="minorHAnsi"/>
+          <w:b/>
+          <w:color w:val="2F5496" w:themeColor="accent5" w:themeShade="BF"/>
+          <w:sz w:val="24"/>
+          <w:szCs w:val="24"/>
         </w:rPr>
         <w:t>– Plixer LLC -</w:t>
       </w:r>
       <w:r>
         <w:rPr>
-          <w:rFonts w:ascii="Times New Roman" w:eastAsia="Times New Roman" w:hAnsi="Times New Roman" w:cs="Times New Roman"/>
-          <w:b/>
-          <w:sz w:val="24"/>
-          <w:szCs w:val="24"/>
-          <w:u w:val="single"/>
-        </w:rPr>
-        <w:t xml:space="preserve"> </w:t>
-      </w:r>
-      <w:r>
-        <w:rPr>
-          <w:rFonts w:ascii="Times New Roman" w:eastAsia="Times New Roman" w:hAnsi="Times New Roman" w:cs="Times New Roman"/>
-          <w:b/>
-          <w:sz w:val="24"/>
-          <w:szCs w:val="24"/>
-          <w:u w:val="single"/>
-        </w:rPr>
-        <w:t>Software Engineer</w:t>
-      </w:r>
-      <w:r>
-        <w:rPr>
-          <w:rFonts w:ascii="Times New Roman" w:eastAsia="Times New Roman" w:hAnsi="Times New Roman" w:cs="Times New Roman"/>
-          <w:b/>
-          <w:sz w:val="24"/>
-          <w:szCs w:val="24"/>
-          <w:u w:val="single"/>
+          <w:rFonts w:asciiTheme="minorHAnsi" w:eastAsia="Times New Roman" w:hAnsiTheme="minorHAnsi" w:cstheme="minorHAnsi"/>
+          <w:b/>
+          <w:color w:val="2F5496" w:themeColor="accent5" w:themeShade="BF"/>
+          <w:sz w:val="24"/>
+          <w:szCs w:val="24"/>
+        </w:rPr>
+        <w:t xml:space="preserve"> Software Engineer</w:t>
+      </w:r>
+      <w:r>
+        <w:rPr>
+          <w:rFonts w:asciiTheme="minorHAnsi" w:eastAsia="Times New Roman" w:hAnsiTheme="minorHAnsi" w:cstheme="minorHAnsi"/>
+          <w:b/>
+          <w:color w:val="2F5496" w:themeColor="accent5" w:themeShade="BF"/>
+          <w:sz w:val="24"/>
+          <w:szCs w:val="24"/>
         </w:rPr>
         <w:t xml:space="preserve"> (</w:t>
       </w:r>
       <w:r>
         <w:rPr>
-          <w:rFonts w:ascii="Times New Roman" w:eastAsia="Times New Roman" w:hAnsi="Times New Roman" w:cs="Times New Roman"/>
-          <w:b/>
-          <w:sz w:val="24"/>
-          <w:szCs w:val="24"/>
-          <w:u w:val="single"/>
+          <w:rFonts w:asciiTheme="minorHAnsi" w:eastAsia="Times New Roman" w:hAnsiTheme="minorHAnsi" w:cstheme="minorHAnsi"/>
+          <w:b/>
+          <w:color w:val="2F5496" w:themeColor="accent5" w:themeShade="BF"/>
+          <w:sz w:val="24"/>
+          <w:szCs w:val="24"/>
         </w:rPr>
         <w:t>Machine Learning Automation</w:t>
       </w:r>
       <w:r>
         <w:rPr>
-          <w:rFonts w:ascii="Times New Roman" w:eastAsia="Times New Roman" w:hAnsi="Times New Roman" w:cs="Times New Roman"/>
-          <w:b/>
-          <w:sz w:val="24"/>
-          <w:szCs w:val="24"/>
-          <w:u w:val="single"/>
+          <w:rFonts w:asciiTheme="minorHAnsi" w:eastAsia="Times New Roman" w:hAnsiTheme="minorHAnsi" w:cstheme="minorHAnsi"/>
+          <w:b/>
+          <w:color w:val="2F5496" w:themeColor="accent5" w:themeShade="BF"/>
+          <w:sz w:val="24"/>
+          <w:szCs w:val="24"/>
         </w:rPr>
         <w:t>)</w:t>
       </w:r>
@@ -304,14 +295,14 @@
       <w:pPr>
         <w:spacing w:after="0"/>
         <w:rPr>
-          <w:rFonts w:ascii="Times New Roman" w:eastAsia="Times New Roman" w:hAnsi="Times New Roman" w:cs="Times New Roman"/>
-          <w:sz w:val="24"/>
-          <w:szCs w:val="24"/>
-        </w:rPr>
-      </w:pPr>
-      <w:r>
-        <w:rPr>
-          <w:rFonts w:ascii="Times New Roman" w:eastAsia="Times New Roman" w:hAnsi="Times New Roman" w:cs="Times New Roman"/>
+          <w:rFonts w:asciiTheme="minorHAnsi" w:eastAsia="Times New Roman" w:hAnsiTheme="minorHAnsi" w:cstheme="minorHAnsi"/>
+          <w:sz w:val="24"/>
+          <w:szCs w:val="24"/>
+        </w:rPr>
+      </w:pPr>
+      <w:r>
+        <w:rPr>
+          <w:rFonts w:asciiTheme="minorHAnsi" w:eastAsia="Times New Roman" w:hAnsiTheme="minorHAnsi" w:cstheme="minorHAnsi"/>
           <w:b/>
           <w:bCs/>
           <w:iCs/>
@@ -322,7 +313,7 @@
       </w:r>
       <w:r>
         <w:rPr>
-          <w:rFonts w:ascii="Times New Roman" w:eastAsia="Times New Roman" w:hAnsi="Times New Roman" w:cs="Times New Roman"/>
+          <w:rFonts w:asciiTheme="minorHAnsi" w:eastAsia="Times New Roman" w:hAnsiTheme="minorHAnsi" w:cstheme="minorHAnsi"/>
           <w:sz w:val="24"/>
           <w:szCs w:val="24"/>
         </w:rPr>
@@ -330,7 +321,7 @@
       </w:r>
       <w:r>
         <w:rPr>
-          <w:rFonts w:ascii="Times New Roman" w:eastAsia="Times New Roman" w:hAnsi="Times New Roman" w:cs="Times New Roman"/>
+          <w:rFonts w:asciiTheme="minorHAnsi" w:eastAsia="Times New Roman" w:hAnsiTheme="minorHAnsi" w:cstheme="minorHAnsi"/>
           <w:sz w:val="24"/>
           <w:szCs w:val="24"/>
         </w:rPr>
@@ -338,7 +329,7 @@
       </w:r>
       <w:r>
         <w:rPr>
-          <w:rFonts w:ascii="Times New Roman" w:eastAsia="Times New Roman" w:hAnsi="Times New Roman" w:cs="Times New Roman"/>
+          <w:rFonts w:asciiTheme="minorHAnsi" w:eastAsia="Times New Roman" w:hAnsiTheme="minorHAnsi" w:cstheme="minorHAnsi"/>
           <w:sz w:val="24"/>
           <w:szCs w:val="24"/>
         </w:rPr>
@@ -346,22 +337,12 @@
       </w:r>
       <w:r>
         <w:rPr>
-          <w:rFonts w:ascii="Times New Roman" w:eastAsia="Times New Roman" w:hAnsi="Times New Roman" w:cs="Times New Roman"/>
+          <w:rFonts w:asciiTheme="minorHAnsi" w:eastAsia="Times New Roman" w:hAnsiTheme="minorHAnsi" w:cstheme="minorHAnsi"/>
           <w:sz w:val="24"/>
           <w:szCs w:val="24"/>
         </w:rPr>
         <w:t>OR</w:t>
       </w:r>
-    </w:p>
-    <w:p>
-      <w:pPr>
-        <w:spacing w:after="0"/>
-        <w:rPr>
-          <w:rFonts w:ascii="Times New Roman" w:eastAsia="Times New Roman" w:hAnsi="Times New Roman" w:cs="Times New Roman"/>
-          <w:sz w:val="24"/>
-          <w:szCs w:val="24"/>
-        </w:rPr>
-      </w:pPr>
     </w:p>
     <w:p>
       <w:pPr>
@@ -372,14 +353,14 @@
         </w:numPr>
         <w:spacing w:after="0"/>
         <w:rPr>
-          <w:rFonts w:ascii="Times New Roman" w:eastAsia="Times New Roman" w:hAnsi="Times New Roman" w:cs="Times New Roman"/>
-          <w:sz w:val="24"/>
-          <w:szCs w:val="24"/>
-        </w:rPr>
-      </w:pPr>
-      <w:r>
-        <w:rPr>
-          <w:rFonts w:ascii="Times New Roman" w:eastAsia="Times New Roman" w:hAnsi="Times New Roman" w:cs="Times New Roman"/>
+          <w:rFonts w:asciiTheme="minorHAnsi" w:eastAsia="Times New Roman" w:hAnsiTheme="minorHAnsi" w:cstheme="minorHAnsi"/>
+          <w:sz w:val="24"/>
+          <w:szCs w:val="24"/>
+        </w:rPr>
+      </w:pPr>
+      <w:r>
+        <w:rPr>
+          <w:rFonts w:asciiTheme="minorHAnsi" w:eastAsia="Times New Roman" w:hAnsiTheme="minorHAnsi" w:cstheme="minorHAnsi"/>
           <w:sz w:val="24"/>
           <w:szCs w:val="24"/>
         </w:rPr>
@@ -395,14 +376,14 @@
         </w:numPr>
         <w:spacing w:after="0"/>
         <w:rPr>
-          <w:rFonts w:ascii="Times New Roman" w:eastAsia="Times New Roman" w:hAnsi="Times New Roman" w:cs="Times New Roman"/>
-          <w:sz w:val="24"/>
-          <w:szCs w:val="24"/>
-        </w:rPr>
-      </w:pPr>
-      <w:r>
-        <w:rPr>
-          <w:rFonts w:ascii="Times New Roman" w:eastAsia="Times New Roman" w:hAnsi="Times New Roman" w:cs="Times New Roman"/>
+          <w:rFonts w:asciiTheme="minorHAnsi" w:eastAsia="Times New Roman" w:hAnsiTheme="minorHAnsi" w:cstheme="minorHAnsi"/>
+          <w:sz w:val="24"/>
+          <w:szCs w:val="24"/>
+        </w:rPr>
+      </w:pPr>
+      <w:r>
+        <w:rPr>
+          <w:rFonts w:asciiTheme="minorHAnsi" w:eastAsia="Times New Roman" w:hAnsiTheme="minorHAnsi" w:cstheme="minorHAnsi"/>
           <w:sz w:val="24"/>
           <w:szCs w:val="24"/>
         </w:rPr>
@@ -410,7 +391,7 @@
       </w:r>
       <w:r>
         <w:rPr>
-          <w:rFonts w:ascii="Times New Roman" w:eastAsia="Times New Roman" w:hAnsi="Times New Roman" w:cs="Times New Roman"/>
+          <w:rFonts w:asciiTheme="minorHAnsi" w:eastAsia="Times New Roman" w:hAnsiTheme="minorHAnsi" w:cstheme="minorHAnsi"/>
           <w:sz w:val="24"/>
           <w:szCs w:val="24"/>
         </w:rPr>
@@ -418,7 +399,7 @@
       </w:r>
       <w:r>
         <w:rPr>
-          <w:rFonts w:ascii="Times New Roman" w:eastAsia="Times New Roman" w:hAnsi="Times New Roman" w:cs="Times New Roman"/>
+          <w:rFonts w:asciiTheme="minorHAnsi" w:eastAsia="Times New Roman" w:hAnsiTheme="minorHAnsi" w:cstheme="minorHAnsi"/>
           <w:sz w:val="24"/>
           <w:szCs w:val="24"/>
         </w:rPr>
@@ -434,22 +415,38 @@
         </w:numPr>
         <w:spacing w:after="0"/>
         <w:rPr>
-          <w:rFonts w:ascii="Times New Roman" w:eastAsia="Times New Roman" w:hAnsi="Times New Roman" w:cs="Times New Roman"/>
-          <w:sz w:val="24"/>
-          <w:szCs w:val="24"/>
-        </w:rPr>
-      </w:pPr>
-      <w:r>
-        <w:rPr>
-          <w:rFonts w:ascii="Times New Roman" w:eastAsia="Times New Roman" w:hAnsi="Times New Roman" w:cs="Times New Roman"/>
-          <w:sz w:val="24"/>
-          <w:szCs w:val="24"/>
-        </w:rPr>
-        <w:t>Programmed new microservice applications (</w:t>
-      </w:r>
-      <w:r>
-        <w:rPr>
-          <w:rFonts w:ascii="Times New Roman" w:eastAsia="Times New Roman" w:hAnsi="Times New Roman" w:cs="Times New Roman"/>
+          <w:rFonts w:asciiTheme="minorHAnsi" w:eastAsia="Times New Roman" w:hAnsiTheme="minorHAnsi" w:cstheme="minorHAnsi"/>
+          <w:sz w:val="24"/>
+          <w:szCs w:val="24"/>
+        </w:rPr>
+      </w:pPr>
+      <w:r>
+        <w:rPr>
+          <w:rFonts w:asciiTheme="minorHAnsi" w:eastAsia="Times New Roman" w:hAnsiTheme="minorHAnsi" w:cstheme="minorHAnsi"/>
+          <w:sz w:val="24"/>
+          <w:szCs w:val="24"/>
+        </w:rPr>
+        <w:t xml:space="preserve">Programmed new </w:t>
+      </w:r>
+      <w:r>
+        <w:rPr>
+          <w:rFonts w:asciiTheme="minorHAnsi" w:eastAsia="Times New Roman" w:hAnsiTheme="minorHAnsi" w:cstheme="minorHAnsi"/>
+          <w:sz w:val="24"/>
+          <w:szCs w:val="24"/>
+        </w:rPr>
+        <w:t xml:space="preserve">REST API </w:t>
+      </w:r>
+      <w:r>
+        <w:rPr>
+          <w:rFonts w:asciiTheme="minorHAnsi" w:eastAsia="Times New Roman" w:hAnsiTheme="minorHAnsi" w:cstheme="minorHAnsi"/>
+          <w:sz w:val="24"/>
+          <w:szCs w:val="24"/>
+        </w:rPr>
+        <w:t>microservice applications (</w:t>
+      </w:r>
+      <w:r>
+        <w:rPr>
+          <w:rFonts w:asciiTheme="minorHAnsi" w:eastAsia="Times New Roman" w:hAnsiTheme="minorHAnsi" w:cstheme="minorHAnsi"/>
           <w:sz w:val="24"/>
           <w:szCs w:val="24"/>
         </w:rPr>
@@ -457,7 +454,7 @@
       </w:r>
       <w:r>
         <w:rPr>
-          <w:rFonts w:ascii="Times New Roman" w:eastAsia="Times New Roman" w:hAnsi="Times New Roman" w:cs="Times New Roman"/>
+          <w:rFonts w:asciiTheme="minorHAnsi" w:eastAsia="Times New Roman" w:hAnsiTheme="minorHAnsi" w:cstheme="minorHAnsi"/>
           <w:sz w:val="24"/>
           <w:szCs w:val="24"/>
         </w:rPr>
@@ -465,7 +462,7 @@
       </w:r>
       <w:r>
         <w:rPr>
-          <w:rFonts w:ascii="Times New Roman" w:eastAsia="Times New Roman" w:hAnsi="Times New Roman" w:cs="Times New Roman"/>
+          <w:rFonts w:asciiTheme="minorHAnsi" w:eastAsia="Times New Roman" w:hAnsiTheme="minorHAnsi" w:cstheme="minorHAnsi"/>
           <w:sz w:val="24"/>
           <w:szCs w:val="24"/>
         </w:rPr>
@@ -473,7 +470,7 @@
       </w:r>
       <w:r>
         <w:rPr>
-          <w:rFonts w:ascii="Times New Roman" w:eastAsia="Times New Roman" w:hAnsi="Times New Roman" w:cs="Times New Roman"/>
+          <w:rFonts w:asciiTheme="minorHAnsi" w:eastAsia="Times New Roman" w:hAnsiTheme="minorHAnsi" w:cstheme="minorHAnsi"/>
           <w:sz w:val="24"/>
           <w:szCs w:val="24"/>
         </w:rPr>
@@ -481,7 +478,7 @@
       </w:r>
       <w:r>
         <w:rPr>
-          <w:rFonts w:ascii="Times New Roman" w:eastAsia="Times New Roman" w:hAnsi="Times New Roman" w:cs="Times New Roman"/>
+          <w:rFonts w:asciiTheme="minorHAnsi" w:eastAsia="Times New Roman" w:hAnsiTheme="minorHAnsi" w:cstheme="minorHAnsi"/>
           <w:sz w:val="24"/>
           <w:szCs w:val="24"/>
         </w:rPr>
@@ -489,7 +486,15 @@
       </w:r>
       <w:r>
         <w:rPr>
-          <w:rFonts w:ascii="Times New Roman" w:eastAsia="Times New Roman" w:hAnsi="Times New Roman" w:cs="Times New Roman"/>
+          <w:rFonts w:asciiTheme="minorHAnsi" w:eastAsia="Times New Roman" w:hAnsiTheme="minorHAnsi" w:cstheme="minorHAnsi"/>
+          <w:sz w:val="24"/>
+          <w:szCs w:val="24"/>
+        </w:rPr>
+        <w:t>lang</w:t>
+      </w:r>
+      <w:r>
+        <w:rPr>
+          <w:rFonts w:asciiTheme="minorHAnsi" w:eastAsia="Times New Roman" w:hAnsiTheme="minorHAnsi" w:cstheme="minorHAnsi"/>
           <w:sz w:val="24"/>
           <w:szCs w:val="24"/>
         </w:rPr>
@@ -498,7 +503,7 @@
       <w:proofErr w:type="spellStart"/>
       <w:r>
         <w:rPr>
-          <w:rFonts w:ascii="Times New Roman" w:eastAsia="Times New Roman" w:hAnsi="Times New Roman" w:cs="Times New Roman"/>
+          <w:rFonts w:asciiTheme="minorHAnsi" w:eastAsia="Times New Roman" w:hAnsiTheme="minorHAnsi" w:cstheme="minorHAnsi"/>
           <w:sz w:val="24"/>
           <w:szCs w:val="24"/>
         </w:rPr>
@@ -507,11 +512,67 @@
       <w:proofErr w:type="spellEnd"/>
       <w:r>
         <w:rPr>
-          <w:rFonts w:ascii="Times New Roman" w:eastAsia="Times New Roman" w:hAnsi="Times New Roman" w:cs="Times New Roman"/>
+          <w:rFonts w:asciiTheme="minorHAnsi" w:eastAsia="Times New Roman" w:hAnsiTheme="minorHAnsi" w:cstheme="minorHAnsi"/>
           <w:sz w:val="24"/>
           <w:szCs w:val="24"/>
         </w:rPr>
         <w:t xml:space="preserve"> as database).</w:t>
+      </w:r>
+      <w:r>
+        <w:rPr>
+          <w:rFonts w:asciiTheme="minorHAnsi" w:eastAsia="Times New Roman" w:hAnsiTheme="minorHAnsi" w:cstheme="minorHAnsi"/>
+          <w:sz w:val="24"/>
+          <w:szCs w:val="24"/>
+        </w:rPr>
+        <w:t xml:space="preserve"> </w:t>
+      </w:r>
+      <w:r>
+        <w:rPr>
+          <w:rFonts w:asciiTheme="minorHAnsi" w:eastAsia="Times New Roman" w:hAnsiTheme="minorHAnsi" w:cstheme="minorHAnsi"/>
+          <w:sz w:val="24"/>
+          <w:szCs w:val="24"/>
+        </w:rPr>
+        <w:t>Includes</w:t>
+      </w:r>
+      <w:r>
+        <w:rPr>
+          <w:rFonts w:asciiTheme="minorHAnsi" w:eastAsia="Times New Roman" w:hAnsiTheme="minorHAnsi" w:cstheme="minorHAnsi"/>
+          <w:sz w:val="24"/>
+          <w:szCs w:val="24"/>
+        </w:rPr>
+        <w:t xml:space="preserve"> creatin</w:t>
+      </w:r>
+      <w:r>
+        <w:rPr>
+          <w:rFonts w:asciiTheme="minorHAnsi" w:eastAsia="Times New Roman" w:hAnsiTheme="minorHAnsi" w:cstheme="minorHAnsi"/>
+          <w:sz w:val="24"/>
+          <w:szCs w:val="24"/>
+        </w:rPr>
+        <w:t>g</w:t>
+      </w:r>
+      <w:r>
+        <w:rPr>
+          <w:rFonts w:asciiTheme="minorHAnsi" w:eastAsia="Times New Roman" w:hAnsiTheme="minorHAnsi" w:cstheme="minorHAnsi"/>
+          <w:sz w:val="24"/>
+          <w:szCs w:val="24"/>
+        </w:rPr>
+        <w:t xml:space="preserve"> data</w:t>
+      </w:r>
+      <w:r>
+        <w:rPr>
+          <w:rFonts w:asciiTheme="minorHAnsi" w:eastAsia="Times New Roman" w:hAnsiTheme="minorHAnsi" w:cstheme="minorHAnsi"/>
+          <w:sz w:val="24"/>
+          <w:szCs w:val="24"/>
+        </w:rPr>
+        <w:t xml:space="preserve"> </w:t>
+      </w:r>
+      <w:r>
+        <w:rPr>
+          <w:rFonts w:asciiTheme="minorHAnsi" w:eastAsia="Times New Roman" w:hAnsiTheme="minorHAnsi" w:cstheme="minorHAnsi"/>
+          <w:sz w:val="24"/>
+          <w:szCs w:val="24"/>
+        </w:rPr>
+        <w:t>ingestion pipelines.</w:t>
       </w:r>
     </w:p>
     <w:p>
@@ -523,25 +584,25 @@
         </w:numPr>
         <w:spacing w:after="0"/>
         <w:rPr>
-          <w:rFonts w:ascii="Times New Roman" w:eastAsia="Times New Roman" w:hAnsi="Times New Roman" w:cs="Times New Roman"/>
-          <w:sz w:val="24"/>
-          <w:szCs w:val="24"/>
-        </w:rPr>
-      </w:pPr>
-      <w:r>
-        <w:rPr>
-          <w:rFonts w:ascii="Times New Roman" w:eastAsia="Times New Roman" w:hAnsi="Times New Roman" w:cs="Times New Roman"/>
-          <w:sz w:val="24"/>
-          <w:szCs w:val="24"/>
-        </w:rPr>
-        <w:t>Managed CI/CD pipelines to build machine learning applications and infrastructure.</w:t>
+          <w:rFonts w:asciiTheme="minorHAnsi" w:eastAsia="Times New Roman" w:hAnsiTheme="minorHAnsi" w:cstheme="minorHAnsi"/>
+          <w:sz w:val="24"/>
+          <w:szCs w:val="24"/>
+        </w:rPr>
+      </w:pPr>
+      <w:r>
+        <w:rPr>
+          <w:rFonts w:asciiTheme="minorHAnsi" w:eastAsia="Times New Roman" w:hAnsiTheme="minorHAnsi" w:cstheme="minorHAnsi"/>
+          <w:sz w:val="24"/>
+          <w:szCs w:val="24"/>
+        </w:rPr>
+        <w:t>Used CI/CD tools pipelines to build machine learning applications and infrastructure.</w:t>
       </w:r>
     </w:p>
     <w:p>
       <w:pPr>
         <w:spacing w:after="0"/>
         <w:rPr>
-          <w:rFonts w:ascii="Times New Roman" w:eastAsia="Times New Roman" w:hAnsi="Times New Roman" w:cs="Times New Roman"/>
+          <w:rFonts w:asciiTheme="minorHAnsi" w:eastAsia="Times New Roman" w:hAnsiTheme="minorHAnsi" w:cstheme="minorHAnsi"/>
           <w:sz w:val="24"/>
           <w:szCs w:val="24"/>
         </w:rPr>
@@ -551,11 +612,11 @@
       <w:pPr>
         <w:spacing w:after="0"/>
         <w:rPr>
-          <w:rFonts w:ascii="Times New Roman" w:eastAsia="Times New Roman" w:hAnsi="Times New Roman" w:cs="Times New Roman"/>
-          <w:b/>
-          <w:sz w:val="24"/>
-          <w:szCs w:val="24"/>
-          <w:u w:val="single"/>
+          <w:rFonts w:asciiTheme="minorHAnsi" w:eastAsia="Times New Roman" w:hAnsiTheme="minorHAnsi" w:cstheme="minorHAnsi"/>
+          <w:b/>
+          <w:color w:val="2F5496" w:themeColor="accent5" w:themeShade="BF"/>
+          <w:sz w:val="24"/>
+          <w:szCs w:val="24"/>
         </w:rPr>
         <w:sectPr>
           <w:type w:val="continuous"/>
@@ -567,61 +628,63 @@
       </w:pPr>
       <w:r>
         <w:rPr>
-          <w:rFonts w:ascii="Times New Roman" w:eastAsia="Times New Roman" w:hAnsi="Times New Roman" w:cs="Times New Roman"/>
-          <w:b/>
-          <w:sz w:val="24"/>
-          <w:szCs w:val="24"/>
-          <w:u w:val="single"/>
+          <w:rFonts w:asciiTheme="minorHAnsi" w:eastAsia="Times New Roman" w:hAnsiTheme="minorHAnsi" w:cstheme="minorHAnsi"/>
+          <w:b/>
+          <w:color w:val="2F5496" w:themeColor="accent5" w:themeShade="BF"/>
+          <w:sz w:val="24"/>
+          <w:szCs w:val="24"/>
         </w:rPr>
         <w:t xml:space="preserve">March 2016 – December 2019 </w:t>
       </w:r>
       <w:r>
         <w:rPr>
-          <w:rFonts w:ascii="Times New Roman" w:eastAsia="Times New Roman" w:hAnsi="Times New Roman" w:cs="Times New Roman"/>
-          <w:b/>
-          <w:sz w:val="24"/>
-          <w:szCs w:val="24"/>
-          <w:u w:val="single"/>
+          <w:rFonts w:asciiTheme="minorHAnsi" w:eastAsia="Times New Roman" w:hAnsiTheme="minorHAnsi" w:cstheme="minorHAnsi"/>
+          <w:b/>
+          <w:color w:val="2F5496" w:themeColor="accent5" w:themeShade="BF"/>
+          <w:sz w:val="24"/>
+          <w:szCs w:val="24"/>
         </w:rPr>
         <w:t>– Intel/McAfee -</w:t>
       </w:r>
       <w:r>
         <w:rPr>
-          <w:rFonts w:ascii="Times New Roman" w:eastAsia="Times New Roman" w:hAnsi="Times New Roman" w:cs="Times New Roman"/>
-          <w:b/>
-          <w:sz w:val="24"/>
-          <w:szCs w:val="24"/>
-          <w:u w:val="single"/>
+          <w:rFonts w:asciiTheme="minorHAnsi" w:eastAsia="Times New Roman" w:hAnsiTheme="minorHAnsi" w:cstheme="minorHAnsi"/>
+          <w:b/>
+          <w:color w:val="2F5496" w:themeColor="accent5" w:themeShade="BF"/>
+          <w:sz w:val="24"/>
+          <w:szCs w:val="24"/>
         </w:rPr>
         <w:t xml:space="preserve"> </w:t>
       </w:r>
       <w:r>
         <w:rPr>
-          <w:rFonts w:ascii="Times New Roman" w:eastAsia="Times New Roman" w:hAnsi="Times New Roman" w:cs="Times New Roman"/>
-          <w:b/>
-          <w:sz w:val="24"/>
-          <w:szCs w:val="24"/>
-          <w:u w:val="single"/>
+          <w:rFonts w:asciiTheme="minorHAnsi" w:eastAsia="Times New Roman" w:hAnsiTheme="minorHAnsi" w:cstheme="minorHAnsi"/>
+          <w:b/>
+          <w:color w:val="2F5496" w:themeColor="accent5" w:themeShade="BF"/>
+          <w:sz w:val="24"/>
+          <w:szCs w:val="24"/>
         </w:rPr>
         <w:t xml:space="preserve">Software Engineer </w:t>
       </w:r>
     </w:p>
     <w:p>
       <w:pPr>
-        <w:spacing w:after="0" w:line="480" w:lineRule="auto"/>
+        <w:spacing w:after="0" w:line="240" w:lineRule="auto"/>
         <w:ind w:right="-630"/>
         <w:rPr>
-          <w:rFonts w:ascii="Times New Roman" w:eastAsia="Times New Roman" w:hAnsi="Times New Roman" w:cs="Times New Roman"/>
-          <w:sz w:val="24"/>
-          <w:szCs w:val="24"/>
-        </w:rPr>
-      </w:pPr>
-      <w:r>
-        <w:rPr>
-          <w:rFonts w:ascii="Times New Roman" w:eastAsia="Times New Roman" w:hAnsi="Times New Roman" w:cs="Times New Roman"/>
+          <w:rFonts w:asciiTheme="minorHAnsi" w:eastAsia="Times New Roman" w:hAnsiTheme="minorHAnsi" w:cstheme="minorHAnsi"/>
+          <w:color w:val="262626" w:themeColor="text1" w:themeTint="D9"/>
+          <w:sz w:val="24"/>
+          <w:szCs w:val="24"/>
+        </w:rPr>
+      </w:pPr>
+      <w:r>
+        <w:rPr>
+          <w:rFonts w:asciiTheme="minorHAnsi" w:eastAsia="Times New Roman" w:hAnsiTheme="minorHAnsi" w:cstheme="minorHAnsi"/>
           <w:b/>
           <w:bCs/>
           <w:iCs/>
+          <w:color w:val="262626" w:themeColor="text1" w:themeTint="D9"/>
           <w:sz w:val="24"/>
           <w:szCs w:val="24"/>
         </w:rPr>
@@ -629,10 +692,11 @@
       </w:r>
       <w:r>
         <w:rPr>
-          <w:rFonts w:ascii="Times New Roman" w:eastAsia="Times New Roman" w:hAnsi="Times New Roman" w:cs="Times New Roman"/>
+          <w:rFonts w:asciiTheme="minorHAnsi" w:eastAsia="Times New Roman" w:hAnsiTheme="minorHAnsi" w:cstheme="minorHAnsi"/>
           <w:b/>
           <w:bCs/>
           <w:iCs/>
+          <w:color w:val="262626" w:themeColor="text1" w:themeTint="D9"/>
           <w:sz w:val="24"/>
           <w:szCs w:val="24"/>
         </w:rPr>
@@ -640,30 +704,21 @@
       </w:r>
       <w:r>
         <w:rPr>
-          <w:rFonts w:ascii="Times New Roman" w:eastAsia="Times New Roman" w:hAnsi="Times New Roman" w:cs="Times New Roman"/>
+          <w:rFonts w:asciiTheme="minorHAnsi" w:eastAsia="Times New Roman" w:hAnsiTheme="minorHAnsi" w:cstheme="minorHAnsi"/>
           <w:b/>
           <w:bCs/>
           <w:iCs/>
-          <w:sz w:val="24"/>
-          <w:szCs w:val="24"/>
-        </w:rPr>
-        <w:t>McAfee</w:t>
-      </w:r>
-      <w:r>
-        <w:rPr>
-          <w:rFonts w:ascii="Times New Roman" w:eastAsia="Times New Roman" w:hAnsi="Times New Roman" w:cs="Times New Roman"/>
-          <w:b/>
-          <w:bCs/>
-          <w:iCs/>
-          <w:sz w:val="24"/>
-          <w:szCs w:val="24"/>
-        </w:rPr>
-        <w:t xml:space="preserve"> Cybersecurity</w:t>
-      </w:r>
-      <w:r>
-        <w:rPr>
-          <w:rFonts w:ascii="Times New Roman" w:eastAsia="Times New Roman" w:hAnsi="Times New Roman" w:cs="Times New Roman"/>
+          <w:color w:val="262626" w:themeColor="text1" w:themeTint="D9"/>
+          <w:sz w:val="24"/>
+          <w:szCs w:val="24"/>
+        </w:rPr>
+        <w:t>McAfee Cybersecurity</w:t>
+      </w:r>
+      <w:r>
+        <w:rPr>
+          <w:rFonts w:asciiTheme="minorHAnsi" w:eastAsia="Times New Roman" w:hAnsiTheme="minorHAnsi" w:cstheme="minorHAnsi"/>
           <w:i/>
+          <w:color w:val="262626" w:themeColor="text1" w:themeTint="D9"/>
           <w:sz w:val="24"/>
           <w:szCs w:val="24"/>
         </w:rPr>
@@ -671,7 +726,8 @@
       </w:r>
       <w:r>
         <w:rPr>
-          <w:rFonts w:ascii="Times New Roman" w:eastAsia="Times New Roman" w:hAnsi="Times New Roman" w:cs="Times New Roman"/>
+          <w:rFonts w:asciiTheme="minorHAnsi" w:eastAsia="Times New Roman" w:hAnsiTheme="minorHAnsi" w:cstheme="minorHAnsi"/>
+          <w:color w:val="262626" w:themeColor="text1" w:themeTint="D9"/>
           <w:sz w:val="24"/>
           <w:szCs w:val="24"/>
         </w:rPr>
@@ -679,7 +735,8 @@
       </w:r>
       <w:r>
         <w:rPr>
-          <w:rFonts w:ascii="Times New Roman" w:eastAsia="Times New Roman" w:hAnsi="Times New Roman" w:cs="Times New Roman"/>
+          <w:rFonts w:asciiTheme="minorHAnsi" w:eastAsia="Times New Roman" w:hAnsiTheme="minorHAnsi" w:cstheme="minorHAnsi"/>
+          <w:color w:val="262626" w:themeColor="text1" w:themeTint="D9"/>
           <w:sz w:val="24"/>
           <w:szCs w:val="24"/>
         </w:rPr>
@@ -687,7 +744,8 @@
       </w:r>
       <w:r>
         <w:rPr>
-          <w:rFonts w:ascii="Times New Roman" w:eastAsia="Times New Roman" w:hAnsi="Times New Roman" w:cs="Times New Roman"/>
+          <w:rFonts w:asciiTheme="minorHAnsi" w:eastAsia="Times New Roman" w:hAnsiTheme="minorHAnsi" w:cstheme="minorHAnsi"/>
+          <w:color w:val="262626" w:themeColor="text1" w:themeTint="D9"/>
           <w:sz w:val="24"/>
           <w:szCs w:val="24"/>
         </w:rPr>
@@ -703,15 +761,15 @@
         </w:numPr>
         <w:spacing w:after="0" w:line="240" w:lineRule="auto"/>
         <w:rPr>
-          <w:rFonts w:ascii="Times New Roman" w:eastAsia="Times New Roman" w:hAnsi="Times New Roman" w:cs="Times New Roman"/>
-          <w:b/>
-          <w:sz w:val="24"/>
-          <w:szCs w:val="24"/>
-        </w:rPr>
-      </w:pPr>
-      <w:r>
-        <w:rPr>
-          <w:rFonts w:ascii="Times New Roman" w:eastAsia="Times New Roman" w:hAnsi="Times New Roman" w:cs="Times New Roman"/>
+          <w:rFonts w:asciiTheme="minorHAnsi" w:eastAsia="Times New Roman" w:hAnsiTheme="minorHAnsi" w:cstheme="minorHAnsi"/>
+          <w:b/>
+          <w:sz w:val="24"/>
+          <w:szCs w:val="24"/>
+        </w:rPr>
+      </w:pPr>
+      <w:r>
+        <w:rPr>
+          <w:rFonts w:asciiTheme="minorHAnsi" w:eastAsia="Times New Roman" w:hAnsiTheme="minorHAnsi" w:cstheme="minorHAnsi"/>
           <w:sz w:val="24"/>
           <w:szCs w:val="24"/>
         </w:rPr>
@@ -734,7 +792,7 @@
         </w:pBdr>
         <w:spacing w:after="0" w:line="240" w:lineRule="auto"/>
         <w:rPr>
-          <w:rFonts w:ascii="Times New Roman" w:eastAsia="Times New Roman" w:hAnsi="Times New Roman" w:cs="Times New Roman"/>
+          <w:rFonts w:asciiTheme="minorHAnsi" w:eastAsia="Times New Roman" w:hAnsiTheme="minorHAnsi" w:cstheme="minorHAnsi"/>
           <w:b/>
           <w:color w:val="000000"/>
           <w:sz w:val="24"/>
@@ -743,7 +801,7 @@
       </w:pPr>
       <w:r>
         <w:rPr>
-          <w:rFonts w:ascii="Times New Roman" w:eastAsia="Times New Roman" w:hAnsi="Times New Roman" w:cs="Times New Roman"/>
+          <w:rFonts w:asciiTheme="minorHAnsi" w:eastAsia="Times New Roman" w:hAnsiTheme="minorHAnsi" w:cstheme="minorHAnsi"/>
           <w:color w:val="000000"/>
           <w:sz w:val="24"/>
           <w:szCs w:val="24"/>
@@ -752,7 +810,7 @@
       </w:r>
       <w:r>
         <w:rPr>
-          <w:rFonts w:ascii="Times New Roman" w:eastAsia="Times New Roman" w:hAnsi="Times New Roman" w:cs="Times New Roman"/>
+          <w:rFonts w:asciiTheme="minorHAnsi" w:eastAsia="Times New Roman" w:hAnsiTheme="minorHAnsi" w:cstheme="minorHAnsi"/>
           <w:sz w:val="24"/>
           <w:szCs w:val="24"/>
         </w:rPr>
@@ -775,7 +833,7 @@
         </w:pBdr>
         <w:spacing w:after="0" w:line="240" w:lineRule="auto"/>
         <w:rPr>
-          <w:rFonts w:ascii="Times New Roman" w:eastAsia="Times New Roman" w:hAnsi="Times New Roman" w:cs="Times New Roman"/>
+          <w:rFonts w:asciiTheme="minorHAnsi" w:eastAsia="Times New Roman" w:hAnsiTheme="minorHAnsi" w:cstheme="minorHAnsi"/>
           <w:b/>
           <w:color w:val="000000"/>
           <w:sz w:val="24"/>
@@ -784,11 +842,67 @@
       </w:pPr>
       <w:r>
         <w:rPr>
-          <w:rFonts w:ascii="Times New Roman" w:eastAsia="Times New Roman" w:hAnsi="Times New Roman" w:cs="Times New Roman"/>
-          <w:sz w:val="24"/>
-          <w:szCs w:val="24"/>
-        </w:rPr>
-        <w:t>Led initiative to develop new machine learning pipeline automation project.</w:t>
+          <w:rFonts w:asciiTheme="minorHAnsi" w:eastAsia="Times New Roman" w:hAnsiTheme="minorHAnsi" w:cstheme="minorHAnsi"/>
+          <w:sz w:val="24"/>
+          <w:szCs w:val="24"/>
+        </w:rPr>
+        <w:t xml:space="preserve">Led initiative to develop new </w:t>
+      </w:r>
+      <w:r>
+        <w:rPr>
+          <w:rFonts w:asciiTheme="minorHAnsi" w:eastAsia="Times New Roman" w:hAnsiTheme="minorHAnsi" w:cstheme="minorHAnsi"/>
+          <w:sz w:val="24"/>
+          <w:szCs w:val="24"/>
+        </w:rPr>
+        <w:t>Data/</w:t>
+      </w:r>
+      <w:r>
+        <w:rPr>
+          <w:rFonts w:asciiTheme="minorHAnsi" w:eastAsia="Times New Roman" w:hAnsiTheme="minorHAnsi" w:cstheme="minorHAnsi"/>
+          <w:sz w:val="24"/>
+          <w:szCs w:val="24"/>
+        </w:rPr>
+        <w:t>ML platform</w:t>
+      </w:r>
+      <w:r>
+        <w:rPr>
+          <w:rFonts w:asciiTheme="minorHAnsi" w:eastAsia="Times New Roman" w:hAnsiTheme="minorHAnsi" w:cstheme="minorHAnsi"/>
+          <w:sz w:val="24"/>
+          <w:szCs w:val="24"/>
+        </w:rPr>
+        <w:t>.</w:t>
+      </w:r>
+    </w:p>
+    <w:p>
+      <w:pPr>
+        <w:pStyle w:val="ListParagraph"/>
+        <w:numPr>
+          <w:ilvl w:val="0"/>
+          <w:numId w:val="4"/>
+        </w:numPr>
+        <w:pBdr>
+          <w:top w:val="nil"/>
+          <w:left w:val="nil"/>
+          <w:bottom w:val="nil"/>
+          <w:right w:val="nil"/>
+          <w:between w:val="nil"/>
+        </w:pBdr>
+        <w:spacing w:after="0" w:line="240" w:lineRule="auto"/>
+        <w:rPr>
+          <w:rFonts w:asciiTheme="minorHAnsi" w:eastAsia="Times New Roman" w:hAnsiTheme="minorHAnsi" w:cstheme="minorHAnsi"/>
+          <w:b/>
+          <w:color w:val="000000"/>
+          <w:sz w:val="24"/>
+          <w:szCs w:val="24"/>
+        </w:rPr>
+      </w:pPr>
+      <w:r>
+        <w:rPr>
+          <w:rFonts w:asciiTheme="minorHAnsi" w:eastAsia="Times New Roman" w:hAnsiTheme="minorHAnsi" w:cstheme="minorHAnsi"/>
+          <w:sz w:val="24"/>
+          <w:szCs w:val="24"/>
+        </w:rPr>
+        <w:t>Deployed applications to public cloud platforms (AWS, Azure, GCP)</w:t>
       </w:r>
     </w:p>
     <w:p>
@@ -807,7 +921,7 @@
         </w:pBdr>
         <w:spacing w:line="240" w:lineRule="auto"/>
         <w:rPr>
-          <w:rFonts w:ascii="Times New Roman" w:eastAsia="Times New Roman" w:hAnsi="Times New Roman" w:cs="Times New Roman"/>
+          <w:rFonts w:asciiTheme="minorHAnsi" w:eastAsia="Times New Roman" w:hAnsiTheme="minorHAnsi" w:cstheme="minorHAnsi"/>
           <w:b/>
           <w:color w:val="000000"/>
           <w:sz w:val="24"/>
@@ -816,7 +930,7 @@
       </w:pPr>
       <w:r>
         <w:rPr>
-          <w:rFonts w:ascii="Times New Roman" w:eastAsia="Times New Roman" w:hAnsi="Times New Roman" w:cs="Times New Roman"/>
+          <w:rFonts w:asciiTheme="minorHAnsi" w:eastAsia="Times New Roman" w:hAnsiTheme="minorHAnsi" w:cstheme="minorHAnsi"/>
           <w:sz w:val="24"/>
           <w:szCs w:val="24"/>
         </w:rPr>
@@ -824,7 +938,7 @@
       </w:r>
       <w:r>
         <w:rPr>
-          <w:rFonts w:ascii="Times New Roman" w:eastAsia="Times New Roman" w:hAnsi="Times New Roman" w:cs="Times New Roman"/>
+          <w:rFonts w:asciiTheme="minorHAnsi" w:eastAsia="Times New Roman" w:hAnsiTheme="minorHAnsi" w:cstheme="minorHAnsi"/>
           <w:color w:val="000000"/>
           <w:sz w:val="24"/>
           <w:szCs w:val="24"/>
@@ -836,7 +950,7 @@
       <w:pPr>
         <w:spacing w:after="0" w:line="240" w:lineRule="auto"/>
         <w:rPr>
-          <w:rFonts w:ascii="Times New Roman" w:eastAsia="Times New Roman" w:hAnsi="Times New Roman" w:cs="Times New Roman"/>
+          <w:rFonts w:asciiTheme="minorHAnsi" w:eastAsia="Times New Roman" w:hAnsiTheme="minorHAnsi" w:cstheme="minorHAnsi"/>
           <w:b/>
           <w:sz w:val="24"/>
           <w:szCs w:val="24"/>
@@ -847,10 +961,10 @@
       <w:pPr>
         <w:spacing w:after="0" w:line="240" w:lineRule="auto"/>
         <w:rPr>
-          <w:rFonts w:ascii="Times New Roman" w:eastAsia="Times New Roman" w:hAnsi="Times New Roman" w:cs="Times New Roman"/>
-          <w:sz w:val="24"/>
-          <w:szCs w:val="24"/>
-          <w:u w:val="single"/>
+          <w:rFonts w:asciiTheme="minorHAnsi" w:eastAsia="Times New Roman" w:hAnsiTheme="minorHAnsi" w:cstheme="minorHAnsi"/>
+          <w:color w:val="2F5496" w:themeColor="accent5" w:themeShade="BF"/>
+          <w:sz w:val="24"/>
+          <w:szCs w:val="24"/>
         </w:rPr>
         <w:sectPr>
           <w:type w:val="continuous"/>
@@ -862,134 +976,40 @@
       </w:pPr>
       <w:r>
         <w:rPr>
-          <w:rFonts w:ascii="Times New Roman" w:eastAsia="Times New Roman" w:hAnsi="Times New Roman" w:cs="Times New Roman"/>
-          <w:b/>
-          <w:sz w:val="24"/>
-          <w:szCs w:val="24"/>
-          <w:u w:val="single"/>
-        </w:rPr>
-        <w:t>March 2015 – March 2016</w:t>
-      </w:r>
-      <w:r>
-        <w:rPr>
-          <w:rFonts w:ascii="Times New Roman" w:eastAsia="Times New Roman" w:hAnsi="Times New Roman" w:cs="Times New Roman"/>
-          <w:b/>
-          <w:sz w:val="24"/>
-          <w:szCs w:val="24"/>
-          <w:u w:val="single"/>
-        </w:rPr>
-        <w:t xml:space="preserve"> </w:t>
-      </w:r>
-      <w:r>
-        <w:rPr>
-          <w:rFonts w:ascii="Times New Roman" w:eastAsia="Times New Roman" w:hAnsi="Times New Roman" w:cs="Times New Roman"/>
-          <w:b/>
-          <w:sz w:val="24"/>
-          <w:szCs w:val="24"/>
-          <w:u w:val="single"/>
+          <w:rFonts w:asciiTheme="minorHAnsi" w:eastAsia="Times New Roman" w:hAnsiTheme="minorHAnsi" w:cstheme="minorHAnsi"/>
+          <w:b/>
+          <w:color w:val="2F5496" w:themeColor="accent5" w:themeShade="BF"/>
+          <w:sz w:val="24"/>
+          <w:szCs w:val="24"/>
+        </w:rPr>
+        <w:t xml:space="preserve">March 2015 – March 2016 </w:t>
+      </w:r>
+      <w:r>
+        <w:rPr>
+          <w:rFonts w:asciiTheme="minorHAnsi" w:eastAsia="Times New Roman" w:hAnsiTheme="minorHAnsi" w:cstheme="minorHAnsi"/>
+          <w:b/>
+          <w:color w:val="2F5496" w:themeColor="accent5" w:themeShade="BF"/>
+          <w:sz w:val="24"/>
+          <w:szCs w:val="24"/>
         </w:rPr>
         <w:t>– On Semiconductor -</w:t>
       </w:r>
       <w:r>
         <w:rPr>
-          <w:rFonts w:ascii="Times New Roman" w:eastAsia="Times New Roman" w:hAnsi="Times New Roman" w:cs="Times New Roman"/>
-          <w:b/>
-          <w:sz w:val="24"/>
-          <w:szCs w:val="24"/>
-          <w:u w:val="single"/>
-        </w:rPr>
-        <w:t xml:space="preserve"> </w:t>
-      </w:r>
-      <w:r>
-        <w:rPr>
-          <w:rFonts w:ascii="Times New Roman" w:eastAsia="Times New Roman" w:hAnsi="Times New Roman" w:cs="Times New Roman"/>
-          <w:b/>
-          <w:sz w:val="24"/>
-          <w:szCs w:val="24"/>
-          <w:u w:val="single"/>
-        </w:rPr>
-        <w:t>Software Development Intern</w:t>
+          <w:rFonts w:asciiTheme="minorHAnsi" w:eastAsia="Times New Roman" w:hAnsiTheme="minorHAnsi" w:cstheme="minorHAnsi"/>
+          <w:b/>
+          <w:color w:val="2F5496" w:themeColor="accent5" w:themeShade="BF"/>
+          <w:sz w:val="24"/>
+          <w:szCs w:val="24"/>
+        </w:rPr>
+        <w:t xml:space="preserve"> Software Development Intern</w:t>
       </w:r>
     </w:p>
     <w:p>
       <w:pPr>
         <w:spacing w:after="0" w:line="240" w:lineRule="auto"/>
         <w:rPr>
-          <w:rFonts w:ascii="Times New Roman" w:eastAsia="Times New Roman" w:hAnsi="Times New Roman" w:cs="Times New Roman"/>
-          <w:sz w:val="24"/>
-          <w:szCs w:val="24"/>
-        </w:rPr>
-      </w:pPr>
-      <w:r>
-        <w:rPr>
-          <w:rFonts w:ascii="Times New Roman" w:eastAsia="Times New Roman" w:hAnsi="Times New Roman" w:cs="Times New Roman"/>
-          <w:b/>
-          <w:bCs/>
-          <w:iCs/>
-          <w:sz w:val="24"/>
-          <w:szCs w:val="24"/>
-        </w:rPr>
-        <w:t>ON Semiconductor</w:t>
-      </w:r>
-      <w:r>
-        <w:rPr>
-          <w:rFonts w:ascii="Times New Roman" w:eastAsia="Times New Roman" w:hAnsi="Times New Roman" w:cs="Times New Roman"/>
-          <w:i/>
-          <w:sz w:val="24"/>
-          <w:szCs w:val="24"/>
-        </w:rPr>
-        <w:t xml:space="preserve">, </w:t>
-      </w:r>
-      <w:r>
-        <w:rPr>
-          <w:rFonts w:ascii="Times New Roman" w:eastAsia="Times New Roman" w:hAnsi="Times New Roman" w:cs="Times New Roman"/>
-          <w:sz w:val="24"/>
-          <w:szCs w:val="24"/>
-        </w:rPr>
-        <w:t xml:space="preserve">Gresham, </w:t>
-      </w:r>
-      <w:r>
-        <w:rPr>
-          <w:rFonts w:ascii="Times New Roman" w:eastAsia="Times New Roman" w:hAnsi="Times New Roman" w:cs="Times New Roman"/>
-          <w:sz w:val="24"/>
-          <w:szCs w:val="24"/>
-        </w:rPr>
-        <w:t xml:space="preserve">OR - </w:t>
-      </w:r>
-      <w:r>
-        <w:rPr>
-          <w:rFonts w:ascii="Times New Roman" w:eastAsia="Times New Roman" w:hAnsi="Times New Roman" w:cs="Times New Roman"/>
-          <w:sz w:val="24"/>
-          <w:szCs w:val="24"/>
-        </w:rPr>
-        <w:t xml:space="preserve"> </w:t>
-      </w:r>
-      <w:r>
-        <w:rPr>
-          <w:rFonts w:ascii="Times New Roman" w:eastAsia="Times New Roman" w:hAnsi="Times New Roman" w:cs="Times New Roman"/>
-          <w:i/>
-          <w:iCs/>
-          <w:sz w:val="24"/>
-          <w:szCs w:val="24"/>
-        </w:rPr>
-        <w:t>MECOP Internship</w:t>
-      </w:r>
-    </w:p>
-    <w:p>
-      <w:pPr>
-        <w:spacing w:after="0" w:line="240" w:lineRule="auto"/>
-        <w:rPr>
-          <w:rFonts w:ascii="Times New Roman" w:eastAsia="Times New Roman" w:hAnsi="Times New Roman" w:cs="Times New Roman"/>
-          <w:sz w:val="24"/>
-          <w:szCs w:val="24"/>
-        </w:rPr>
-      </w:pPr>
-    </w:p>
-    <w:p>
-      <w:pPr>
-        <w:spacing w:after="0" w:line="240" w:lineRule="auto"/>
-        <w:rPr>
-          <w:rFonts w:ascii="Times New Roman" w:eastAsia="Times New Roman" w:hAnsi="Times New Roman" w:cs="Times New Roman"/>
+          <w:rFonts w:asciiTheme="minorHAnsi" w:eastAsia="Times New Roman" w:hAnsiTheme="minorHAnsi" w:cstheme="minorHAnsi"/>
           <w:sz w:val="24"/>
           <w:szCs w:val="24"/>
         </w:rPr>
@@ -1001,6 +1021,80 @@
           <w:cols w:space="720"/>
         </w:sectPr>
       </w:pPr>
+      <w:r>
+        <w:rPr>
+          <w:rFonts w:asciiTheme="minorHAnsi" w:eastAsia="Times New Roman" w:hAnsiTheme="minorHAnsi" w:cstheme="minorHAnsi"/>
+          <w:b/>
+          <w:bCs/>
+          <w:iCs/>
+          <w:sz w:val="24"/>
+          <w:szCs w:val="24"/>
+        </w:rPr>
+        <w:t>ON Semiconductor</w:t>
+      </w:r>
+      <w:r>
+        <w:rPr>
+          <w:rFonts w:asciiTheme="minorHAnsi" w:eastAsia="Times New Roman" w:hAnsiTheme="minorHAnsi" w:cstheme="minorHAnsi"/>
+          <w:i/>
+          <w:sz w:val="24"/>
+          <w:szCs w:val="24"/>
+        </w:rPr>
+        <w:t xml:space="preserve">, </w:t>
+      </w:r>
+      <w:r>
+        <w:rPr>
+          <w:rFonts w:asciiTheme="minorHAnsi" w:eastAsia="Times New Roman" w:hAnsiTheme="minorHAnsi" w:cstheme="minorHAnsi"/>
+          <w:sz w:val="24"/>
+          <w:szCs w:val="24"/>
+        </w:rPr>
+        <w:t xml:space="preserve">Gresham, </w:t>
+      </w:r>
+      <w:r>
+        <w:rPr>
+          <w:rFonts w:asciiTheme="minorHAnsi" w:eastAsia="Times New Roman" w:hAnsiTheme="minorHAnsi" w:cstheme="minorHAnsi"/>
+          <w:sz w:val="24"/>
+          <w:szCs w:val="24"/>
+        </w:rPr>
+        <w:t xml:space="preserve">OR </w:t>
+      </w:r>
+      <w:proofErr w:type="gramStart"/>
+      <w:r>
+        <w:rPr>
+          <w:rFonts w:asciiTheme="minorHAnsi" w:eastAsia="Times New Roman" w:hAnsiTheme="minorHAnsi" w:cstheme="minorHAnsi"/>
+          <w:sz w:val="24"/>
+          <w:szCs w:val="24"/>
+        </w:rPr>
+        <w:t xml:space="preserve">- </w:t>
+      </w:r>
+      <w:r>
+        <w:rPr>
+          <w:rFonts w:asciiTheme="minorHAnsi" w:eastAsia="Times New Roman" w:hAnsiTheme="minorHAnsi" w:cstheme="minorHAnsi"/>
+          <w:sz w:val="24"/>
+          <w:szCs w:val="24"/>
+        </w:rPr>
+        <w:t xml:space="preserve"> </w:t>
+      </w:r>
+      <w:r>
+        <w:rPr>
+          <w:rFonts w:asciiTheme="minorHAnsi" w:eastAsia="Times New Roman" w:hAnsiTheme="minorHAnsi" w:cstheme="minorHAnsi"/>
+          <w:i/>
+          <w:iCs/>
+          <w:sz w:val="24"/>
+          <w:szCs w:val="24"/>
+        </w:rPr>
+        <w:t>MECOP</w:t>
+      </w:r>
+      <w:proofErr w:type="gramEnd"/>
+      <w:r>
+        <w:rPr>
+          <w:rFonts w:asciiTheme="minorHAnsi" w:eastAsia="Times New Roman" w:hAnsiTheme="minorHAnsi" w:cstheme="minorHAnsi"/>
+          <w:i/>
+          <w:iCs/>
+          <w:sz w:val="24"/>
+          <w:szCs w:val="24"/>
+        </w:rPr>
+        <w:t xml:space="preserve"> Internship</w:t>
+      </w:r>
     </w:p>
     <w:p>
       <w:pPr>
@@ -1018,7 +1112,7 @@
         </w:pBdr>
         <w:spacing w:after="0"/>
         <w:rPr>
-          <w:rFonts w:ascii="Times New Roman" w:eastAsia="Times New Roman" w:hAnsi="Times New Roman" w:cs="Times New Roman"/>
+          <w:rFonts w:asciiTheme="minorHAnsi" w:eastAsia="Times New Roman" w:hAnsiTheme="minorHAnsi" w:cstheme="minorHAnsi"/>
           <w:color w:val="000000"/>
           <w:sz w:val="24"/>
           <w:szCs w:val="24"/>
@@ -1026,7 +1120,7 @@
       </w:pPr>
       <w:r>
         <w:rPr>
-          <w:rFonts w:ascii="Times New Roman" w:eastAsia="Times New Roman" w:hAnsi="Times New Roman" w:cs="Times New Roman"/>
+          <w:rFonts w:asciiTheme="minorHAnsi" w:eastAsia="Times New Roman" w:hAnsiTheme="minorHAnsi" w:cstheme="minorHAnsi"/>
           <w:color w:val="000000"/>
           <w:sz w:val="24"/>
           <w:szCs w:val="24"/>
@@ -1035,7 +1129,7 @@
       </w:r>
       <w:r>
         <w:rPr>
-          <w:rFonts w:ascii="Times New Roman" w:eastAsia="Times New Roman" w:hAnsi="Times New Roman" w:cs="Times New Roman"/>
+          <w:rFonts w:asciiTheme="minorHAnsi" w:eastAsia="Times New Roman" w:hAnsiTheme="minorHAnsi" w:cstheme="minorHAnsi"/>
           <w:sz w:val="24"/>
           <w:szCs w:val="24"/>
         </w:rPr>
@@ -1043,7 +1137,7 @@
       </w:r>
       <w:r>
         <w:rPr>
-          <w:rFonts w:ascii="Times New Roman" w:eastAsia="Times New Roman" w:hAnsi="Times New Roman" w:cs="Times New Roman"/>
+          <w:rFonts w:asciiTheme="minorHAnsi" w:eastAsia="Times New Roman" w:hAnsiTheme="minorHAnsi" w:cstheme="minorHAnsi"/>
           <w:color w:val="000000"/>
           <w:sz w:val="24"/>
           <w:szCs w:val="24"/>
@@ -1052,7 +1146,7 @@
       </w:r>
       <w:r>
         <w:rPr>
-          <w:rFonts w:ascii="Times New Roman" w:eastAsia="Times New Roman" w:hAnsi="Times New Roman" w:cs="Times New Roman"/>
+          <w:rFonts w:asciiTheme="minorHAnsi" w:eastAsia="Times New Roman" w:hAnsiTheme="minorHAnsi" w:cstheme="minorHAnsi"/>
           <w:sz w:val="24"/>
           <w:szCs w:val="24"/>
         </w:rPr>
@@ -1060,7 +1154,7 @@
       </w:r>
       <w:r>
         <w:rPr>
-          <w:rFonts w:ascii="Times New Roman" w:eastAsia="Times New Roman" w:hAnsi="Times New Roman" w:cs="Times New Roman"/>
+          <w:rFonts w:asciiTheme="minorHAnsi" w:eastAsia="Times New Roman" w:hAnsiTheme="minorHAnsi" w:cstheme="minorHAnsi"/>
           <w:color w:val="000000"/>
           <w:sz w:val="24"/>
           <w:szCs w:val="24"/>
@@ -1082,15 +1176,47 @@
           <w:right w:val="nil"/>
           <w:between w:val="nil"/>
         </w:pBdr>
-        <w:rPr>
-          <w:rFonts w:ascii="Times New Roman" w:eastAsia="Times New Roman" w:hAnsi="Times New Roman" w:cs="Times New Roman"/>
-          <w:sz w:val="24"/>
-          <w:szCs w:val="24"/>
-        </w:rPr>
-      </w:pPr>
-      <w:r>
-        <w:rPr>
-          <w:rFonts w:ascii="Times New Roman" w:eastAsia="Times New Roman" w:hAnsi="Times New Roman" w:cs="Times New Roman"/>
+        <w:spacing w:after="0"/>
+        <w:rPr>
+          <w:rFonts w:asciiTheme="minorHAnsi" w:eastAsia="Times New Roman" w:hAnsiTheme="minorHAnsi" w:cstheme="minorHAnsi"/>
+          <w:color w:val="000000"/>
+          <w:sz w:val="24"/>
+          <w:szCs w:val="24"/>
+        </w:rPr>
+      </w:pPr>
+      <w:r>
+        <w:rPr>
+          <w:rFonts w:asciiTheme="minorHAnsi" w:eastAsia="Times New Roman" w:hAnsiTheme="minorHAnsi" w:cstheme="minorHAnsi"/>
+          <w:color w:val="000000"/>
+          <w:sz w:val="24"/>
+          <w:szCs w:val="24"/>
+        </w:rPr>
+        <w:t>Leveraged statistical analysis to optimize warehouse part ordering frequency saving the company thousands of dollars in excess inventory kept on hand.</w:t>
+      </w:r>
+    </w:p>
+    <w:p>
+      <w:pPr>
+        <w:pStyle w:val="ListParagraph"/>
+        <w:numPr>
+          <w:ilvl w:val="0"/>
+          <w:numId w:val="4"/>
+        </w:numPr>
+        <w:pBdr>
+          <w:top w:val="nil"/>
+          <w:left w:val="nil"/>
+          <w:bottom w:val="nil"/>
+          <w:right w:val="nil"/>
+          <w:between w:val="nil"/>
+        </w:pBdr>
+        <w:rPr>
+          <w:rFonts w:asciiTheme="minorHAnsi" w:eastAsia="Times New Roman" w:hAnsiTheme="minorHAnsi" w:cstheme="minorHAnsi"/>
+          <w:sz w:val="24"/>
+          <w:szCs w:val="24"/>
+        </w:rPr>
+      </w:pPr>
+      <w:r>
+        <w:rPr>
+          <w:rFonts w:asciiTheme="minorHAnsi" w:eastAsia="Times New Roman" w:hAnsiTheme="minorHAnsi" w:cstheme="minorHAnsi"/>
           <w:sz w:val="24"/>
           <w:szCs w:val="24"/>
         </w:rPr>
@@ -1100,7 +1226,7 @@
     <w:p>
       <w:pPr>
         <w:rPr>
-          <w:rFonts w:ascii="Times New Roman" w:eastAsia="Times New Roman" w:hAnsi="Times New Roman" w:cs="Times New Roman"/>
+          <w:rFonts w:asciiTheme="minorHAnsi" w:eastAsia="Times New Roman" w:hAnsiTheme="minorHAnsi" w:cstheme="minorHAnsi"/>
           <w:b/>
           <w:sz w:val="28"/>
           <w:szCs w:val="28"/>
@@ -1108,7 +1234,7 @@
       </w:pPr>
       <w:r>
         <w:rPr>
-          <w:rFonts w:ascii="Times New Roman" w:eastAsia="Times New Roman" w:hAnsi="Times New Roman" w:cs="Times New Roman"/>
+          <w:rFonts w:asciiTheme="minorHAnsi" w:eastAsia="Times New Roman" w:hAnsiTheme="minorHAnsi" w:cstheme="minorHAnsi"/>
           <w:b/>
           <w:sz w:val="28"/>
           <w:szCs w:val="28"/>
@@ -1119,7 +1245,7 @@
       <w:bookmarkEnd w:id="0"/>
       <w:r>
         <w:rPr>
-          <w:rFonts w:ascii="Times New Roman" w:eastAsia="Times New Roman" w:hAnsi="Times New Roman" w:cs="Times New Roman"/>
+          <w:rFonts w:asciiTheme="minorHAnsi" w:eastAsia="Times New Roman" w:hAnsiTheme="minorHAnsi" w:cstheme="minorHAnsi"/>
           <w:b/>
           <w:sz w:val="28"/>
           <w:szCs w:val="28"/>
@@ -1130,50 +1256,61 @@
     <w:p>
       <w:pPr>
         <w:rPr>
+          <w:rFonts w:asciiTheme="minorHAnsi" w:hAnsiTheme="minorHAnsi" w:cstheme="minorHAnsi"/>
           <w:b/>
           <w:bCs/>
-          <w:color w:val="000000"/>
-          <w:u w:val="single"/>
-        </w:rPr>
-      </w:pPr>
-      <w:r>
-        <w:rPr>
-          <w:rFonts w:ascii="Times New Roman" w:eastAsia="Times New Roman" w:hAnsi="Times New Roman" w:cs="Times New Roman"/>
+          <w:color w:val="2F5496" w:themeColor="accent5" w:themeShade="BF"/>
+        </w:rPr>
+      </w:pPr>
+      <w:r>
+        <w:rPr>
+          <w:rFonts w:asciiTheme="minorHAnsi" w:eastAsia="Times New Roman" w:hAnsiTheme="minorHAnsi" w:cstheme="minorHAnsi"/>
           <w:b/>
           <w:bCs/>
-          <w:sz w:val="24"/>
-          <w:szCs w:val="24"/>
-          <w:u w:val="single"/>
-        </w:rPr>
-        <w:t>September 2012 – March 201</w:t>
-      </w:r>
-      <w:r>
-        <w:rPr>
-          <w:rFonts w:ascii="Times New Roman" w:eastAsia="Times New Roman" w:hAnsi="Times New Roman" w:cs="Times New Roman"/>
+          <w:color w:val="2F5496" w:themeColor="accent5" w:themeShade="BF"/>
+          <w:sz w:val="24"/>
+          <w:szCs w:val="24"/>
+        </w:rPr>
+        <w:t>Bachelor of Science</w:t>
+      </w:r>
+      <w:r>
+        <w:rPr>
+          <w:rFonts w:asciiTheme="minorHAnsi" w:eastAsia="Times New Roman" w:hAnsiTheme="minorHAnsi" w:cstheme="minorHAnsi"/>
           <w:b/>
           <w:bCs/>
-          <w:sz w:val="24"/>
-          <w:szCs w:val="24"/>
-          <w:u w:val="single"/>
-        </w:rPr>
-        <w:t>6</w:t>
-      </w:r>
-      <w:r>
-        <w:rPr>
-          <w:rFonts w:ascii="Times New Roman" w:eastAsia="Times New Roman" w:hAnsi="Times New Roman" w:cs="Times New Roman"/>
+          <w:color w:val="2F5496" w:themeColor="accent5" w:themeShade="BF"/>
+          <w:sz w:val="24"/>
+          <w:szCs w:val="24"/>
+        </w:rPr>
+        <w:t xml:space="preserve"> (B.S.)</w:t>
+      </w:r>
+      <w:r>
+        <w:rPr>
+          <w:rFonts w:asciiTheme="minorHAnsi" w:eastAsia="Times New Roman" w:hAnsiTheme="minorHAnsi" w:cstheme="minorHAnsi"/>
           <w:b/>
           <w:bCs/>
-          <w:sz w:val="24"/>
-          <w:szCs w:val="24"/>
-          <w:u w:val="single"/>
-        </w:rPr>
-        <w:t xml:space="preserve"> – B.S. in Computer Science at Portland State University</w:t>
-      </w:r>
-    </w:p>
-    <w:p>
-      <w:pPr>
-        <w:rPr>
-          <w:rFonts w:ascii="Times New Roman" w:eastAsia="Times New Roman" w:hAnsi="Times New Roman" w:cs="Times New Roman"/>
+          <w:color w:val="2F5496" w:themeColor="accent5" w:themeShade="BF"/>
+          <w:sz w:val="24"/>
+          <w:szCs w:val="24"/>
+        </w:rPr>
+        <w:t xml:space="preserve"> in</w:t>
+      </w:r>
+      <w:r>
+        <w:rPr>
+          <w:rFonts w:asciiTheme="minorHAnsi" w:eastAsia="Times New Roman" w:hAnsiTheme="minorHAnsi" w:cstheme="minorHAnsi"/>
+          <w:b/>
+          <w:bCs/>
+          <w:color w:val="2F5496" w:themeColor="accent5" w:themeShade="BF"/>
+          <w:sz w:val="24"/>
+          <w:szCs w:val="24"/>
+        </w:rPr>
+        <w:t xml:space="preserve"> Computer Science at Portland State University</w:t>
+      </w:r>
+    </w:p>
+    <w:p>
+      <w:pPr>
+        <w:rPr>
+          <w:rFonts w:asciiTheme="minorHAnsi" w:eastAsia="Times New Roman" w:hAnsiTheme="minorHAnsi" w:cstheme="minorHAnsi"/>
           <w:b/>
           <w:sz w:val="28"/>
           <w:szCs w:val="28"/>
@@ -1181,7 +1318,7 @@
       </w:pPr>
       <w:r>
         <w:rPr>
-          <w:rFonts w:ascii="Times New Roman" w:eastAsia="Times New Roman" w:hAnsi="Times New Roman" w:cs="Times New Roman"/>
+          <w:rFonts w:asciiTheme="minorHAnsi" w:eastAsia="Times New Roman" w:hAnsiTheme="minorHAnsi" w:cstheme="minorHAnsi"/>
           <w:b/>
           <w:sz w:val="28"/>
           <w:szCs w:val="28"/>
@@ -1190,7 +1327,7 @@
       </w:r>
       <w:r>
         <w:rPr>
-          <w:rFonts w:ascii="Times New Roman" w:eastAsia="Times New Roman" w:hAnsi="Times New Roman" w:cs="Times New Roman"/>
+          <w:rFonts w:asciiTheme="minorHAnsi" w:eastAsia="Times New Roman" w:hAnsiTheme="minorHAnsi" w:cstheme="minorHAnsi"/>
           <w:b/>
           <w:sz w:val="28"/>
           <w:szCs w:val="28"/>
@@ -1202,14 +1339,14 @@
       <w:pPr>
         <w:spacing w:after="0" w:line="360" w:lineRule="auto"/>
         <w:rPr>
-          <w:rFonts w:ascii="Times New Roman" w:eastAsia="Times New Roman" w:hAnsi="Times New Roman" w:cs="Times New Roman"/>
-          <w:sz w:val="24"/>
-          <w:szCs w:val="24"/>
-        </w:rPr>
-      </w:pPr>
-      <w:r>
-        <w:rPr>
-          <w:rFonts w:ascii="Times New Roman" w:eastAsia="Times New Roman" w:hAnsi="Times New Roman" w:cs="Times New Roman"/>
+          <w:rFonts w:asciiTheme="minorHAnsi" w:eastAsia="Times New Roman" w:hAnsiTheme="minorHAnsi" w:cstheme="minorHAnsi"/>
+          <w:sz w:val="24"/>
+          <w:szCs w:val="24"/>
+        </w:rPr>
+      </w:pPr>
+      <w:r>
+        <w:rPr>
+          <w:rFonts w:asciiTheme="minorHAnsi" w:eastAsia="Times New Roman" w:hAnsiTheme="minorHAnsi" w:cstheme="minorHAnsi"/>
           <w:sz w:val="24"/>
           <w:szCs w:val="24"/>
           <w:u w:val="single"/>
@@ -1218,7 +1355,7 @@
       </w:r>
       <w:r>
         <w:rPr>
-          <w:rFonts w:ascii="Times New Roman" w:eastAsia="Times New Roman" w:hAnsi="Times New Roman" w:cs="Times New Roman"/>
+          <w:rFonts w:asciiTheme="minorHAnsi" w:eastAsia="Times New Roman" w:hAnsiTheme="minorHAnsi" w:cstheme="minorHAnsi"/>
           <w:sz w:val="24"/>
           <w:szCs w:val="24"/>
         </w:rPr>
@@ -1226,7 +1363,7 @@
       </w:r>
       <w:r>
         <w:rPr>
-          <w:rFonts w:ascii="Times New Roman" w:eastAsia="Times New Roman" w:hAnsi="Times New Roman" w:cs="Times New Roman"/>
+          <w:rFonts w:asciiTheme="minorHAnsi" w:eastAsia="Times New Roman" w:hAnsiTheme="minorHAnsi" w:cstheme="minorHAnsi"/>
           <w:sz w:val="24"/>
           <w:szCs w:val="24"/>
         </w:rPr>
@@ -1234,7 +1371,7 @@
       </w:r>
       <w:r>
         <w:rPr>
-          <w:rFonts w:ascii="Times New Roman" w:eastAsia="Times New Roman" w:hAnsi="Times New Roman" w:cs="Times New Roman"/>
+          <w:rFonts w:asciiTheme="minorHAnsi" w:eastAsia="Times New Roman" w:hAnsiTheme="minorHAnsi" w:cstheme="minorHAnsi"/>
           <w:sz w:val="24"/>
           <w:szCs w:val="24"/>
         </w:rPr>
@@ -1242,7 +1379,7 @@
       </w:r>
       <w:r>
         <w:rPr>
-          <w:rFonts w:ascii="Times New Roman" w:eastAsia="Times New Roman" w:hAnsi="Times New Roman" w:cs="Times New Roman"/>
+          <w:rFonts w:asciiTheme="minorHAnsi" w:eastAsia="Times New Roman" w:hAnsiTheme="minorHAnsi" w:cstheme="minorHAnsi"/>
           <w:sz w:val="24"/>
           <w:szCs w:val="24"/>
         </w:rPr>
@@ -1253,14 +1390,14 @@
       <w:pPr>
         <w:spacing w:after="0" w:line="360" w:lineRule="auto"/>
         <w:rPr>
-          <w:rFonts w:ascii="Times New Roman" w:eastAsia="Times New Roman" w:hAnsi="Times New Roman" w:cs="Times New Roman"/>
-          <w:sz w:val="24"/>
-          <w:szCs w:val="24"/>
-        </w:rPr>
-      </w:pPr>
-      <w:r>
-        <w:rPr>
-          <w:rFonts w:ascii="Times New Roman" w:eastAsia="Times New Roman" w:hAnsi="Times New Roman" w:cs="Times New Roman"/>
+          <w:rFonts w:asciiTheme="minorHAnsi" w:eastAsia="Times New Roman" w:hAnsiTheme="minorHAnsi" w:cstheme="minorHAnsi"/>
+          <w:sz w:val="24"/>
+          <w:szCs w:val="24"/>
+        </w:rPr>
+      </w:pPr>
+      <w:r>
+        <w:rPr>
+          <w:rFonts w:asciiTheme="minorHAnsi" w:eastAsia="Times New Roman" w:hAnsiTheme="minorHAnsi" w:cstheme="minorHAnsi"/>
           <w:sz w:val="24"/>
           <w:szCs w:val="24"/>
           <w:u w:val="single"/>
@@ -1269,7 +1406,7 @@
       </w:r>
       <w:r>
         <w:rPr>
-          <w:rFonts w:ascii="Times New Roman" w:eastAsia="Times New Roman" w:hAnsi="Times New Roman" w:cs="Times New Roman"/>
+          <w:rFonts w:asciiTheme="minorHAnsi" w:eastAsia="Times New Roman" w:hAnsiTheme="minorHAnsi" w:cstheme="minorHAnsi"/>
           <w:sz w:val="24"/>
           <w:szCs w:val="24"/>
         </w:rPr>
@@ -1277,7 +1414,7 @@
       </w:r>
       <w:r>
         <w:rPr>
-          <w:rFonts w:ascii="Times New Roman" w:eastAsia="Times New Roman" w:hAnsi="Times New Roman" w:cs="Times New Roman"/>
+          <w:rFonts w:asciiTheme="minorHAnsi" w:eastAsia="Times New Roman" w:hAnsiTheme="minorHAnsi" w:cstheme="minorHAnsi"/>
           <w:sz w:val="24"/>
           <w:szCs w:val="24"/>
         </w:rPr>
@@ -1288,14 +1425,14 @@
       <w:pPr>
         <w:spacing w:after="0" w:line="360" w:lineRule="auto"/>
         <w:rPr>
-          <w:rFonts w:ascii="Times New Roman" w:eastAsia="Times New Roman" w:hAnsi="Times New Roman" w:cs="Times New Roman"/>
-          <w:sz w:val="24"/>
-          <w:szCs w:val="24"/>
-        </w:rPr>
-      </w:pPr>
-      <w:r>
-        <w:rPr>
-          <w:rFonts w:ascii="Times New Roman" w:eastAsia="Times New Roman" w:hAnsi="Times New Roman" w:cs="Times New Roman"/>
+          <w:rFonts w:asciiTheme="minorHAnsi" w:eastAsia="Times New Roman" w:hAnsiTheme="minorHAnsi" w:cstheme="minorHAnsi"/>
+          <w:sz w:val="24"/>
+          <w:szCs w:val="24"/>
+        </w:rPr>
+      </w:pPr>
+      <w:r>
+        <w:rPr>
+          <w:rFonts w:asciiTheme="minorHAnsi" w:eastAsia="Times New Roman" w:hAnsiTheme="minorHAnsi" w:cstheme="minorHAnsi"/>
           <w:sz w:val="24"/>
           <w:szCs w:val="24"/>
           <w:u w:val="single"/>
@@ -1304,7 +1441,7 @@
       </w:r>
       <w:r>
         <w:rPr>
-          <w:rFonts w:ascii="Times New Roman" w:eastAsia="Times New Roman" w:hAnsi="Times New Roman" w:cs="Times New Roman"/>
+          <w:rFonts w:asciiTheme="minorHAnsi" w:eastAsia="Times New Roman" w:hAnsiTheme="minorHAnsi" w:cstheme="minorHAnsi"/>
           <w:sz w:val="24"/>
           <w:szCs w:val="24"/>
         </w:rPr>
@@ -1313,7 +1450,7 @@
       <w:proofErr w:type="spellStart"/>
       <w:r>
         <w:rPr>
-          <w:rFonts w:ascii="Times New Roman" w:eastAsia="Times New Roman" w:hAnsi="Times New Roman" w:cs="Times New Roman"/>
+          <w:rFonts w:asciiTheme="minorHAnsi" w:eastAsia="Times New Roman" w:hAnsiTheme="minorHAnsi" w:cstheme="minorHAnsi"/>
           <w:sz w:val="24"/>
           <w:szCs w:val="24"/>
         </w:rPr>
@@ -1322,7 +1459,7 @@
       <w:proofErr w:type="spellEnd"/>
       <w:r>
         <w:rPr>
-          <w:rFonts w:ascii="Times New Roman" w:eastAsia="Times New Roman" w:hAnsi="Times New Roman" w:cs="Times New Roman"/>
+          <w:rFonts w:asciiTheme="minorHAnsi" w:eastAsia="Times New Roman" w:hAnsiTheme="minorHAnsi" w:cstheme="minorHAnsi"/>
           <w:sz w:val="24"/>
           <w:szCs w:val="24"/>
         </w:rPr>
@@ -1331,7 +1468,7 @@
       <w:proofErr w:type="spellStart"/>
       <w:r>
         <w:rPr>
-          <w:rFonts w:ascii="Times New Roman" w:eastAsia="Times New Roman" w:hAnsi="Times New Roman" w:cs="Times New Roman"/>
+          <w:rFonts w:asciiTheme="minorHAnsi" w:eastAsia="Times New Roman" w:hAnsiTheme="minorHAnsi" w:cstheme="minorHAnsi"/>
           <w:sz w:val="24"/>
           <w:szCs w:val="24"/>
         </w:rPr>
@@ -1340,7 +1477,7 @@
       <w:proofErr w:type="spellEnd"/>
       <w:r>
         <w:rPr>
-          <w:rFonts w:ascii="Times New Roman" w:eastAsia="Times New Roman" w:hAnsi="Times New Roman" w:cs="Times New Roman"/>
+          <w:rFonts w:asciiTheme="minorHAnsi" w:eastAsia="Times New Roman" w:hAnsiTheme="minorHAnsi" w:cstheme="minorHAnsi"/>
           <w:sz w:val="24"/>
           <w:szCs w:val="24"/>
         </w:rPr>
@@ -1351,14 +1488,14 @@
       <w:pPr>
         <w:spacing w:after="0" w:line="360" w:lineRule="auto"/>
         <w:rPr>
-          <w:rFonts w:ascii="Times New Roman" w:eastAsia="Times New Roman" w:hAnsi="Times New Roman" w:cs="Times New Roman"/>
-          <w:sz w:val="24"/>
-          <w:szCs w:val="24"/>
-        </w:rPr>
-      </w:pPr>
-      <w:r>
-        <w:rPr>
-          <w:rFonts w:ascii="Times New Roman" w:eastAsia="Times New Roman" w:hAnsi="Times New Roman" w:cs="Times New Roman"/>
+          <w:rFonts w:asciiTheme="minorHAnsi" w:eastAsia="Times New Roman" w:hAnsiTheme="minorHAnsi" w:cstheme="minorHAnsi"/>
+          <w:sz w:val="24"/>
+          <w:szCs w:val="24"/>
+        </w:rPr>
+      </w:pPr>
+      <w:r>
+        <w:rPr>
+          <w:rFonts w:asciiTheme="minorHAnsi" w:eastAsia="Times New Roman" w:hAnsiTheme="minorHAnsi" w:cstheme="minorHAnsi"/>
           <w:sz w:val="24"/>
           <w:szCs w:val="24"/>
           <w:u w:val="single"/>
@@ -1367,7 +1504,7 @@
       </w:r>
       <w:r>
         <w:rPr>
-          <w:rFonts w:ascii="Times New Roman" w:eastAsia="Times New Roman" w:hAnsi="Times New Roman" w:cs="Times New Roman"/>
+          <w:rFonts w:asciiTheme="minorHAnsi" w:eastAsia="Times New Roman" w:hAnsiTheme="minorHAnsi" w:cstheme="minorHAnsi"/>
           <w:i/>
           <w:sz w:val="24"/>
           <w:szCs w:val="24"/>
@@ -1376,7 +1513,7 @@
       </w:r>
       <w:r>
         <w:rPr>
-          <w:rFonts w:ascii="Times New Roman" w:eastAsia="Times New Roman" w:hAnsi="Times New Roman" w:cs="Times New Roman"/>
+          <w:rFonts w:asciiTheme="minorHAnsi" w:eastAsia="Times New Roman" w:hAnsiTheme="minorHAnsi" w:cstheme="minorHAnsi"/>
           <w:sz w:val="24"/>
           <w:szCs w:val="24"/>
         </w:rPr>
@@ -1384,7 +1521,7 @@
       </w:r>
       <w:r>
         <w:rPr>
-          <w:rFonts w:ascii="Times New Roman" w:eastAsia="Times New Roman" w:hAnsi="Times New Roman" w:cs="Times New Roman"/>
+          <w:rFonts w:asciiTheme="minorHAnsi" w:eastAsia="Times New Roman" w:hAnsiTheme="minorHAnsi" w:cstheme="minorHAnsi"/>
           <w:sz w:val="24"/>
           <w:szCs w:val="24"/>
         </w:rPr>
@@ -1392,7 +1529,7 @@
       </w:r>
       <w:r>
         <w:rPr>
-          <w:rFonts w:ascii="Times New Roman" w:eastAsia="Times New Roman" w:hAnsi="Times New Roman" w:cs="Times New Roman"/>
+          <w:rFonts w:asciiTheme="minorHAnsi" w:eastAsia="Times New Roman" w:hAnsiTheme="minorHAnsi" w:cstheme="minorHAnsi"/>
           <w:sz w:val="24"/>
           <w:szCs w:val="24"/>
         </w:rPr>
@@ -1401,7 +1538,7 @@
       <w:proofErr w:type="spellStart"/>
       <w:r>
         <w:rPr>
-          <w:rFonts w:ascii="Times New Roman" w:eastAsia="Times New Roman" w:hAnsi="Times New Roman" w:cs="Times New Roman"/>
+          <w:rFonts w:asciiTheme="minorHAnsi" w:eastAsia="Times New Roman" w:hAnsiTheme="minorHAnsi" w:cstheme="minorHAnsi"/>
           <w:sz w:val="24"/>
           <w:szCs w:val="24"/>
         </w:rPr>

--- a/ryan-mellmer-resume.docx
+++ b/ryan-mellmer-resume.docx
@@ -19,7 +19,7 @@
         <w:rPr>
           <w:rFonts w:asciiTheme="minorHAnsi" w:eastAsia="Times New Roman" w:hAnsiTheme="minorHAnsi" w:cstheme="minorHAnsi"/>
           <w:b/>
-          <w:color w:val="2F5496" w:themeColor="accent5" w:themeShade="BF"/>
+          <w:color w:val="1F3864" w:themeColor="accent5" w:themeShade="80"/>
           <w:sz w:val="36"/>
           <w:szCs w:val="36"/>
         </w:rPr>
@@ -28,7 +28,7 @@
         <w:rPr>
           <w:rFonts w:asciiTheme="minorHAnsi" w:eastAsia="Times New Roman" w:hAnsiTheme="minorHAnsi" w:cstheme="minorHAnsi"/>
           <w:b/>
-          <w:color w:val="2F5496" w:themeColor="accent5" w:themeShade="BF"/>
+          <w:color w:val="1F3864" w:themeColor="accent5" w:themeShade="80"/>
           <w:sz w:val="36"/>
           <w:szCs w:val="36"/>
         </w:rPr>
@@ -218,7 +218,7 @@
         <w:rPr>
           <w:rFonts w:asciiTheme="minorHAnsi" w:eastAsia="Times New Roman" w:hAnsiTheme="minorHAnsi" w:cstheme="minorHAnsi"/>
           <w:b/>
-          <w:color w:val="2F5496" w:themeColor="accent5" w:themeShade="BF"/>
+          <w:color w:val="1F3864" w:themeColor="accent5" w:themeShade="80"/>
           <w:sz w:val="24"/>
           <w:szCs w:val="24"/>
         </w:rPr>
@@ -234,7 +234,7 @@
         <w:rPr>
           <w:rFonts w:asciiTheme="minorHAnsi" w:eastAsia="Times New Roman" w:hAnsiTheme="minorHAnsi" w:cstheme="minorHAnsi"/>
           <w:b/>
-          <w:color w:val="2F5496" w:themeColor="accent5" w:themeShade="BF"/>
+          <w:color w:val="1F3864" w:themeColor="accent5" w:themeShade="80"/>
           <w:sz w:val="24"/>
           <w:szCs w:val="24"/>
         </w:rPr>
@@ -244,7 +244,7 @@
         <w:rPr>
           <w:rFonts w:asciiTheme="minorHAnsi" w:eastAsia="Times New Roman" w:hAnsiTheme="minorHAnsi" w:cstheme="minorHAnsi"/>
           <w:b/>
-          <w:color w:val="2F5496" w:themeColor="accent5" w:themeShade="BF"/>
+          <w:color w:val="1F3864" w:themeColor="accent5" w:themeShade="80"/>
           <w:sz w:val="24"/>
           <w:szCs w:val="24"/>
         </w:rPr>
@@ -254,7 +254,7 @@
         <w:rPr>
           <w:rFonts w:asciiTheme="minorHAnsi" w:eastAsia="Times New Roman" w:hAnsiTheme="minorHAnsi" w:cstheme="minorHAnsi"/>
           <w:b/>
-          <w:color w:val="2F5496" w:themeColor="accent5" w:themeShade="BF"/>
+          <w:color w:val="1F3864" w:themeColor="accent5" w:themeShade="80"/>
           <w:sz w:val="24"/>
           <w:szCs w:val="24"/>
         </w:rPr>
@@ -264,7 +264,7 @@
         <w:rPr>
           <w:rFonts w:asciiTheme="minorHAnsi" w:eastAsia="Times New Roman" w:hAnsiTheme="minorHAnsi" w:cstheme="minorHAnsi"/>
           <w:b/>
-          <w:color w:val="2F5496" w:themeColor="accent5" w:themeShade="BF"/>
+          <w:color w:val="1F3864" w:themeColor="accent5" w:themeShade="80"/>
           <w:sz w:val="24"/>
           <w:szCs w:val="24"/>
         </w:rPr>
@@ -274,7 +274,7 @@
         <w:rPr>
           <w:rFonts w:asciiTheme="minorHAnsi" w:eastAsia="Times New Roman" w:hAnsiTheme="minorHAnsi" w:cstheme="minorHAnsi"/>
           <w:b/>
-          <w:color w:val="2F5496" w:themeColor="accent5" w:themeShade="BF"/>
+          <w:color w:val="1F3864" w:themeColor="accent5" w:themeShade="80"/>
           <w:sz w:val="24"/>
           <w:szCs w:val="24"/>
         </w:rPr>
@@ -284,7 +284,7 @@
         <w:rPr>
           <w:rFonts w:asciiTheme="minorHAnsi" w:eastAsia="Times New Roman" w:hAnsiTheme="minorHAnsi" w:cstheme="minorHAnsi"/>
           <w:b/>
-          <w:color w:val="2F5496" w:themeColor="accent5" w:themeShade="BF"/>
+          <w:color w:val="1F3864" w:themeColor="accent5" w:themeShade="80"/>
           <w:sz w:val="24"/>
           <w:szCs w:val="24"/>
         </w:rPr>
@@ -614,7 +614,7 @@
         <w:rPr>
           <w:rFonts w:asciiTheme="minorHAnsi" w:eastAsia="Times New Roman" w:hAnsiTheme="minorHAnsi" w:cstheme="minorHAnsi"/>
           <w:b/>
-          <w:color w:val="2F5496" w:themeColor="accent5" w:themeShade="BF"/>
+          <w:color w:val="1F3864" w:themeColor="accent5" w:themeShade="80"/>
           <w:sz w:val="24"/>
           <w:szCs w:val="24"/>
         </w:rPr>
@@ -630,7 +630,7 @@
         <w:rPr>
           <w:rFonts w:asciiTheme="minorHAnsi" w:eastAsia="Times New Roman" w:hAnsiTheme="minorHAnsi" w:cstheme="minorHAnsi"/>
           <w:b/>
-          <w:color w:val="2F5496" w:themeColor="accent5" w:themeShade="BF"/>
+          <w:color w:val="1F3864" w:themeColor="accent5" w:themeShade="80"/>
           <w:sz w:val="24"/>
           <w:szCs w:val="24"/>
         </w:rPr>
@@ -640,7 +640,7 @@
         <w:rPr>
           <w:rFonts w:asciiTheme="minorHAnsi" w:eastAsia="Times New Roman" w:hAnsiTheme="minorHAnsi" w:cstheme="minorHAnsi"/>
           <w:b/>
-          <w:color w:val="2F5496" w:themeColor="accent5" w:themeShade="BF"/>
+          <w:color w:val="1F3864" w:themeColor="accent5" w:themeShade="80"/>
           <w:sz w:val="24"/>
           <w:szCs w:val="24"/>
         </w:rPr>
@@ -650,7 +650,7 @@
         <w:rPr>
           <w:rFonts w:asciiTheme="minorHAnsi" w:eastAsia="Times New Roman" w:hAnsiTheme="minorHAnsi" w:cstheme="minorHAnsi"/>
           <w:b/>
-          <w:color w:val="2F5496" w:themeColor="accent5" w:themeShade="BF"/>
+          <w:color w:val="1F3864" w:themeColor="accent5" w:themeShade="80"/>
           <w:sz w:val="24"/>
           <w:szCs w:val="24"/>
         </w:rPr>
@@ -660,7 +660,7 @@
         <w:rPr>
           <w:rFonts w:asciiTheme="minorHAnsi" w:eastAsia="Times New Roman" w:hAnsiTheme="minorHAnsi" w:cstheme="minorHAnsi"/>
           <w:b/>
-          <w:color w:val="2F5496" w:themeColor="accent5" w:themeShade="BF"/>
+          <w:color w:val="1F3864" w:themeColor="accent5" w:themeShade="80"/>
           <w:sz w:val="24"/>
           <w:szCs w:val="24"/>
         </w:rPr>
@@ -962,7 +962,7 @@
         <w:spacing w:after="0" w:line="240" w:lineRule="auto"/>
         <w:rPr>
           <w:rFonts w:asciiTheme="minorHAnsi" w:eastAsia="Times New Roman" w:hAnsiTheme="minorHAnsi" w:cstheme="minorHAnsi"/>
-          <w:color w:val="2F5496" w:themeColor="accent5" w:themeShade="BF"/>
+          <w:color w:val="1F3864" w:themeColor="accent5" w:themeShade="80"/>
           <w:sz w:val="24"/>
           <w:szCs w:val="24"/>
         </w:rPr>
@@ -978,7 +978,7 @@
         <w:rPr>
           <w:rFonts w:asciiTheme="minorHAnsi" w:eastAsia="Times New Roman" w:hAnsiTheme="minorHAnsi" w:cstheme="minorHAnsi"/>
           <w:b/>
-          <w:color w:val="2F5496" w:themeColor="accent5" w:themeShade="BF"/>
+          <w:color w:val="1F3864" w:themeColor="accent5" w:themeShade="80"/>
           <w:sz w:val="24"/>
           <w:szCs w:val="24"/>
         </w:rPr>
@@ -988,7 +988,7 @@
         <w:rPr>
           <w:rFonts w:asciiTheme="minorHAnsi" w:eastAsia="Times New Roman" w:hAnsiTheme="minorHAnsi" w:cstheme="minorHAnsi"/>
           <w:b/>
-          <w:color w:val="2F5496" w:themeColor="accent5" w:themeShade="BF"/>
+          <w:color w:val="1F3864" w:themeColor="accent5" w:themeShade="80"/>
           <w:sz w:val="24"/>
           <w:szCs w:val="24"/>
         </w:rPr>
@@ -998,7 +998,7 @@
         <w:rPr>
           <w:rFonts w:asciiTheme="minorHAnsi" w:eastAsia="Times New Roman" w:hAnsiTheme="minorHAnsi" w:cstheme="minorHAnsi"/>
           <w:b/>
-          <w:color w:val="2F5496" w:themeColor="accent5" w:themeShade="BF"/>
+          <w:color w:val="1F3864" w:themeColor="accent5" w:themeShade="80"/>
           <w:sz w:val="24"/>
           <w:szCs w:val="24"/>
         </w:rPr>
@@ -1259,7 +1259,7 @@
           <w:rFonts w:asciiTheme="minorHAnsi" w:hAnsiTheme="minorHAnsi" w:cstheme="minorHAnsi"/>
           <w:b/>
           <w:bCs/>
-          <w:color w:val="2F5496" w:themeColor="accent5" w:themeShade="BF"/>
+          <w:color w:val="1F3864" w:themeColor="accent5" w:themeShade="80"/>
         </w:rPr>
       </w:pPr>
       <w:r>
@@ -1267,7 +1267,7 @@
           <w:rFonts w:asciiTheme="minorHAnsi" w:eastAsia="Times New Roman" w:hAnsiTheme="minorHAnsi" w:cstheme="minorHAnsi"/>
           <w:b/>
           <w:bCs/>
-          <w:color w:val="2F5496" w:themeColor="accent5" w:themeShade="BF"/>
+          <w:color w:val="1F3864" w:themeColor="accent5" w:themeShade="80"/>
           <w:sz w:val="24"/>
           <w:szCs w:val="24"/>
         </w:rPr>
@@ -1278,7 +1278,7 @@
           <w:rFonts w:asciiTheme="minorHAnsi" w:eastAsia="Times New Roman" w:hAnsiTheme="minorHAnsi" w:cstheme="minorHAnsi"/>
           <w:b/>
           <w:bCs/>
-          <w:color w:val="2F5496" w:themeColor="accent5" w:themeShade="BF"/>
+          <w:color w:val="1F3864" w:themeColor="accent5" w:themeShade="80"/>
           <w:sz w:val="24"/>
           <w:szCs w:val="24"/>
         </w:rPr>
@@ -1289,7 +1289,7 @@
           <w:rFonts w:asciiTheme="minorHAnsi" w:eastAsia="Times New Roman" w:hAnsiTheme="minorHAnsi" w:cstheme="minorHAnsi"/>
           <w:b/>
           <w:bCs/>
-          <w:color w:val="2F5496" w:themeColor="accent5" w:themeShade="BF"/>
+          <w:color w:val="1F3864" w:themeColor="accent5" w:themeShade="80"/>
           <w:sz w:val="24"/>
           <w:szCs w:val="24"/>
         </w:rPr>
@@ -1300,7 +1300,7 @@
           <w:rFonts w:asciiTheme="minorHAnsi" w:eastAsia="Times New Roman" w:hAnsiTheme="minorHAnsi" w:cstheme="minorHAnsi"/>
           <w:b/>
           <w:bCs/>
-          <w:color w:val="2F5496" w:themeColor="accent5" w:themeShade="BF"/>
+          <w:color w:val="1F3864" w:themeColor="accent5" w:themeShade="80"/>
           <w:sz w:val="24"/>
           <w:szCs w:val="24"/>
         </w:rPr>

--- a/ryan-mellmer-resume.docx
+++ b/ryan-mellmer-resume.docx
@@ -222,13 +222,6 @@
           <w:sz w:val="24"/>
           <w:szCs w:val="24"/>
         </w:rPr>
-        <w:sectPr>
-          <w:headerReference w:type="default" r:id="rId10"/>
-          <w:pgSz w:w="12240" w:h="15840"/>
-          <w:pgMar w:top="513" w:right="1440" w:bottom="180" w:left="1440" w:header="720" w:footer="720" w:gutter="0"/>
-          <w:pgNumType w:start="1"/>
-          <w:cols w:space="720"/>
-        </w:sectPr>
       </w:pPr>
       <w:r>
         <w:rPr>
@@ -248,7 +241,7 @@
           <w:sz w:val="24"/>
           <w:szCs w:val="24"/>
         </w:rPr>
-        <w:t>– Plixer LLC -</w:t>
+        <w:t xml:space="preserve">– Plixer LLC </w:t>
       </w:r>
       <w:r>
         <w:rPr>
@@ -258,7 +251,7 @@
           <w:sz w:val="24"/>
           <w:szCs w:val="24"/>
         </w:rPr>
-        <w:t xml:space="preserve"> Software Engineer</w:t>
+        <w:t>- Software Engineer</w:t>
       </w:r>
       <w:r>
         <w:rPr>
@@ -268,27 +261,7 @@
           <w:sz w:val="24"/>
           <w:szCs w:val="24"/>
         </w:rPr>
-        <w:t xml:space="preserve"> (</w:t>
-      </w:r>
-      <w:r>
-        <w:rPr>
-          <w:rFonts w:asciiTheme="minorHAnsi" w:eastAsia="Times New Roman" w:hAnsiTheme="minorHAnsi" w:cstheme="minorHAnsi"/>
-          <w:b/>
-          <w:color w:val="1F3864" w:themeColor="accent5" w:themeShade="80"/>
-          <w:sz w:val="24"/>
-          <w:szCs w:val="24"/>
-        </w:rPr>
-        <w:t>Machine Learning Automation</w:t>
-      </w:r>
-      <w:r>
-        <w:rPr>
-          <w:rFonts w:asciiTheme="minorHAnsi" w:eastAsia="Times New Roman" w:hAnsiTheme="minorHAnsi" w:cstheme="minorHAnsi"/>
-          <w:b/>
-          <w:color w:val="1F3864" w:themeColor="accent5" w:themeShade="80"/>
-          <w:sz w:val="24"/>
-          <w:szCs w:val="24"/>
-        </w:rPr>
-        <w:t>)</w:t>
+        <w:t xml:space="preserve"> – ML Data Pipelines</w:t>
       </w:r>
     </w:p>
     <w:p>
@@ -364,7 +337,63 @@
           <w:sz w:val="24"/>
           <w:szCs w:val="24"/>
         </w:rPr>
-        <w:t>Led initiative to develop and deploy supervised and unsupervised machine learning models and automatic retraining pipelines.</w:t>
+        <w:t>Designed and deployed containerized workloads in production orchestrated by Kubernetes</w:t>
+      </w:r>
+      <w:r>
+        <w:rPr>
+          <w:rFonts w:asciiTheme="minorHAnsi" w:eastAsia="Times New Roman" w:hAnsiTheme="minorHAnsi" w:cstheme="minorHAnsi"/>
+          <w:sz w:val="24"/>
+          <w:szCs w:val="24"/>
+        </w:rPr>
+        <w:t xml:space="preserve"> running in the cloud (AWS</w:t>
+      </w:r>
+      <w:r>
+        <w:rPr>
+          <w:rFonts w:asciiTheme="minorHAnsi" w:eastAsia="Times New Roman" w:hAnsiTheme="minorHAnsi" w:cstheme="minorHAnsi"/>
+          <w:sz w:val="24"/>
+          <w:szCs w:val="24"/>
+        </w:rPr>
+        <w:t xml:space="preserve">, </w:t>
+      </w:r>
+      <w:r>
+        <w:rPr>
+          <w:rFonts w:asciiTheme="minorHAnsi" w:eastAsia="Times New Roman" w:hAnsiTheme="minorHAnsi" w:cstheme="minorHAnsi"/>
+          <w:sz w:val="24"/>
+          <w:szCs w:val="24"/>
+        </w:rPr>
+        <w:t>Azure</w:t>
+      </w:r>
+      <w:r>
+        <w:rPr>
+          <w:rFonts w:asciiTheme="minorHAnsi" w:eastAsia="Times New Roman" w:hAnsiTheme="minorHAnsi" w:cstheme="minorHAnsi"/>
+          <w:sz w:val="24"/>
+          <w:szCs w:val="24"/>
+        </w:rPr>
+        <w:t>, and GCP</w:t>
+      </w:r>
+      <w:r>
+        <w:rPr>
+          <w:rFonts w:asciiTheme="minorHAnsi" w:eastAsia="Times New Roman" w:hAnsiTheme="minorHAnsi" w:cstheme="minorHAnsi"/>
+          <w:sz w:val="24"/>
+          <w:szCs w:val="24"/>
+        </w:rPr>
+        <w:t>)</w:t>
+      </w:r>
+      <w:r>
+        <w:rPr>
+          <w:rFonts w:asciiTheme="minorHAnsi" w:eastAsia="Times New Roman" w:hAnsiTheme="minorHAnsi" w:cstheme="minorHAnsi"/>
+          <w:sz w:val="24"/>
+          <w:szCs w:val="24"/>
+        </w:rPr>
+        <w:t>.</w:t>
+      </w:r>
+      <w:r>
+        <w:rPr>
+          <w:rFonts w:asciiTheme="minorHAnsi" w:eastAsia="Times New Roman" w:hAnsiTheme="minorHAnsi" w:cstheme="minorHAnsi"/>
+          <w:sz w:val="24"/>
+          <w:szCs w:val="24"/>
+        </w:rPr>
+        <w:t xml:space="preserve"> Defined infrastructure as code (IAC) with Terraform.</w:t>
       </w:r>
     </w:p>
     <w:p>
@@ -387,23 +416,231 @@
           <w:sz w:val="24"/>
           <w:szCs w:val="24"/>
         </w:rPr>
-        <w:t>Deployed applications packaged as Docker containers orchestrated by Kubernetes on vSphere, AWS EKS and Azure AKS.</w:t>
-      </w:r>
-      <w:r>
-        <w:rPr>
-          <w:rFonts w:asciiTheme="minorHAnsi" w:eastAsia="Times New Roman" w:hAnsiTheme="minorHAnsi" w:cstheme="minorHAnsi"/>
-          <w:sz w:val="24"/>
-          <w:szCs w:val="24"/>
-        </w:rPr>
-        <w:t xml:space="preserve"> Utilized Helm to </w:t>
-      </w:r>
-      <w:r>
-        <w:rPr>
-          <w:rFonts w:asciiTheme="minorHAnsi" w:eastAsia="Times New Roman" w:hAnsiTheme="minorHAnsi" w:cstheme="minorHAnsi"/>
-          <w:sz w:val="24"/>
-          <w:szCs w:val="24"/>
-        </w:rPr>
-        <w:t>deploy on Kubernetes.</w:t>
+        <w:t>Developed</w:t>
+      </w:r>
+      <w:r>
+        <w:rPr>
+          <w:rFonts w:asciiTheme="minorHAnsi" w:eastAsia="Times New Roman" w:hAnsiTheme="minorHAnsi" w:cstheme="minorHAnsi"/>
+          <w:sz w:val="24"/>
+          <w:szCs w:val="24"/>
+        </w:rPr>
+        <w:t xml:space="preserve"> new</w:t>
+      </w:r>
+      <w:r>
+        <w:rPr>
+          <w:rFonts w:asciiTheme="minorHAnsi" w:eastAsia="Times New Roman" w:hAnsiTheme="minorHAnsi" w:cstheme="minorHAnsi"/>
+          <w:sz w:val="24"/>
+          <w:szCs w:val="24"/>
+        </w:rPr>
+        <w:t xml:space="preserve"> </w:t>
+      </w:r>
+      <w:r>
+        <w:rPr>
+          <w:rFonts w:asciiTheme="minorHAnsi" w:eastAsia="Times New Roman" w:hAnsiTheme="minorHAnsi" w:cstheme="minorHAnsi"/>
+          <w:sz w:val="24"/>
+          <w:szCs w:val="24"/>
+        </w:rPr>
+        <w:t>distributed</w:t>
+      </w:r>
+      <w:r>
+        <w:rPr>
+          <w:rFonts w:asciiTheme="minorHAnsi" w:eastAsia="Times New Roman" w:hAnsiTheme="minorHAnsi" w:cstheme="minorHAnsi"/>
+          <w:sz w:val="24"/>
+          <w:szCs w:val="24"/>
+        </w:rPr>
+        <w:t xml:space="preserve"> </w:t>
+      </w:r>
+      <w:r>
+        <w:rPr>
+          <w:rFonts w:asciiTheme="minorHAnsi" w:eastAsia="Times New Roman" w:hAnsiTheme="minorHAnsi" w:cstheme="minorHAnsi"/>
+          <w:sz w:val="24"/>
+          <w:szCs w:val="24"/>
+        </w:rPr>
+        <w:t>Machine Learning</w:t>
+      </w:r>
+      <w:r>
+        <w:rPr>
+          <w:rFonts w:asciiTheme="minorHAnsi" w:eastAsia="Times New Roman" w:hAnsiTheme="minorHAnsi" w:cstheme="minorHAnsi"/>
+          <w:sz w:val="24"/>
+          <w:szCs w:val="24"/>
+        </w:rPr>
+        <w:t xml:space="preserve"> </w:t>
+      </w:r>
+      <w:r>
+        <w:rPr>
+          <w:rFonts w:asciiTheme="minorHAnsi" w:eastAsia="Times New Roman" w:hAnsiTheme="minorHAnsi" w:cstheme="minorHAnsi"/>
+          <w:sz w:val="24"/>
+          <w:szCs w:val="24"/>
+        </w:rPr>
+        <w:t xml:space="preserve">applications </w:t>
+      </w:r>
+      <w:r>
+        <w:rPr>
+          <w:rFonts w:asciiTheme="minorHAnsi" w:eastAsia="Times New Roman" w:hAnsiTheme="minorHAnsi" w:cstheme="minorHAnsi"/>
+          <w:sz w:val="24"/>
+          <w:szCs w:val="24"/>
+        </w:rPr>
+        <w:t xml:space="preserve">in </w:t>
+      </w:r>
+      <w:r>
+        <w:rPr>
+          <w:rFonts w:asciiTheme="minorHAnsi" w:eastAsia="Times New Roman" w:hAnsiTheme="minorHAnsi" w:cstheme="minorHAnsi"/>
+          <w:sz w:val="24"/>
+          <w:szCs w:val="24"/>
+        </w:rPr>
+        <w:t>Java</w:t>
+      </w:r>
+      <w:r>
+        <w:rPr>
+          <w:rFonts w:asciiTheme="minorHAnsi" w:eastAsia="Times New Roman" w:hAnsiTheme="minorHAnsi" w:cstheme="minorHAnsi"/>
+          <w:sz w:val="24"/>
+          <w:szCs w:val="24"/>
+        </w:rPr>
+        <w:t xml:space="preserve"> (using </w:t>
+      </w:r>
+      <w:r>
+        <w:rPr>
+          <w:rFonts w:asciiTheme="minorHAnsi" w:eastAsia="Times New Roman" w:hAnsiTheme="minorHAnsi" w:cstheme="minorHAnsi"/>
+          <w:sz w:val="24"/>
+          <w:szCs w:val="24"/>
+        </w:rPr>
+        <w:t xml:space="preserve">Apache </w:t>
+      </w:r>
+      <w:r>
+        <w:rPr>
+          <w:rFonts w:asciiTheme="minorHAnsi" w:eastAsia="Times New Roman" w:hAnsiTheme="minorHAnsi" w:cstheme="minorHAnsi"/>
+          <w:sz w:val="24"/>
+          <w:szCs w:val="24"/>
+        </w:rPr>
+        <w:t>Spark)</w:t>
+      </w:r>
+      <w:r>
+        <w:rPr>
+          <w:rFonts w:asciiTheme="minorHAnsi" w:eastAsia="Times New Roman" w:hAnsiTheme="minorHAnsi" w:cstheme="minorHAnsi"/>
+          <w:sz w:val="24"/>
+          <w:szCs w:val="24"/>
+        </w:rPr>
+        <w:t>, Python</w:t>
+      </w:r>
+      <w:r>
+        <w:rPr>
+          <w:rFonts w:asciiTheme="minorHAnsi" w:eastAsia="Times New Roman" w:hAnsiTheme="minorHAnsi" w:cstheme="minorHAnsi"/>
+          <w:sz w:val="24"/>
+          <w:szCs w:val="24"/>
+        </w:rPr>
+        <w:t xml:space="preserve"> (with </w:t>
+      </w:r>
+      <w:proofErr w:type="spellStart"/>
+      <w:r>
+        <w:rPr>
+          <w:rFonts w:asciiTheme="minorHAnsi" w:eastAsia="Times New Roman" w:hAnsiTheme="minorHAnsi" w:cstheme="minorHAnsi"/>
+          <w:sz w:val="24"/>
+          <w:szCs w:val="24"/>
+        </w:rPr>
+        <w:t>scikitlearn</w:t>
+      </w:r>
+      <w:proofErr w:type="spellEnd"/>
+      <w:r>
+        <w:rPr>
+          <w:rFonts w:asciiTheme="minorHAnsi" w:eastAsia="Times New Roman" w:hAnsiTheme="minorHAnsi" w:cstheme="minorHAnsi"/>
+          <w:sz w:val="24"/>
+          <w:szCs w:val="24"/>
+        </w:rPr>
+        <w:t>)</w:t>
+      </w:r>
+      <w:r>
+        <w:rPr>
+          <w:rFonts w:asciiTheme="minorHAnsi" w:eastAsia="Times New Roman" w:hAnsiTheme="minorHAnsi" w:cstheme="minorHAnsi"/>
+          <w:sz w:val="24"/>
+          <w:szCs w:val="24"/>
+        </w:rPr>
+        <w:t xml:space="preserve"> and </w:t>
+      </w:r>
+      <w:proofErr w:type="gramStart"/>
+      <w:r>
+        <w:rPr>
+          <w:rFonts w:asciiTheme="minorHAnsi" w:eastAsia="Times New Roman" w:hAnsiTheme="minorHAnsi" w:cstheme="minorHAnsi"/>
+          <w:sz w:val="24"/>
+          <w:szCs w:val="24"/>
+        </w:rPr>
+        <w:t>Go</w:t>
+      </w:r>
+      <w:proofErr w:type="gramEnd"/>
+      <w:r>
+        <w:rPr>
+          <w:rFonts w:asciiTheme="minorHAnsi" w:eastAsia="Times New Roman" w:hAnsiTheme="minorHAnsi" w:cstheme="minorHAnsi"/>
+          <w:sz w:val="24"/>
+          <w:szCs w:val="24"/>
+        </w:rPr>
+        <w:t xml:space="preserve"> </w:t>
+      </w:r>
+      <w:r>
+        <w:rPr>
+          <w:rFonts w:asciiTheme="minorHAnsi" w:eastAsia="Times New Roman" w:hAnsiTheme="minorHAnsi" w:cstheme="minorHAnsi"/>
+          <w:sz w:val="24"/>
+          <w:szCs w:val="24"/>
+        </w:rPr>
+        <w:t xml:space="preserve">to fit in the machine learning pipeline (backed by Kafka for data transmission and </w:t>
+      </w:r>
+      <w:proofErr w:type="spellStart"/>
+      <w:r>
+        <w:rPr>
+          <w:rFonts w:asciiTheme="minorHAnsi" w:eastAsia="Times New Roman" w:hAnsiTheme="minorHAnsi" w:cstheme="minorHAnsi"/>
+          <w:sz w:val="24"/>
+          <w:szCs w:val="24"/>
+        </w:rPr>
+        <w:t>ElasticSearch</w:t>
+      </w:r>
+      <w:proofErr w:type="spellEnd"/>
+      <w:r>
+        <w:rPr>
+          <w:rFonts w:asciiTheme="minorHAnsi" w:eastAsia="Times New Roman" w:hAnsiTheme="minorHAnsi" w:cstheme="minorHAnsi"/>
+          <w:sz w:val="24"/>
+          <w:szCs w:val="24"/>
+        </w:rPr>
+        <w:t xml:space="preserve"> as database).</w:t>
+      </w:r>
+      <w:r>
+        <w:rPr>
+          <w:rFonts w:asciiTheme="minorHAnsi" w:eastAsia="Times New Roman" w:hAnsiTheme="minorHAnsi" w:cstheme="minorHAnsi"/>
+          <w:sz w:val="24"/>
+          <w:szCs w:val="24"/>
+        </w:rPr>
+        <w:t xml:space="preserve"> </w:t>
+      </w:r>
+      <w:r>
+        <w:rPr>
+          <w:rFonts w:asciiTheme="minorHAnsi" w:eastAsia="Times New Roman" w:hAnsiTheme="minorHAnsi" w:cstheme="minorHAnsi"/>
+          <w:sz w:val="24"/>
+          <w:szCs w:val="24"/>
+        </w:rPr>
+        <w:t>Deployed</w:t>
+      </w:r>
+      <w:r>
+        <w:rPr>
+          <w:rFonts w:asciiTheme="minorHAnsi" w:eastAsia="Times New Roman" w:hAnsiTheme="minorHAnsi" w:cstheme="minorHAnsi"/>
+          <w:sz w:val="24"/>
+          <w:szCs w:val="24"/>
+        </w:rPr>
+        <w:t xml:space="preserve"> as Docker </w:t>
+      </w:r>
+      <w:proofErr w:type="spellStart"/>
+      <w:r>
+        <w:rPr>
+          <w:rFonts w:asciiTheme="minorHAnsi" w:eastAsia="Times New Roman" w:hAnsiTheme="minorHAnsi" w:cstheme="minorHAnsi"/>
+          <w:sz w:val="24"/>
+          <w:szCs w:val="24"/>
+        </w:rPr>
+        <w:t>containers</w:t>
+      </w:r>
+      <w:proofErr w:type="spellEnd"/>
+      <w:r>
+        <w:rPr>
+          <w:rFonts w:asciiTheme="minorHAnsi" w:eastAsia="Times New Roman" w:hAnsiTheme="minorHAnsi" w:cstheme="minorHAnsi"/>
+          <w:sz w:val="24"/>
+          <w:szCs w:val="24"/>
+        </w:rPr>
+        <w:t>.</w:t>
       </w:r>
     </w:p>
     <w:p>
@@ -426,79 +663,31 @@
           <w:sz w:val="24"/>
           <w:szCs w:val="24"/>
         </w:rPr>
-        <w:t xml:space="preserve">Programmed new </w:t>
-      </w:r>
-      <w:r>
-        <w:rPr>
-          <w:rFonts w:asciiTheme="minorHAnsi" w:eastAsia="Times New Roman" w:hAnsiTheme="minorHAnsi" w:cstheme="minorHAnsi"/>
-          <w:sz w:val="24"/>
-          <w:szCs w:val="24"/>
-        </w:rPr>
-        <w:t xml:space="preserve">REST API </w:t>
-      </w:r>
-      <w:r>
-        <w:rPr>
-          <w:rFonts w:asciiTheme="minorHAnsi" w:eastAsia="Times New Roman" w:hAnsiTheme="minorHAnsi" w:cstheme="minorHAnsi"/>
-          <w:sz w:val="24"/>
-          <w:szCs w:val="24"/>
-        </w:rPr>
-        <w:t>microservice applications (</w:t>
-      </w:r>
-      <w:r>
-        <w:rPr>
-          <w:rFonts w:asciiTheme="minorHAnsi" w:eastAsia="Times New Roman" w:hAnsiTheme="minorHAnsi" w:cstheme="minorHAnsi"/>
-          <w:sz w:val="24"/>
-          <w:szCs w:val="24"/>
-        </w:rPr>
-        <w:t xml:space="preserve">Java, </w:t>
-      </w:r>
-      <w:r>
-        <w:rPr>
-          <w:rFonts w:asciiTheme="minorHAnsi" w:eastAsia="Times New Roman" w:hAnsiTheme="minorHAnsi" w:cstheme="minorHAnsi"/>
-          <w:sz w:val="24"/>
-          <w:szCs w:val="24"/>
-        </w:rPr>
-        <w:t>Scala</w:t>
-      </w:r>
-      <w:r>
-        <w:rPr>
-          <w:rFonts w:asciiTheme="minorHAnsi" w:eastAsia="Times New Roman" w:hAnsiTheme="minorHAnsi" w:cstheme="minorHAnsi"/>
-          <w:sz w:val="24"/>
-          <w:szCs w:val="24"/>
-        </w:rPr>
-        <w:t>,</w:t>
-      </w:r>
-      <w:r>
-        <w:rPr>
-          <w:rFonts w:asciiTheme="minorHAnsi" w:eastAsia="Times New Roman" w:hAnsiTheme="minorHAnsi" w:cstheme="minorHAnsi"/>
-          <w:sz w:val="24"/>
-          <w:szCs w:val="24"/>
-        </w:rPr>
-        <w:t xml:space="preserve"> and </w:t>
-      </w:r>
-      <w:r>
-        <w:rPr>
-          <w:rFonts w:asciiTheme="minorHAnsi" w:eastAsia="Times New Roman" w:hAnsiTheme="minorHAnsi" w:cstheme="minorHAnsi"/>
-          <w:sz w:val="24"/>
-          <w:szCs w:val="24"/>
-        </w:rPr>
-        <w:t>Go</w:t>
-      </w:r>
-      <w:r>
-        <w:rPr>
-          <w:rFonts w:asciiTheme="minorHAnsi" w:eastAsia="Times New Roman" w:hAnsiTheme="minorHAnsi" w:cstheme="minorHAnsi"/>
-          <w:sz w:val="24"/>
-          <w:szCs w:val="24"/>
-        </w:rPr>
-        <w:t>lang</w:t>
-      </w:r>
-      <w:r>
-        <w:rPr>
-          <w:rFonts w:asciiTheme="minorHAnsi" w:eastAsia="Times New Roman" w:hAnsiTheme="minorHAnsi" w:cstheme="minorHAnsi"/>
-          <w:sz w:val="24"/>
-          <w:szCs w:val="24"/>
-        </w:rPr>
-        <w:t xml:space="preserve">) to fit in the machine learning pipeline (backed by Kafka for data transmission and </w:t>
+        <w:t>Worked with</w:t>
+      </w:r>
+      <w:r>
+        <w:rPr>
+          <w:rFonts w:asciiTheme="minorHAnsi" w:eastAsia="Times New Roman" w:hAnsiTheme="minorHAnsi" w:cstheme="minorHAnsi"/>
+          <w:sz w:val="24"/>
+          <w:szCs w:val="24"/>
+        </w:rPr>
+        <w:t xml:space="preserve"> RDB systems (Postgres</w:t>
+      </w:r>
+      <w:r>
+        <w:rPr>
+          <w:rFonts w:asciiTheme="minorHAnsi" w:eastAsia="Times New Roman" w:hAnsiTheme="minorHAnsi" w:cstheme="minorHAnsi"/>
+          <w:sz w:val="24"/>
+          <w:szCs w:val="24"/>
+        </w:rPr>
+        <w:t xml:space="preserve"> SQL</w:t>
+      </w:r>
+      <w:r>
+        <w:rPr>
+          <w:rFonts w:asciiTheme="minorHAnsi" w:eastAsia="Times New Roman" w:hAnsiTheme="minorHAnsi" w:cstheme="minorHAnsi"/>
+          <w:sz w:val="24"/>
+          <w:szCs w:val="24"/>
+        </w:rPr>
+        <w:t xml:space="preserve">, MySQL, </w:t>
       </w:r>
       <w:proofErr w:type="spellStart"/>
       <w:r>
@@ -507,7 +696,7 @@
           <w:sz w:val="24"/>
           <w:szCs w:val="24"/>
         </w:rPr>
-        <w:t>ElasticSearch</w:t>
+        <w:t>etc</w:t>
       </w:r>
       <w:proofErr w:type="spellEnd"/>
       <w:r>
@@ -516,63 +705,15 @@
           <w:sz w:val="24"/>
           <w:szCs w:val="24"/>
         </w:rPr>
-        <w:t xml:space="preserve"> as database).</w:t>
-      </w:r>
-      <w:r>
-        <w:rPr>
-          <w:rFonts w:asciiTheme="minorHAnsi" w:eastAsia="Times New Roman" w:hAnsiTheme="minorHAnsi" w:cstheme="minorHAnsi"/>
-          <w:sz w:val="24"/>
-          <w:szCs w:val="24"/>
-        </w:rPr>
-        <w:t xml:space="preserve"> </w:t>
-      </w:r>
-      <w:r>
-        <w:rPr>
-          <w:rFonts w:asciiTheme="minorHAnsi" w:eastAsia="Times New Roman" w:hAnsiTheme="minorHAnsi" w:cstheme="minorHAnsi"/>
-          <w:sz w:val="24"/>
-          <w:szCs w:val="24"/>
-        </w:rPr>
-        <w:t>Includes</w:t>
-      </w:r>
-      <w:r>
-        <w:rPr>
-          <w:rFonts w:asciiTheme="minorHAnsi" w:eastAsia="Times New Roman" w:hAnsiTheme="minorHAnsi" w:cstheme="minorHAnsi"/>
-          <w:sz w:val="24"/>
-          <w:szCs w:val="24"/>
-        </w:rPr>
-        <w:t xml:space="preserve"> creatin</w:t>
-      </w:r>
-      <w:r>
-        <w:rPr>
-          <w:rFonts w:asciiTheme="minorHAnsi" w:eastAsia="Times New Roman" w:hAnsiTheme="minorHAnsi" w:cstheme="minorHAnsi"/>
-          <w:sz w:val="24"/>
-          <w:szCs w:val="24"/>
-        </w:rPr>
-        <w:t>g</w:t>
-      </w:r>
-      <w:r>
-        <w:rPr>
-          <w:rFonts w:asciiTheme="minorHAnsi" w:eastAsia="Times New Roman" w:hAnsiTheme="minorHAnsi" w:cstheme="minorHAnsi"/>
-          <w:sz w:val="24"/>
-          <w:szCs w:val="24"/>
-        </w:rPr>
-        <w:t xml:space="preserve"> data</w:t>
-      </w:r>
-      <w:r>
-        <w:rPr>
-          <w:rFonts w:asciiTheme="minorHAnsi" w:eastAsia="Times New Roman" w:hAnsiTheme="minorHAnsi" w:cstheme="minorHAnsi"/>
-          <w:sz w:val="24"/>
-          <w:szCs w:val="24"/>
-        </w:rPr>
-        <w:t xml:space="preserve"> </w:t>
-      </w:r>
-      <w:r>
-        <w:rPr>
-          <w:rFonts w:asciiTheme="minorHAnsi" w:eastAsia="Times New Roman" w:hAnsiTheme="minorHAnsi" w:cstheme="minorHAnsi"/>
-          <w:sz w:val="24"/>
-          <w:szCs w:val="24"/>
-        </w:rPr>
-        <w:t>ingestion pipelines.</w:t>
+        <w:t>)</w:t>
+      </w:r>
+      <w:r>
+        <w:rPr>
+          <w:rFonts w:asciiTheme="minorHAnsi" w:eastAsia="Times New Roman" w:hAnsiTheme="minorHAnsi" w:cstheme="minorHAnsi"/>
+          <w:sz w:val="24"/>
+          <w:szCs w:val="24"/>
+        </w:rPr>
+        <w:t>.</w:t>
       </w:r>
     </w:p>
     <w:p>
@@ -595,11 +736,34 @@
           <w:sz w:val="24"/>
           <w:szCs w:val="24"/>
         </w:rPr>
-        <w:t>Used CI/CD tools pipelines to build machine learning applications and infrastructure.</w:t>
-      </w:r>
-    </w:p>
-    <w:p>
-      <w:pPr>
+        <w:t>Refactored legacy codebases and converted them to be cloud-</w:t>
+      </w:r>
+      <w:proofErr w:type="spellStart"/>
+      <w:r>
+        <w:rPr>
+          <w:rFonts w:asciiTheme="minorHAnsi" w:eastAsia="Times New Roman" w:hAnsiTheme="minorHAnsi" w:cstheme="minorHAnsi"/>
+          <w:sz w:val="24"/>
+          <w:szCs w:val="24"/>
+        </w:rPr>
+        <w:t>naitive</w:t>
+      </w:r>
+      <w:proofErr w:type="spellEnd"/>
+      <w:r>
+        <w:rPr>
+          <w:rFonts w:asciiTheme="minorHAnsi" w:eastAsia="Times New Roman" w:hAnsiTheme="minorHAnsi" w:cstheme="minorHAnsi"/>
+          <w:sz w:val="24"/>
+          <w:szCs w:val="24"/>
+        </w:rPr>
+        <w:t xml:space="preserve"> applications.</w:t>
+      </w:r>
+    </w:p>
+    <w:p>
+      <w:pPr>
+        <w:pStyle w:val="ListParagraph"/>
+        <w:numPr>
+          <w:ilvl w:val="0"/>
+          <w:numId w:val="4"/>
+        </w:numPr>
         <w:spacing w:after="0"/>
         <w:rPr>
           <w:rFonts w:asciiTheme="minorHAnsi" w:eastAsia="Times New Roman" w:hAnsiTheme="minorHAnsi" w:cstheme="minorHAnsi"/>
@@ -607,18 +771,45 @@
           <w:szCs w:val="24"/>
         </w:rPr>
       </w:pPr>
+      <w:r>
+        <w:rPr>
+          <w:rFonts w:asciiTheme="minorHAnsi" w:eastAsia="Times New Roman" w:hAnsiTheme="minorHAnsi" w:cstheme="minorHAnsi"/>
+          <w:sz w:val="24"/>
+          <w:szCs w:val="24"/>
+        </w:rPr>
+        <w:t>Created and managed CI/CD pipelines in GitLab</w:t>
+      </w:r>
+      <w:r>
+        <w:rPr>
+          <w:rFonts w:asciiTheme="minorHAnsi" w:eastAsia="Times New Roman" w:hAnsiTheme="minorHAnsi" w:cstheme="minorHAnsi"/>
+          <w:sz w:val="24"/>
+          <w:szCs w:val="24"/>
+        </w:rPr>
+        <w:t>.</w:t>
+      </w:r>
     </w:p>
     <w:p>
       <w:pPr>
         <w:spacing w:after="0"/>
         <w:rPr>
           <w:rFonts w:asciiTheme="minorHAnsi" w:eastAsia="Times New Roman" w:hAnsiTheme="minorHAnsi" w:cstheme="minorHAnsi"/>
+          <w:sz w:val="24"/>
+          <w:szCs w:val="24"/>
+        </w:rPr>
+      </w:pPr>
+    </w:p>
+    <w:p>
+      <w:pPr>
+        <w:spacing w:after="0"/>
+        <w:rPr>
+          <w:rFonts w:asciiTheme="minorHAnsi" w:eastAsia="Times New Roman" w:hAnsiTheme="minorHAnsi" w:cstheme="minorHAnsi"/>
           <w:b/>
           <w:color w:val="1F3864" w:themeColor="accent5" w:themeShade="80"/>
           <w:sz w:val="24"/>
           <w:szCs w:val="24"/>
         </w:rPr>
         <w:sectPr>
+          <w:headerReference w:type="default" r:id="rId10"/>
           <w:type w:val="continuous"/>
           <w:pgSz w:w="12240" w:h="15840"/>
           <w:pgMar w:top="1440" w:right="1440" w:bottom="180" w:left="1440" w:header="720" w:footer="720" w:gutter="0"/>
@@ -773,7 +964,47 @@
           <w:sz w:val="24"/>
           <w:szCs w:val="24"/>
         </w:rPr>
-        <w:t>Created new tools (C# .NET framework) to improve system efficiency and accuracy.</w:t>
+        <w:t>Created new tools (C#</w:t>
+      </w:r>
+      <w:r>
+        <w:rPr>
+          <w:rFonts w:asciiTheme="minorHAnsi" w:eastAsia="Times New Roman" w:hAnsiTheme="minorHAnsi" w:cstheme="minorHAnsi"/>
+          <w:sz w:val="24"/>
+          <w:szCs w:val="24"/>
+        </w:rPr>
+        <w:t>, C++</w:t>
+      </w:r>
+      <w:r>
+        <w:rPr>
+          <w:rFonts w:asciiTheme="minorHAnsi" w:eastAsia="Times New Roman" w:hAnsiTheme="minorHAnsi" w:cstheme="minorHAnsi"/>
+          <w:sz w:val="24"/>
+          <w:szCs w:val="24"/>
+        </w:rPr>
+        <w:t>,</w:t>
+      </w:r>
+      <w:r>
+        <w:rPr>
+          <w:rFonts w:asciiTheme="minorHAnsi" w:eastAsia="Times New Roman" w:hAnsiTheme="minorHAnsi" w:cstheme="minorHAnsi"/>
+          <w:sz w:val="24"/>
+          <w:szCs w:val="24"/>
+        </w:rPr>
+        <w:t xml:space="preserve"> </w:t>
+      </w:r>
+      <w:r>
+        <w:rPr>
+          <w:rFonts w:asciiTheme="minorHAnsi" w:eastAsia="Times New Roman" w:hAnsiTheme="minorHAnsi" w:cstheme="minorHAnsi"/>
+          <w:sz w:val="24"/>
+          <w:szCs w:val="24"/>
+        </w:rPr>
+        <w:t>and Python</w:t>
+      </w:r>
+      <w:r>
+        <w:rPr>
+          <w:rFonts w:asciiTheme="minorHAnsi" w:eastAsia="Times New Roman" w:hAnsiTheme="minorHAnsi" w:cstheme="minorHAnsi"/>
+          <w:sz w:val="24"/>
+          <w:szCs w:val="24"/>
+        </w:rPr>
+        <w:t>) to improve system efficiency and accuracy.</w:t>
       </w:r>
     </w:p>
     <w:p>
@@ -814,7 +1045,23 @@
           <w:sz w:val="24"/>
           <w:szCs w:val="24"/>
         </w:rPr>
-        <w:t>s.</w:t>
+        <w:t>s</w:t>
+      </w:r>
+      <w:r>
+        <w:rPr>
+          <w:rFonts w:asciiTheme="minorHAnsi" w:eastAsia="Times New Roman" w:hAnsiTheme="minorHAnsi" w:cstheme="minorHAnsi"/>
+          <w:sz w:val="24"/>
+          <w:szCs w:val="24"/>
+        </w:rPr>
+        <w:t xml:space="preserve"> including ETL work</w:t>
+      </w:r>
+      <w:r>
+        <w:rPr>
+          <w:rFonts w:asciiTheme="minorHAnsi" w:eastAsia="Times New Roman" w:hAnsiTheme="minorHAnsi" w:cstheme="minorHAnsi"/>
+          <w:sz w:val="24"/>
+          <w:szCs w:val="24"/>
+        </w:rPr>
+        <w:t>.</w:t>
       </w:r>
     </w:p>
     <w:p>
@@ -862,15 +1109,15 @@
           <w:sz w:val="24"/>
           <w:szCs w:val="24"/>
         </w:rPr>
-        <w:t>ML platform</w:t>
-      </w:r>
-      <w:r>
-        <w:rPr>
-          <w:rFonts w:asciiTheme="minorHAnsi" w:eastAsia="Times New Roman" w:hAnsiTheme="minorHAnsi" w:cstheme="minorHAnsi"/>
-          <w:sz w:val="24"/>
-          <w:szCs w:val="24"/>
-        </w:rPr>
-        <w:t>.</w:t>
+        <w:t xml:space="preserve">ML </w:t>
+      </w:r>
+      <w:r>
+        <w:rPr>
+          <w:rFonts w:asciiTheme="minorHAnsi" w:eastAsia="Times New Roman" w:hAnsiTheme="minorHAnsi" w:cstheme="minorHAnsi"/>
+          <w:sz w:val="24"/>
+          <w:szCs w:val="24"/>
+        </w:rPr>
+        <w:t>pipeline project.</w:t>
       </w:r>
     </w:p>
     <w:p>
@@ -902,7 +1149,23 @@
           <w:sz w:val="24"/>
           <w:szCs w:val="24"/>
         </w:rPr>
-        <w:t>Deployed applications to public cloud platforms (AWS, Azure, GCP)</w:t>
+        <w:t>Deployed applications to public cloud platforms (AWS</w:t>
+      </w:r>
+      <w:r>
+        <w:rPr>
+          <w:rFonts w:asciiTheme="minorHAnsi" w:eastAsia="Times New Roman" w:hAnsiTheme="minorHAnsi" w:cstheme="minorHAnsi"/>
+          <w:sz w:val="24"/>
+          <w:szCs w:val="24"/>
+        </w:rPr>
+        <w:t xml:space="preserve"> and</w:t>
+      </w:r>
+      <w:r>
+        <w:rPr>
+          <w:rFonts w:asciiTheme="minorHAnsi" w:eastAsia="Times New Roman" w:hAnsiTheme="minorHAnsi" w:cstheme="minorHAnsi"/>
+          <w:sz w:val="24"/>
+          <w:szCs w:val="24"/>
+        </w:rPr>
+        <w:t xml:space="preserve"> Azure)</w:t>
       </w:r>
     </w:p>
     <w:p>
@@ -951,17 +1214,6 @@
         <w:spacing w:after="0" w:line="240" w:lineRule="auto"/>
         <w:rPr>
           <w:rFonts w:asciiTheme="minorHAnsi" w:eastAsia="Times New Roman" w:hAnsiTheme="minorHAnsi" w:cstheme="minorHAnsi"/>
-          <w:b/>
-          <w:sz w:val="24"/>
-          <w:szCs w:val="24"/>
-        </w:rPr>
-      </w:pPr>
-    </w:p>
-    <w:p>
-      <w:pPr>
-        <w:spacing w:after="0" w:line="240" w:lineRule="auto"/>
-        <w:rPr>
-          <w:rFonts w:asciiTheme="minorHAnsi" w:eastAsia="Times New Roman" w:hAnsiTheme="minorHAnsi" w:cstheme="minorHAnsi"/>
           <w:color w:val="1F3864" w:themeColor="accent5" w:themeShade="80"/>
           <w:sz w:val="24"/>
           <w:szCs w:val="24"/>
@@ -1220,7 +1472,31 @@
           <w:sz w:val="24"/>
           <w:szCs w:val="24"/>
         </w:rPr>
-        <w:t>Interfaced with large-scale SQL databases including Oracle and SQL Server.</w:t>
+        <w:t>Interfaced with large-scale SQL databases including Oracle</w:t>
+      </w:r>
+      <w:r>
+        <w:rPr>
+          <w:rFonts w:asciiTheme="minorHAnsi" w:eastAsia="Times New Roman" w:hAnsiTheme="minorHAnsi" w:cstheme="minorHAnsi"/>
+          <w:sz w:val="24"/>
+          <w:szCs w:val="24"/>
+        </w:rPr>
+        <w:t xml:space="preserve">, </w:t>
+      </w:r>
+      <w:r>
+        <w:rPr>
+          <w:rFonts w:asciiTheme="minorHAnsi" w:eastAsia="Times New Roman" w:hAnsiTheme="minorHAnsi" w:cstheme="minorHAnsi"/>
+          <w:sz w:val="24"/>
+          <w:szCs w:val="24"/>
+        </w:rPr>
+        <w:t>SQL Server</w:t>
+      </w:r>
+      <w:r>
+        <w:rPr>
+          <w:rFonts w:asciiTheme="minorHAnsi" w:eastAsia="Times New Roman" w:hAnsiTheme="minorHAnsi" w:cstheme="minorHAnsi"/>
+          <w:sz w:val="24"/>
+          <w:szCs w:val="24"/>
+        </w:rPr>
+        <w:t>, and MySQL.</w:t>
       </w:r>
     </w:p>
     <w:p>
@@ -1463,7 +1739,41 @@
           <w:sz w:val="24"/>
           <w:szCs w:val="24"/>
         </w:rPr>
-        <w:t xml:space="preserve">, MariaDB, </w:t>
+        <w:t>,</w:t>
+      </w:r>
+      <w:r>
+        <w:rPr>
+          <w:rFonts w:asciiTheme="minorHAnsi" w:eastAsia="Times New Roman" w:hAnsiTheme="minorHAnsi" w:cstheme="minorHAnsi"/>
+          <w:sz w:val="24"/>
+          <w:szCs w:val="24"/>
+        </w:rPr>
+        <w:t xml:space="preserve"> MySQL</w:t>
+      </w:r>
+      <w:r>
+        <w:rPr>
+          <w:rFonts w:asciiTheme="minorHAnsi" w:eastAsia="Times New Roman" w:hAnsiTheme="minorHAnsi" w:cstheme="minorHAnsi"/>
+          <w:sz w:val="24"/>
+          <w:szCs w:val="24"/>
+        </w:rPr>
+        <w:t xml:space="preserve"> </w:t>
+      </w:r>
+      <w:proofErr w:type="spellStart"/>
+      <w:r>
+        <w:rPr>
+          <w:rFonts w:asciiTheme="minorHAnsi" w:eastAsia="Times New Roman" w:hAnsiTheme="minorHAnsi" w:cstheme="minorHAnsi"/>
+          <w:sz w:val="24"/>
+          <w:szCs w:val="24"/>
+        </w:rPr>
+        <w:t>ElasticSearch</w:t>
+      </w:r>
+      <w:proofErr w:type="spellEnd"/>
+      <w:r>
+        <w:rPr>
+          <w:rFonts w:asciiTheme="minorHAnsi" w:eastAsia="Times New Roman" w:hAnsiTheme="minorHAnsi" w:cstheme="minorHAnsi"/>
+          <w:sz w:val="24"/>
+          <w:szCs w:val="24"/>
+        </w:rPr>
+        <w:t xml:space="preserve">, </w:t>
       </w:r>
       <w:proofErr w:type="spellStart"/>
       <w:r>

--- a/ryan-mellmer-resume.docx
+++ b/ryan-mellmer-resume.docx
@@ -1,6 +1,6 @@
 
 <file path=word/document.xml><?xml version="1.0" encoding="utf-8"?>
-<w:document xmlns:wpc="http://schemas.microsoft.com/office/word/2010/wordprocessingCanvas" xmlns:cx="http://schemas.microsoft.com/office/drawing/2014/chartex" xmlns:cx1="http://schemas.microsoft.com/office/drawing/2015/9/8/chartex" xmlns:cx2="http://schemas.microsoft.com/office/drawing/2015/10/21/chartex" xmlns:cx3="http://schemas.microsoft.com/office/drawing/2016/5/9/chartex" xmlns:cx4="http://schemas.microsoft.com/office/drawing/2016/5/10/chartex" xmlns:cx5="http://schemas.microsoft.com/office/drawing/2016/5/11/chartex" xmlns:cx6="http://schemas.microsoft.com/office/drawing/2016/5/12/chartex" xmlns:cx7="http://schemas.microsoft.com/office/drawing/2016/5/13/chartex" xmlns:cx8="http://schemas.microsoft.com/office/drawing/2016/5/14/chartex" xmlns:mc="http://schemas.openxmlformats.org/markup-compatibility/2006" xmlns:aink="http://schemas.microsoft.com/office/drawing/2016/ink" xmlns:am3d="http://schemas.microsoft.com/office/drawing/2017/model3d" xmlns:o="urn:schemas-microsoft-com:office:office" xmlns:oel="http://schemas.microsoft.com/office/2019/extlst" xmlns:r="http://schemas.openxmlformats.org/officeDocument/2006/relationships" xmlns:m="http://schemas.openxmlformats.org/officeDocument/2006/math" xmlns:v="urn:schemas-microsoft-com:vml" xmlns:wp14="http://schemas.microsoft.com/office/word/2010/wordprocessingDrawing" xmlns:wp="http://schemas.openxmlformats.org/drawingml/2006/wordprocessingDrawing" xmlns:w10="urn:schemas-microsoft-com:office:word" xmlns:w="http://schemas.openxmlformats.org/wordprocessingml/2006/main" xmlns:w14="http://schemas.microsoft.com/office/word/2010/wordml" xmlns:w15="http://schemas.microsoft.com/office/word/2012/wordml" xmlns:w16cex="http://schemas.microsoft.com/office/word/2018/wordml/cex" xmlns:w16cid="http://schemas.microsoft.com/office/word/2016/wordml/cid" xmlns:w16="http://schemas.microsoft.com/office/word/2018/wordml" xmlns:w16sdtdh="http://schemas.microsoft.com/office/word/2020/wordml/sdtdatahash" xmlns:w16se="http://schemas.microsoft.com/office/word/2015/wordml/symex" xmlns:wpg="http://schemas.microsoft.com/office/word/2010/wordprocessingGroup" xmlns:wpi="http://schemas.microsoft.com/office/word/2010/wordprocessingInk" xmlns:wne="http://schemas.microsoft.com/office/word/2006/wordml" xmlns:wps="http://schemas.microsoft.com/office/word/2010/wordprocessingShape" mc:Ignorable="w14 w15 w16se w16cid w16 w16cex w16sdtdh wp14">
+<w:document xmlns:wpc="http://schemas.microsoft.com/office/word/2010/wordprocessingCanvas" xmlns:cx="http://schemas.microsoft.com/office/drawing/2014/chartex" xmlns:cx1="http://schemas.microsoft.com/office/drawing/2015/9/8/chartex" xmlns:cx2="http://schemas.microsoft.com/office/drawing/2015/10/21/chartex" xmlns:cx3="http://schemas.microsoft.com/office/drawing/2016/5/9/chartex" xmlns:cx4="http://schemas.microsoft.com/office/drawing/2016/5/10/chartex" xmlns:cx5="http://schemas.microsoft.com/office/drawing/2016/5/11/chartex" xmlns:cx6="http://schemas.microsoft.com/office/drawing/2016/5/12/chartex" xmlns:cx7="http://schemas.microsoft.com/office/drawing/2016/5/13/chartex" xmlns:cx8="http://schemas.microsoft.com/office/drawing/2016/5/14/chartex" xmlns:mc="http://schemas.openxmlformats.org/markup-compatibility/2006" xmlns:aink="http://schemas.microsoft.com/office/drawing/2016/ink" xmlns:am3d="http://schemas.microsoft.com/office/drawing/2017/model3d" xmlns:o="urn:schemas-microsoft-com:office:office" xmlns:oel="http://schemas.microsoft.com/office/2019/extlst" xmlns:r="http://schemas.openxmlformats.org/officeDocument/2006/relationships" xmlns:m="http://schemas.openxmlformats.org/officeDocument/2006/math" xmlns:v="urn:schemas-microsoft-com:vml" xmlns:wp14="http://schemas.microsoft.com/office/word/2010/wordprocessingDrawing" xmlns:wp="http://schemas.openxmlformats.org/drawingml/2006/wordprocessingDrawing" xmlns:w10="urn:schemas-microsoft-com:office:word" xmlns:w="http://schemas.openxmlformats.org/wordprocessingml/2006/main" xmlns:w14="http://schemas.microsoft.com/office/word/2010/wordml" xmlns:w15="http://schemas.microsoft.com/office/word/2012/wordml" xmlns:w16cex="http://schemas.microsoft.com/office/word/2018/wordml/cex" xmlns:w16cid="http://schemas.microsoft.com/office/word/2016/wordml/cid" xmlns:w16="http://schemas.microsoft.com/office/word/2018/wordml" xmlns:w16du="http://schemas.microsoft.com/office/word/2023/wordml/word16du" xmlns:w16sdtdh="http://schemas.microsoft.com/office/word/2020/wordml/sdtdatahash" xmlns:w16se="http://schemas.microsoft.com/office/word/2015/wordml/symex" xmlns:wpg="http://schemas.microsoft.com/office/word/2010/wordprocessingGroup" xmlns:wpi="http://schemas.microsoft.com/office/word/2010/wordprocessingInk" xmlns:wne="http://schemas.microsoft.com/office/word/2006/wordml" xmlns:wps="http://schemas.microsoft.com/office/word/2010/wordprocessingShape" mc:Ignorable="w14 w15 w16se w16cid w16 w16cex w16sdtdh w16du wp14">
   <w:body>
     <w:p>
       <w:pPr>
@@ -114,16 +114,15 @@
         </w:rPr>
         <w:t xml:space="preserve">Email: </w:t>
       </w:r>
-      <w:hyperlink r:id="rId8">
+      <w:hyperlink r:id="rId8" w:history="1">
         <w:r>
           <w:rPr>
+            <w:rStyle w:val="Hyperlink"/>
             <w:rFonts w:asciiTheme="minorHAnsi" w:eastAsia="Times New Roman" w:hAnsiTheme="minorHAnsi" w:cstheme="minorHAnsi"/>
-            <w:color w:val="2F5496" w:themeColor="accent5" w:themeShade="BF"/>
             <w:sz w:val="24"/>
             <w:szCs w:val="24"/>
-            <w:u w:val="single"/>
           </w:rPr>
-          <w:t>ryanmellmer@gmail.com</w:t>
+          <w:t>ryan@mellmer.com</w:t>
         </w:r>
       </w:hyperlink>
     </w:p>
@@ -337,15 +336,55 @@
           <w:sz w:val="24"/>
           <w:szCs w:val="24"/>
         </w:rPr>
-        <w:t>Designed and deployed containerized workloads in production orchestrated by Kubernetes</w:t>
-      </w:r>
-      <w:r>
-        <w:rPr>
-          <w:rFonts w:asciiTheme="minorHAnsi" w:eastAsia="Times New Roman" w:hAnsiTheme="minorHAnsi" w:cstheme="minorHAnsi"/>
-          <w:sz w:val="24"/>
-          <w:szCs w:val="24"/>
-        </w:rPr>
-        <w:t xml:space="preserve"> running in the cloud (AWS</w:t>
+        <w:t xml:space="preserve">Designed and deployed containerized workloads in production </w:t>
+      </w:r>
+      <w:r>
+        <w:rPr>
+          <w:rFonts w:asciiTheme="minorHAnsi" w:eastAsia="Times New Roman" w:hAnsiTheme="minorHAnsi" w:cstheme="minorHAnsi"/>
+          <w:sz w:val="24"/>
+          <w:szCs w:val="24"/>
+        </w:rPr>
+        <w:t xml:space="preserve">utilizing </w:t>
+      </w:r>
+      <w:r>
+        <w:rPr>
+          <w:rFonts w:asciiTheme="minorHAnsi" w:eastAsia="Times New Roman" w:hAnsiTheme="minorHAnsi" w:cstheme="minorHAnsi"/>
+          <w:sz w:val="24"/>
+          <w:szCs w:val="24"/>
+        </w:rPr>
+        <w:t>Kubernetes</w:t>
+      </w:r>
+      <w:r>
+        <w:rPr>
+          <w:rFonts w:asciiTheme="minorHAnsi" w:eastAsia="Times New Roman" w:hAnsiTheme="minorHAnsi" w:cstheme="minorHAnsi"/>
+          <w:sz w:val="24"/>
+          <w:szCs w:val="24"/>
+        </w:rPr>
+        <w:t xml:space="preserve"> (K8s)</w:t>
+      </w:r>
+      <w:r>
+        <w:rPr>
+          <w:rFonts w:asciiTheme="minorHAnsi" w:eastAsia="Times New Roman" w:hAnsiTheme="minorHAnsi" w:cstheme="minorHAnsi"/>
+          <w:sz w:val="24"/>
+          <w:szCs w:val="24"/>
+        </w:rPr>
+        <w:t xml:space="preserve"> running in </w:t>
+      </w:r>
+      <w:r>
+        <w:rPr>
+          <w:rFonts w:asciiTheme="minorHAnsi" w:eastAsia="Times New Roman" w:hAnsiTheme="minorHAnsi" w:cstheme="minorHAnsi"/>
+          <w:sz w:val="24"/>
+          <w:szCs w:val="24"/>
+        </w:rPr>
+        <w:t xml:space="preserve">various environments </w:t>
+      </w:r>
+      <w:r>
+        <w:rPr>
+          <w:rFonts w:asciiTheme="minorHAnsi" w:eastAsia="Times New Roman" w:hAnsiTheme="minorHAnsi" w:cstheme="minorHAnsi"/>
+          <w:sz w:val="24"/>
+          <w:szCs w:val="24"/>
+        </w:rPr>
+        <w:t>(AWS</w:t>
       </w:r>
       <w:r>
         <w:rPr>
@@ -393,7 +432,23 @@
           <w:sz w:val="24"/>
           <w:szCs w:val="24"/>
         </w:rPr>
-        <w:t xml:space="preserve"> Defined infrastructure as code (IAC) with Terraform.</w:t>
+        <w:t xml:space="preserve"> Defined infrastructure as code (IAC) with Terraform</w:t>
+      </w:r>
+      <w:r>
+        <w:rPr>
+          <w:rFonts w:asciiTheme="minorHAnsi" w:eastAsia="Times New Roman" w:hAnsiTheme="minorHAnsi" w:cstheme="minorHAnsi"/>
+          <w:sz w:val="24"/>
+          <w:szCs w:val="24"/>
+        </w:rPr>
+        <w:t xml:space="preserve"> and Ansible</w:t>
+      </w:r>
+      <w:r>
+        <w:rPr>
+          <w:rFonts w:asciiTheme="minorHAnsi" w:eastAsia="Times New Roman" w:hAnsiTheme="minorHAnsi" w:cstheme="minorHAnsi"/>
+          <w:sz w:val="24"/>
+          <w:szCs w:val="24"/>
+        </w:rPr>
+        <w:t>.</w:t>
       </w:r>
     </w:p>
     <w:p>
@@ -456,7 +511,15 @@
           <w:sz w:val="24"/>
           <w:szCs w:val="24"/>
         </w:rPr>
-        <w:t>Machine Learning</w:t>
+        <w:t>M</w:t>
+      </w:r>
+      <w:r>
+        <w:rPr>
+          <w:rFonts w:asciiTheme="minorHAnsi" w:eastAsia="Times New Roman" w:hAnsiTheme="minorHAnsi" w:cstheme="minorHAnsi"/>
+          <w:sz w:val="24"/>
+          <w:szCs w:val="24"/>
+        </w:rPr>
+        <w:t>L and AI</w:t>
       </w:r>
       <w:r>
         <w:rPr>
@@ -480,73 +543,39 @@
           <w:sz w:val="24"/>
           <w:szCs w:val="24"/>
         </w:rPr>
-        <w:t xml:space="preserve">in </w:t>
-      </w:r>
-      <w:r>
-        <w:rPr>
-          <w:rFonts w:asciiTheme="minorHAnsi" w:eastAsia="Times New Roman" w:hAnsiTheme="minorHAnsi" w:cstheme="minorHAnsi"/>
-          <w:sz w:val="24"/>
-          <w:szCs w:val="24"/>
-        </w:rPr>
-        <w:t>Java</w:t>
-      </w:r>
-      <w:r>
-        <w:rPr>
-          <w:rFonts w:asciiTheme="minorHAnsi" w:eastAsia="Times New Roman" w:hAnsiTheme="minorHAnsi" w:cstheme="minorHAnsi"/>
-          <w:sz w:val="24"/>
-          <w:szCs w:val="24"/>
-        </w:rPr>
-        <w:t xml:space="preserve"> (using </w:t>
-      </w:r>
-      <w:r>
-        <w:rPr>
-          <w:rFonts w:asciiTheme="minorHAnsi" w:eastAsia="Times New Roman" w:hAnsiTheme="minorHAnsi" w:cstheme="minorHAnsi"/>
-          <w:sz w:val="24"/>
-          <w:szCs w:val="24"/>
-        </w:rPr>
-        <w:t xml:space="preserve">Apache </w:t>
-      </w:r>
-      <w:r>
-        <w:rPr>
-          <w:rFonts w:asciiTheme="minorHAnsi" w:eastAsia="Times New Roman" w:hAnsiTheme="minorHAnsi" w:cstheme="minorHAnsi"/>
-          <w:sz w:val="24"/>
-          <w:szCs w:val="24"/>
-        </w:rPr>
-        <w:t>Spark)</w:t>
-      </w:r>
-      <w:r>
-        <w:rPr>
-          <w:rFonts w:asciiTheme="minorHAnsi" w:eastAsia="Times New Roman" w:hAnsiTheme="minorHAnsi" w:cstheme="minorHAnsi"/>
-          <w:sz w:val="24"/>
-          <w:szCs w:val="24"/>
-        </w:rPr>
-        <w:t>, Python</w:t>
-      </w:r>
-      <w:r>
-        <w:rPr>
-          <w:rFonts w:asciiTheme="minorHAnsi" w:eastAsia="Times New Roman" w:hAnsiTheme="minorHAnsi" w:cstheme="minorHAnsi"/>
-          <w:sz w:val="24"/>
-          <w:szCs w:val="24"/>
-        </w:rPr>
-        <w:t xml:space="preserve"> (with </w:t>
-      </w:r>
-      <w:proofErr w:type="spellStart"/>
-      <w:r>
-        <w:rPr>
-          <w:rFonts w:asciiTheme="minorHAnsi" w:eastAsia="Times New Roman" w:hAnsiTheme="minorHAnsi" w:cstheme="minorHAnsi"/>
-          <w:sz w:val="24"/>
-          <w:szCs w:val="24"/>
-        </w:rPr>
-        <w:t>scikitlearn</w:t>
-      </w:r>
-      <w:proofErr w:type="spellEnd"/>
-      <w:r>
-        <w:rPr>
-          <w:rFonts w:asciiTheme="minorHAnsi" w:eastAsia="Times New Roman" w:hAnsiTheme="minorHAnsi" w:cstheme="minorHAnsi"/>
-          <w:sz w:val="24"/>
-          <w:szCs w:val="24"/>
-        </w:rPr>
-        <w:t>)</w:t>
+        <w:t>in</w:t>
+      </w:r>
+      <w:r>
+        <w:rPr>
+          <w:rFonts w:asciiTheme="minorHAnsi" w:eastAsia="Times New Roman" w:hAnsiTheme="minorHAnsi" w:cstheme="minorHAnsi"/>
+          <w:sz w:val="24"/>
+          <w:szCs w:val="24"/>
+        </w:rPr>
+        <w:t xml:space="preserve"> Go / Golang,</w:t>
+      </w:r>
+      <w:r>
+        <w:rPr>
+          <w:rFonts w:asciiTheme="minorHAnsi" w:eastAsia="Times New Roman" w:hAnsiTheme="minorHAnsi" w:cstheme="minorHAnsi"/>
+          <w:sz w:val="24"/>
+          <w:szCs w:val="24"/>
+        </w:rPr>
+        <w:t xml:space="preserve"> </w:t>
+      </w:r>
+      <w:r>
+        <w:rPr>
+          <w:rFonts w:asciiTheme="minorHAnsi" w:eastAsia="Times New Roman" w:hAnsiTheme="minorHAnsi" w:cstheme="minorHAnsi"/>
+          <w:sz w:val="24"/>
+          <w:szCs w:val="24"/>
+        </w:rPr>
+        <w:t>Python</w:t>
+      </w:r>
+      <w:r>
+        <w:rPr>
+          <w:rFonts w:asciiTheme="minorHAnsi" w:eastAsia="Times New Roman" w:hAnsiTheme="minorHAnsi" w:cstheme="minorHAnsi"/>
+          <w:sz w:val="24"/>
+          <w:szCs w:val="24"/>
+        </w:rPr>
+        <w:t xml:space="preserve"> (with scikitlearn)</w:t>
       </w:r>
       <w:r>
         <w:rPr>
@@ -556,16 +585,14 @@
         </w:rPr>
         <w:t xml:space="preserve"> and </w:t>
       </w:r>
-      <w:proofErr w:type="gramStart"/>
-      <w:r>
-        <w:rPr>
-          <w:rFonts w:asciiTheme="minorHAnsi" w:eastAsia="Times New Roman" w:hAnsiTheme="minorHAnsi" w:cstheme="minorHAnsi"/>
-          <w:sz w:val="24"/>
-          <w:szCs w:val="24"/>
-        </w:rPr>
-        <w:t>Go</w:t>
-      </w:r>
-      <w:proofErr w:type="gramEnd"/>
+      <w:r>
+        <w:rPr>
+          <w:rFonts w:asciiTheme="minorHAnsi" w:eastAsia="Times New Roman" w:hAnsiTheme="minorHAnsi" w:cstheme="minorHAnsi"/>
+          <w:sz w:val="24"/>
+          <w:szCs w:val="24"/>
+        </w:rPr>
+        <w:t>Java (using Apache Spark)</w:t>
+      </w:r>
       <w:r>
         <w:rPr>
           <w:rFonts w:asciiTheme="minorHAnsi" w:eastAsia="Times New Roman" w:hAnsiTheme="minorHAnsi" w:cstheme="minorHAnsi"/>
@@ -580,67 +607,15 @@
           <w:sz w:val="24"/>
           <w:szCs w:val="24"/>
         </w:rPr>
-        <w:t xml:space="preserve">to fit in the machine learning pipeline (backed by Kafka for data transmission and </w:t>
-      </w:r>
-      <w:proofErr w:type="spellStart"/>
-      <w:r>
-        <w:rPr>
-          <w:rFonts w:asciiTheme="minorHAnsi" w:eastAsia="Times New Roman" w:hAnsiTheme="minorHAnsi" w:cstheme="minorHAnsi"/>
-          <w:sz w:val="24"/>
-          <w:szCs w:val="24"/>
-        </w:rPr>
-        <w:t>ElasticSearch</w:t>
-      </w:r>
-      <w:proofErr w:type="spellEnd"/>
-      <w:r>
-        <w:rPr>
-          <w:rFonts w:asciiTheme="minorHAnsi" w:eastAsia="Times New Roman" w:hAnsiTheme="minorHAnsi" w:cstheme="minorHAnsi"/>
-          <w:sz w:val="24"/>
-          <w:szCs w:val="24"/>
-        </w:rPr>
-        <w:t xml:space="preserve"> as database).</w:t>
-      </w:r>
-      <w:r>
-        <w:rPr>
-          <w:rFonts w:asciiTheme="minorHAnsi" w:eastAsia="Times New Roman" w:hAnsiTheme="minorHAnsi" w:cstheme="minorHAnsi"/>
-          <w:sz w:val="24"/>
-          <w:szCs w:val="24"/>
-        </w:rPr>
-        <w:t xml:space="preserve"> </w:t>
-      </w:r>
-      <w:r>
-        <w:rPr>
-          <w:rFonts w:asciiTheme="minorHAnsi" w:eastAsia="Times New Roman" w:hAnsiTheme="minorHAnsi" w:cstheme="minorHAnsi"/>
-          <w:sz w:val="24"/>
-          <w:szCs w:val="24"/>
-        </w:rPr>
-        <w:t>Deployed</w:t>
-      </w:r>
-      <w:r>
-        <w:rPr>
-          <w:rFonts w:asciiTheme="minorHAnsi" w:eastAsia="Times New Roman" w:hAnsiTheme="minorHAnsi" w:cstheme="minorHAnsi"/>
-          <w:sz w:val="24"/>
-          <w:szCs w:val="24"/>
-        </w:rPr>
-        <w:t xml:space="preserve"> as Docker </w:t>
-      </w:r>
-      <w:proofErr w:type="spellStart"/>
-      <w:r>
-        <w:rPr>
-          <w:rFonts w:asciiTheme="minorHAnsi" w:eastAsia="Times New Roman" w:hAnsiTheme="minorHAnsi" w:cstheme="minorHAnsi"/>
-          <w:sz w:val="24"/>
-          <w:szCs w:val="24"/>
-        </w:rPr>
-        <w:t>containers</w:t>
-      </w:r>
-      <w:proofErr w:type="spellEnd"/>
-      <w:r>
-        <w:rPr>
-          <w:rFonts w:asciiTheme="minorHAnsi" w:eastAsia="Times New Roman" w:hAnsiTheme="minorHAnsi" w:cstheme="minorHAnsi"/>
-          <w:sz w:val="24"/>
-          <w:szCs w:val="24"/>
-        </w:rPr>
-        <w:t>.</w:t>
+        <w:t>to fit in the machine learning pipeline</w:t>
+      </w:r>
+      <w:r>
+        <w:rPr>
+          <w:rFonts w:asciiTheme="minorHAnsi" w:eastAsia="Times New Roman" w:hAnsiTheme="minorHAnsi" w:cstheme="minorHAnsi"/>
+          <w:sz w:val="24"/>
+          <w:szCs w:val="24"/>
+        </w:rPr>
+        <w:t xml:space="preserve"> with Kafka for data streaming and ElasticSearch for long-term storage.</w:t>
       </w:r>
     </w:p>
     <w:p>
@@ -663,7 +638,7 @@
           <w:sz w:val="24"/>
           <w:szCs w:val="24"/>
         </w:rPr>
-        <w:t>Worked with</w:t>
+        <w:t>Extensive use of</w:t>
       </w:r>
       <w:r>
         <w:rPr>
@@ -687,25 +662,15 @@
           <w:sz w:val="24"/>
           <w:szCs w:val="24"/>
         </w:rPr>
-        <w:t xml:space="preserve">, MySQL, </w:t>
-      </w:r>
-      <w:proofErr w:type="spellStart"/>
-      <w:r>
-        <w:rPr>
-          <w:rFonts w:asciiTheme="minorHAnsi" w:eastAsia="Times New Roman" w:hAnsiTheme="minorHAnsi" w:cstheme="minorHAnsi"/>
-          <w:sz w:val="24"/>
-          <w:szCs w:val="24"/>
-        </w:rPr>
-        <w:t>etc</w:t>
-      </w:r>
-      <w:proofErr w:type="spellEnd"/>
-      <w:r>
-        <w:rPr>
-          <w:rFonts w:asciiTheme="minorHAnsi" w:eastAsia="Times New Roman" w:hAnsiTheme="minorHAnsi" w:cstheme="minorHAnsi"/>
-          <w:sz w:val="24"/>
-          <w:szCs w:val="24"/>
-        </w:rPr>
-        <w:t>)</w:t>
+        <w:t>, MySQL, etc)</w:t>
+      </w:r>
+      <w:r>
+        <w:rPr>
+          <w:rFonts w:asciiTheme="minorHAnsi" w:eastAsia="Times New Roman" w:hAnsiTheme="minorHAnsi" w:cstheme="minorHAnsi"/>
+          <w:sz w:val="24"/>
+          <w:szCs w:val="24"/>
+        </w:rPr>
+        <w:t xml:space="preserve"> creating new schemas and SPs</w:t>
       </w:r>
       <w:r>
         <w:rPr>
@@ -736,25 +701,7 @@
           <w:sz w:val="24"/>
           <w:szCs w:val="24"/>
         </w:rPr>
-        <w:t>Refactored legacy codebases and converted them to be cloud-</w:t>
-      </w:r>
-      <w:proofErr w:type="spellStart"/>
-      <w:r>
-        <w:rPr>
-          <w:rFonts w:asciiTheme="minorHAnsi" w:eastAsia="Times New Roman" w:hAnsiTheme="minorHAnsi" w:cstheme="minorHAnsi"/>
-          <w:sz w:val="24"/>
-          <w:szCs w:val="24"/>
-        </w:rPr>
-        <w:t>naitive</w:t>
-      </w:r>
-      <w:proofErr w:type="spellEnd"/>
-      <w:r>
-        <w:rPr>
-          <w:rFonts w:asciiTheme="minorHAnsi" w:eastAsia="Times New Roman" w:hAnsiTheme="minorHAnsi" w:cstheme="minorHAnsi"/>
-          <w:sz w:val="24"/>
-          <w:szCs w:val="24"/>
-        </w:rPr>
-        <w:t xml:space="preserve"> applications.</w:t>
+        <w:t>Refactored legacy codebases and converted them to be cloud-naitive applications.</w:t>
       </w:r>
     </w:p>
     <w:p>
@@ -941,70 +888,6 @@
           <w:szCs w:val="24"/>
         </w:rPr>
         <w:t>OR</w:t>
-      </w:r>
-    </w:p>
-    <w:p>
-      <w:pPr>
-        <w:pStyle w:val="ListParagraph"/>
-        <w:numPr>
-          <w:ilvl w:val="0"/>
-          <w:numId w:val="4"/>
-        </w:numPr>
-        <w:spacing w:after="0" w:line="240" w:lineRule="auto"/>
-        <w:rPr>
-          <w:rFonts w:asciiTheme="minorHAnsi" w:eastAsia="Times New Roman" w:hAnsiTheme="minorHAnsi" w:cstheme="minorHAnsi"/>
-          <w:b/>
-          <w:sz w:val="24"/>
-          <w:szCs w:val="24"/>
-        </w:rPr>
-      </w:pPr>
-      <w:r>
-        <w:rPr>
-          <w:rFonts w:asciiTheme="minorHAnsi" w:eastAsia="Times New Roman" w:hAnsiTheme="minorHAnsi" w:cstheme="minorHAnsi"/>
-          <w:sz w:val="24"/>
-          <w:szCs w:val="24"/>
-        </w:rPr>
-        <w:t>Created new tools (C#</w:t>
-      </w:r>
-      <w:r>
-        <w:rPr>
-          <w:rFonts w:asciiTheme="minorHAnsi" w:eastAsia="Times New Roman" w:hAnsiTheme="minorHAnsi" w:cstheme="minorHAnsi"/>
-          <w:sz w:val="24"/>
-          <w:szCs w:val="24"/>
-        </w:rPr>
-        <w:t>, C++</w:t>
-      </w:r>
-      <w:r>
-        <w:rPr>
-          <w:rFonts w:asciiTheme="minorHAnsi" w:eastAsia="Times New Roman" w:hAnsiTheme="minorHAnsi" w:cstheme="minorHAnsi"/>
-          <w:sz w:val="24"/>
-          <w:szCs w:val="24"/>
-        </w:rPr>
-        <w:t>,</w:t>
-      </w:r>
-      <w:r>
-        <w:rPr>
-          <w:rFonts w:asciiTheme="minorHAnsi" w:eastAsia="Times New Roman" w:hAnsiTheme="minorHAnsi" w:cstheme="minorHAnsi"/>
-          <w:sz w:val="24"/>
-          <w:szCs w:val="24"/>
-        </w:rPr>
-        <w:t xml:space="preserve"> </w:t>
-      </w:r>
-      <w:r>
-        <w:rPr>
-          <w:rFonts w:asciiTheme="minorHAnsi" w:eastAsia="Times New Roman" w:hAnsiTheme="minorHAnsi" w:cstheme="minorHAnsi"/>
-          <w:sz w:val="24"/>
-          <w:szCs w:val="24"/>
-        </w:rPr>
-        <w:t>and Python</w:t>
-      </w:r>
-      <w:r>
-        <w:rPr>
-          <w:rFonts w:asciiTheme="minorHAnsi" w:eastAsia="Times New Roman" w:hAnsiTheme="minorHAnsi" w:cstheme="minorHAnsi"/>
-          <w:sz w:val="24"/>
-          <w:szCs w:val="24"/>
-        </w:rPr>
-        <w:t>) to improve system efficiency and accuracy.</w:t>
       </w:r>
     </w:p>
     <w:p>
@@ -1033,27 +916,42 @@
       <w:r>
         <w:rPr>
           <w:rFonts w:asciiTheme="minorHAnsi" w:eastAsia="Times New Roman" w:hAnsiTheme="minorHAnsi" w:cstheme="minorHAnsi"/>
-          <w:color w:val="000000"/>
-          <w:sz w:val="24"/>
-          <w:szCs w:val="24"/>
-        </w:rPr>
-        <w:t>Maintained and worked extensively with large-scale MongoDB and SQL Server database</w:t>
-      </w:r>
-      <w:r>
-        <w:rPr>
-          <w:rFonts w:asciiTheme="minorHAnsi" w:eastAsia="Times New Roman" w:hAnsiTheme="minorHAnsi" w:cstheme="minorHAnsi"/>
-          <w:sz w:val="24"/>
-          <w:szCs w:val="24"/>
-        </w:rPr>
-        <w:t>s</w:t>
-      </w:r>
-      <w:r>
-        <w:rPr>
-          <w:rFonts w:asciiTheme="minorHAnsi" w:eastAsia="Times New Roman" w:hAnsiTheme="minorHAnsi" w:cstheme="minorHAnsi"/>
-          <w:sz w:val="24"/>
-          <w:szCs w:val="24"/>
-        </w:rPr>
-        <w:t xml:space="preserve"> including ETL work</w:t>
+          <w:sz w:val="24"/>
+          <w:szCs w:val="24"/>
+        </w:rPr>
+        <w:t>Led initiative to develop</w:t>
+      </w:r>
+      <w:r>
+        <w:rPr>
+          <w:rFonts w:asciiTheme="minorHAnsi" w:eastAsia="Times New Roman" w:hAnsiTheme="minorHAnsi" w:cstheme="minorHAnsi"/>
+          <w:sz w:val="24"/>
+          <w:szCs w:val="24"/>
+        </w:rPr>
+        <w:t xml:space="preserve"> a</w:t>
+      </w:r>
+      <w:r>
+        <w:rPr>
+          <w:rFonts w:asciiTheme="minorHAnsi" w:eastAsia="Times New Roman" w:hAnsiTheme="minorHAnsi" w:cstheme="minorHAnsi"/>
+          <w:sz w:val="24"/>
+          <w:szCs w:val="24"/>
+        </w:rPr>
+        <w:t xml:space="preserve"> new Data/ML </w:t>
+      </w:r>
+      <w:r>
+        <w:rPr>
+          <w:rFonts w:asciiTheme="minorHAnsi" w:eastAsia="Times New Roman" w:hAnsiTheme="minorHAnsi" w:cstheme="minorHAnsi"/>
+          <w:sz w:val="24"/>
+          <w:szCs w:val="24"/>
+        </w:rPr>
+        <w:t>pipeline</w:t>
+      </w:r>
+      <w:r>
+        <w:rPr>
+          <w:rFonts w:asciiTheme="minorHAnsi" w:eastAsia="Times New Roman" w:hAnsiTheme="minorHAnsi" w:cstheme="minorHAnsi"/>
+          <w:sz w:val="24"/>
+          <w:szCs w:val="24"/>
+        </w:rPr>
+        <w:t xml:space="preserve"> application</w:t>
       </w:r>
       <w:r>
         <w:rPr>
@@ -1062,6 +960,94 @@
           <w:szCs w:val="24"/>
         </w:rPr>
         <w:t>.</w:t>
+      </w:r>
+    </w:p>
+    <w:p>
+      <w:pPr>
+        <w:pStyle w:val="ListParagraph"/>
+        <w:numPr>
+          <w:ilvl w:val="0"/>
+          <w:numId w:val="4"/>
+        </w:numPr>
+        <w:spacing w:after="0" w:line="240" w:lineRule="auto"/>
+        <w:rPr>
+          <w:rFonts w:asciiTheme="minorHAnsi" w:eastAsia="Times New Roman" w:hAnsiTheme="minorHAnsi" w:cstheme="minorHAnsi"/>
+          <w:b/>
+          <w:sz w:val="24"/>
+          <w:szCs w:val="24"/>
+        </w:rPr>
+      </w:pPr>
+      <w:r>
+        <w:rPr>
+          <w:rFonts w:asciiTheme="minorHAnsi" w:eastAsia="Times New Roman" w:hAnsiTheme="minorHAnsi" w:cstheme="minorHAnsi"/>
+          <w:sz w:val="24"/>
+          <w:szCs w:val="24"/>
+        </w:rPr>
+        <w:t xml:space="preserve">Created new </w:t>
+      </w:r>
+      <w:r>
+        <w:rPr>
+          <w:rFonts w:asciiTheme="minorHAnsi" w:eastAsia="Times New Roman" w:hAnsiTheme="minorHAnsi" w:cstheme="minorHAnsi"/>
+          <w:sz w:val="24"/>
+          <w:szCs w:val="24"/>
+        </w:rPr>
+        <w:t>backend applications</w:t>
+      </w:r>
+      <w:r>
+        <w:rPr>
+          <w:rFonts w:asciiTheme="minorHAnsi" w:eastAsia="Times New Roman" w:hAnsiTheme="minorHAnsi" w:cstheme="minorHAnsi"/>
+          <w:sz w:val="24"/>
+          <w:szCs w:val="24"/>
+        </w:rPr>
+        <w:t xml:space="preserve"> (C#</w:t>
+      </w:r>
+      <w:r>
+        <w:rPr>
+          <w:rFonts w:asciiTheme="minorHAnsi" w:eastAsia="Times New Roman" w:hAnsiTheme="minorHAnsi" w:cstheme="minorHAnsi"/>
+          <w:sz w:val="24"/>
+          <w:szCs w:val="24"/>
+        </w:rPr>
+        <w:t>, C++</w:t>
+      </w:r>
+      <w:r>
+        <w:rPr>
+          <w:rFonts w:asciiTheme="minorHAnsi" w:eastAsia="Times New Roman" w:hAnsiTheme="minorHAnsi" w:cstheme="minorHAnsi"/>
+          <w:sz w:val="24"/>
+          <w:szCs w:val="24"/>
+        </w:rPr>
+        <w:t>,</w:t>
+      </w:r>
+      <w:r>
+        <w:rPr>
+          <w:rFonts w:asciiTheme="minorHAnsi" w:eastAsia="Times New Roman" w:hAnsiTheme="minorHAnsi" w:cstheme="minorHAnsi"/>
+          <w:sz w:val="24"/>
+          <w:szCs w:val="24"/>
+        </w:rPr>
+        <w:t xml:space="preserve"> </w:t>
+      </w:r>
+      <w:r>
+        <w:rPr>
+          <w:rFonts w:asciiTheme="minorHAnsi" w:eastAsia="Times New Roman" w:hAnsiTheme="minorHAnsi" w:cstheme="minorHAnsi"/>
+          <w:sz w:val="24"/>
+          <w:szCs w:val="24"/>
+        </w:rPr>
+        <w:t>and Python</w:t>
+      </w:r>
+      <w:r>
+        <w:rPr>
+          <w:rFonts w:asciiTheme="minorHAnsi" w:eastAsia="Times New Roman" w:hAnsiTheme="minorHAnsi" w:cstheme="minorHAnsi"/>
+          <w:sz w:val="24"/>
+          <w:szCs w:val="24"/>
+        </w:rPr>
+        <w:t>) to improve system efficiency and accuracy</w:t>
+      </w:r>
+      <w:r>
+        <w:rPr>
+          <w:rFonts w:asciiTheme="minorHAnsi" w:eastAsia="Times New Roman" w:hAnsiTheme="minorHAnsi" w:cstheme="minorHAnsi"/>
+          <w:sz w:val="24"/>
+          <w:szCs w:val="24"/>
+        </w:rPr>
+        <w:t>. Deployed to both on-prem and cloud (AWS, Azure)</w:t>
       </w:r>
     </w:p>
     <w:p>
@@ -1090,82 +1076,35 @@
       <w:r>
         <w:rPr>
           <w:rFonts w:asciiTheme="minorHAnsi" w:eastAsia="Times New Roman" w:hAnsiTheme="minorHAnsi" w:cstheme="minorHAnsi"/>
-          <w:sz w:val="24"/>
-          <w:szCs w:val="24"/>
-        </w:rPr>
-        <w:t xml:space="preserve">Led initiative to develop new </w:t>
-      </w:r>
-      <w:r>
-        <w:rPr>
-          <w:rFonts w:asciiTheme="minorHAnsi" w:eastAsia="Times New Roman" w:hAnsiTheme="minorHAnsi" w:cstheme="minorHAnsi"/>
-          <w:sz w:val="24"/>
-          <w:szCs w:val="24"/>
-        </w:rPr>
-        <w:t>Data/</w:t>
-      </w:r>
-      <w:r>
-        <w:rPr>
-          <w:rFonts w:asciiTheme="minorHAnsi" w:eastAsia="Times New Roman" w:hAnsiTheme="minorHAnsi" w:cstheme="minorHAnsi"/>
-          <w:sz w:val="24"/>
-          <w:szCs w:val="24"/>
-        </w:rPr>
-        <w:t xml:space="preserve">ML </w:t>
-      </w:r>
-      <w:r>
-        <w:rPr>
-          <w:rFonts w:asciiTheme="minorHAnsi" w:eastAsia="Times New Roman" w:hAnsiTheme="minorHAnsi" w:cstheme="minorHAnsi"/>
-          <w:sz w:val="24"/>
-          <w:szCs w:val="24"/>
-        </w:rPr>
-        <w:t>pipeline project.</w:t>
-      </w:r>
-    </w:p>
-    <w:p>
-      <w:pPr>
-        <w:pStyle w:val="ListParagraph"/>
-        <w:numPr>
-          <w:ilvl w:val="0"/>
-          <w:numId w:val="4"/>
-        </w:numPr>
-        <w:pBdr>
-          <w:top w:val="nil"/>
-          <w:left w:val="nil"/>
-          <w:bottom w:val="nil"/>
-          <w:right w:val="nil"/>
-          <w:between w:val="nil"/>
-        </w:pBdr>
-        <w:spacing w:after="0" w:line="240" w:lineRule="auto"/>
-        <w:rPr>
-          <w:rFonts w:asciiTheme="minorHAnsi" w:eastAsia="Times New Roman" w:hAnsiTheme="minorHAnsi" w:cstheme="minorHAnsi"/>
-          <w:b/>
           <w:color w:val="000000"/>
           <w:sz w:val="24"/>
           <w:szCs w:val="24"/>
         </w:rPr>
-      </w:pPr>
-      <w:r>
-        <w:rPr>
-          <w:rFonts w:asciiTheme="minorHAnsi" w:eastAsia="Times New Roman" w:hAnsiTheme="minorHAnsi" w:cstheme="minorHAnsi"/>
-          <w:sz w:val="24"/>
-          <w:szCs w:val="24"/>
-        </w:rPr>
-        <w:t>Deployed applications to public cloud platforms (AWS</w:t>
-      </w:r>
-      <w:r>
-        <w:rPr>
-          <w:rFonts w:asciiTheme="minorHAnsi" w:eastAsia="Times New Roman" w:hAnsiTheme="minorHAnsi" w:cstheme="minorHAnsi"/>
-          <w:sz w:val="24"/>
-          <w:szCs w:val="24"/>
-        </w:rPr>
-        <w:t xml:space="preserve"> and</w:t>
-      </w:r>
-      <w:r>
-        <w:rPr>
-          <w:rFonts w:asciiTheme="minorHAnsi" w:eastAsia="Times New Roman" w:hAnsiTheme="minorHAnsi" w:cstheme="minorHAnsi"/>
-          <w:sz w:val="24"/>
-          <w:szCs w:val="24"/>
-        </w:rPr>
-        <w:t xml:space="preserve"> Azure)</w:t>
+        <w:t>Maintained and worked extensively with large-scale MongoDB and SQL Server database</w:t>
+      </w:r>
+      <w:r>
+        <w:rPr>
+          <w:rFonts w:asciiTheme="minorHAnsi" w:eastAsia="Times New Roman" w:hAnsiTheme="minorHAnsi" w:cstheme="minorHAnsi"/>
+          <w:sz w:val="24"/>
+          <w:szCs w:val="24"/>
+        </w:rPr>
+        <w:t>s</w:t>
+      </w:r>
+      <w:r>
+        <w:rPr>
+          <w:rFonts w:asciiTheme="minorHAnsi" w:eastAsia="Times New Roman" w:hAnsiTheme="minorHAnsi" w:cstheme="minorHAnsi"/>
+          <w:sz w:val="24"/>
+          <w:szCs w:val="24"/>
+        </w:rPr>
+        <w:t xml:space="preserve"> including ETL work</w:t>
+      </w:r>
+      <w:r>
+        <w:rPr>
+          <w:rFonts w:asciiTheme="minorHAnsi" w:eastAsia="Times New Roman" w:hAnsiTheme="minorHAnsi" w:cstheme="minorHAnsi"/>
+          <w:sz w:val="24"/>
+          <w:szCs w:val="24"/>
+        </w:rPr>
+        <w:t>.</w:t>
       </w:r>
     </w:p>
     <w:p>
@@ -1307,16 +1246,7 @@
           <w:sz w:val="24"/>
           <w:szCs w:val="24"/>
         </w:rPr>
-        <w:t xml:space="preserve">OR </w:t>
-      </w:r>
-      <w:proofErr w:type="gramStart"/>
-      <w:r>
-        <w:rPr>
-          <w:rFonts w:asciiTheme="minorHAnsi" w:eastAsia="Times New Roman" w:hAnsiTheme="minorHAnsi" w:cstheme="minorHAnsi"/>
-          <w:sz w:val="24"/>
-          <w:szCs w:val="24"/>
-        </w:rPr>
-        <w:t xml:space="preserve">- </w:t>
+        <w:t xml:space="preserve">OR - </w:t>
       </w:r>
       <w:r>
         <w:rPr>
@@ -1334,18 +1264,7 @@
           <w:sz w:val="24"/>
           <w:szCs w:val="24"/>
         </w:rPr>
-        <w:t>MECOP</w:t>
-      </w:r>
-      <w:proofErr w:type="gramEnd"/>
-      <w:r>
-        <w:rPr>
-          <w:rFonts w:asciiTheme="minorHAnsi" w:eastAsia="Times New Roman" w:hAnsiTheme="minorHAnsi" w:cstheme="minorHAnsi"/>
-          <w:i/>
-          <w:iCs/>
-          <w:sz w:val="24"/>
-          <w:szCs w:val="24"/>
-        </w:rPr>
-        <w:t xml:space="preserve"> Internship</w:t>
+        <w:t>MECOP Internship</w:t>
       </w:r>
     </w:p>
     <w:p>
@@ -1721,106 +1640,68 @@
           <w:sz w:val="24"/>
           <w:szCs w:val="24"/>
         </w:rPr>
+        <w:t xml:space="preserve"> PostgresDB,</w:t>
+      </w:r>
+      <w:r>
+        <w:rPr>
+          <w:rFonts w:asciiTheme="minorHAnsi" w:eastAsia="Times New Roman" w:hAnsiTheme="minorHAnsi" w:cstheme="minorHAnsi"/>
+          <w:sz w:val="24"/>
+          <w:szCs w:val="24"/>
+        </w:rPr>
+        <w:t xml:space="preserve"> MySQL</w:t>
+      </w:r>
+      <w:r>
+        <w:rPr>
+          <w:rFonts w:asciiTheme="minorHAnsi" w:eastAsia="Times New Roman" w:hAnsiTheme="minorHAnsi" w:cstheme="minorHAnsi"/>
+          <w:sz w:val="24"/>
+          <w:szCs w:val="24"/>
+        </w:rPr>
+        <w:t xml:space="preserve"> ElasticSearch</w:t>
+      </w:r>
+      <w:r>
+        <w:rPr>
+          <w:rFonts w:asciiTheme="minorHAnsi" w:eastAsia="Times New Roman" w:hAnsiTheme="minorHAnsi" w:cstheme="minorHAnsi"/>
+          <w:sz w:val="24"/>
+          <w:szCs w:val="24"/>
+        </w:rPr>
+        <w:t xml:space="preserve">, </w:t>
+      </w:r>
+      <w:r>
+        <w:rPr>
+          <w:rFonts w:asciiTheme="minorHAnsi" w:eastAsia="Times New Roman" w:hAnsiTheme="minorHAnsi" w:cstheme="minorHAnsi"/>
+          <w:sz w:val="24"/>
+          <w:szCs w:val="24"/>
+        </w:rPr>
+        <w:t>SQLServer, MongoDB, DynamoDB</w:t>
+      </w:r>
+    </w:p>
+    <w:p>
+      <w:pPr>
+        <w:spacing w:after="0" w:line="360" w:lineRule="auto"/>
+        <w:rPr>
+          <w:rFonts w:asciiTheme="minorHAnsi" w:eastAsia="Times New Roman" w:hAnsiTheme="minorHAnsi" w:cstheme="minorHAnsi"/>
+          <w:sz w:val="24"/>
+          <w:szCs w:val="24"/>
+        </w:rPr>
+      </w:pPr>
+      <w:r>
+        <w:rPr>
+          <w:rFonts w:asciiTheme="minorHAnsi" w:eastAsia="Times New Roman" w:hAnsiTheme="minorHAnsi" w:cstheme="minorHAnsi"/>
+          <w:sz w:val="24"/>
+          <w:szCs w:val="24"/>
+          <w:u w:val="single"/>
+        </w:rPr>
+        <w:t>Web Development:</w:t>
+      </w:r>
+      <w:r>
+        <w:rPr>
+          <w:rFonts w:asciiTheme="minorHAnsi" w:eastAsia="Times New Roman" w:hAnsiTheme="minorHAnsi" w:cstheme="minorHAnsi"/>
+          <w:i/>
+          <w:sz w:val="24"/>
+          <w:szCs w:val="24"/>
+        </w:rPr>
         <w:t xml:space="preserve"> </w:t>
       </w:r>
-      <w:proofErr w:type="spellStart"/>
-      <w:r>
-        <w:rPr>
-          <w:rFonts w:asciiTheme="minorHAnsi" w:eastAsia="Times New Roman" w:hAnsiTheme="minorHAnsi" w:cstheme="minorHAnsi"/>
-          <w:sz w:val="24"/>
-          <w:szCs w:val="24"/>
-        </w:rPr>
-        <w:t>PostgresDB</w:t>
-      </w:r>
-      <w:proofErr w:type="spellEnd"/>
-      <w:r>
-        <w:rPr>
-          <w:rFonts w:asciiTheme="minorHAnsi" w:eastAsia="Times New Roman" w:hAnsiTheme="minorHAnsi" w:cstheme="minorHAnsi"/>
-          <w:sz w:val="24"/>
-          <w:szCs w:val="24"/>
-        </w:rPr>
-        <w:t>,</w:t>
-      </w:r>
-      <w:r>
-        <w:rPr>
-          <w:rFonts w:asciiTheme="minorHAnsi" w:eastAsia="Times New Roman" w:hAnsiTheme="minorHAnsi" w:cstheme="minorHAnsi"/>
-          <w:sz w:val="24"/>
-          <w:szCs w:val="24"/>
-        </w:rPr>
-        <w:t xml:space="preserve"> MySQL</w:t>
-      </w:r>
-      <w:r>
-        <w:rPr>
-          <w:rFonts w:asciiTheme="minorHAnsi" w:eastAsia="Times New Roman" w:hAnsiTheme="minorHAnsi" w:cstheme="minorHAnsi"/>
-          <w:sz w:val="24"/>
-          <w:szCs w:val="24"/>
-        </w:rPr>
-        <w:t xml:space="preserve"> </w:t>
-      </w:r>
-      <w:proofErr w:type="spellStart"/>
-      <w:r>
-        <w:rPr>
-          <w:rFonts w:asciiTheme="minorHAnsi" w:eastAsia="Times New Roman" w:hAnsiTheme="minorHAnsi" w:cstheme="minorHAnsi"/>
-          <w:sz w:val="24"/>
-          <w:szCs w:val="24"/>
-        </w:rPr>
-        <w:t>ElasticSearch</w:t>
-      </w:r>
-      <w:proofErr w:type="spellEnd"/>
-      <w:r>
-        <w:rPr>
-          <w:rFonts w:asciiTheme="minorHAnsi" w:eastAsia="Times New Roman" w:hAnsiTheme="minorHAnsi" w:cstheme="minorHAnsi"/>
-          <w:sz w:val="24"/>
-          <w:szCs w:val="24"/>
-        </w:rPr>
-        <w:t xml:space="preserve">, </w:t>
-      </w:r>
-      <w:proofErr w:type="spellStart"/>
-      <w:r>
-        <w:rPr>
-          <w:rFonts w:asciiTheme="minorHAnsi" w:eastAsia="Times New Roman" w:hAnsiTheme="minorHAnsi" w:cstheme="minorHAnsi"/>
-          <w:sz w:val="24"/>
-          <w:szCs w:val="24"/>
-        </w:rPr>
-        <w:t>SQLServer</w:t>
-      </w:r>
-      <w:proofErr w:type="spellEnd"/>
-      <w:r>
-        <w:rPr>
-          <w:rFonts w:asciiTheme="minorHAnsi" w:eastAsia="Times New Roman" w:hAnsiTheme="minorHAnsi" w:cstheme="minorHAnsi"/>
-          <w:sz w:val="24"/>
-          <w:szCs w:val="24"/>
-        </w:rPr>
-        <w:t>, MongoDB, DynamoDB</w:t>
-      </w:r>
-    </w:p>
-    <w:p>
-      <w:pPr>
-        <w:spacing w:after="0" w:line="360" w:lineRule="auto"/>
-        <w:rPr>
-          <w:rFonts w:asciiTheme="minorHAnsi" w:eastAsia="Times New Roman" w:hAnsiTheme="minorHAnsi" w:cstheme="minorHAnsi"/>
-          <w:sz w:val="24"/>
-          <w:szCs w:val="24"/>
-        </w:rPr>
-      </w:pPr>
-      <w:r>
-        <w:rPr>
-          <w:rFonts w:asciiTheme="minorHAnsi" w:eastAsia="Times New Roman" w:hAnsiTheme="minorHAnsi" w:cstheme="minorHAnsi"/>
-          <w:sz w:val="24"/>
-          <w:szCs w:val="24"/>
-          <w:u w:val="single"/>
-        </w:rPr>
-        <w:t>Web Development:</w:t>
-      </w:r>
-      <w:r>
-        <w:rPr>
-          <w:rFonts w:asciiTheme="minorHAnsi" w:eastAsia="Times New Roman" w:hAnsiTheme="minorHAnsi" w:cstheme="minorHAnsi"/>
-          <w:i/>
-          <w:sz w:val="24"/>
-          <w:szCs w:val="24"/>
-        </w:rPr>
-        <w:t xml:space="preserve"> </w:t>
-      </w:r>
       <w:r>
         <w:rPr>
           <w:rFonts w:asciiTheme="minorHAnsi" w:eastAsia="Times New Roman" w:hAnsiTheme="minorHAnsi" w:cstheme="minorHAnsi"/>
@@ -1843,18 +1724,8 @@
           <w:sz w:val="24"/>
           <w:szCs w:val="24"/>
         </w:rPr>
-        <w:t xml:space="preserve"> </w:t>
-      </w:r>
-      <w:proofErr w:type="spellStart"/>
-      <w:r>
-        <w:rPr>
-          <w:rFonts w:asciiTheme="minorHAnsi" w:eastAsia="Times New Roman" w:hAnsiTheme="minorHAnsi" w:cstheme="minorHAnsi"/>
-          <w:sz w:val="24"/>
-          <w:szCs w:val="24"/>
-        </w:rPr>
-        <w:t>TailwindCSS</w:t>
-      </w:r>
-      <w:proofErr w:type="spellEnd"/>
+        <w:t xml:space="preserve"> TailwindCSS</w:t>
+      </w:r>
     </w:p>
     <w:sectPr>
       <w:type w:val="continuous"/>
@@ -1868,7 +1739,7 @@
 </file>
 
 <file path=word/endnotes.xml><?xml version="1.0" encoding="utf-8"?>
-<w:endnotes xmlns:wpc="http://schemas.microsoft.com/office/word/2010/wordprocessingCanvas" xmlns:cx="http://schemas.microsoft.com/office/drawing/2014/chartex" xmlns:cx1="http://schemas.microsoft.com/office/drawing/2015/9/8/chartex" xmlns:cx2="http://schemas.microsoft.com/office/drawing/2015/10/21/chartex" xmlns:cx3="http://schemas.microsoft.com/office/drawing/2016/5/9/chartex" xmlns:cx4="http://schemas.microsoft.com/office/drawing/2016/5/10/chartex" xmlns:cx5="http://schemas.microsoft.com/office/drawing/2016/5/11/chartex" xmlns:cx6="http://schemas.microsoft.com/office/drawing/2016/5/12/chartex" xmlns:cx7="http://schemas.microsoft.com/office/drawing/2016/5/13/chartex" xmlns:cx8="http://schemas.microsoft.com/office/drawing/2016/5/14/chartex" xmlns:mc="http://schemas.openxmlformats.org/markup-compatibility/2006" xmlns:aink="http://schemas.microsoft.com/office/drawing/2016/ink" xmlns:am3d="http://schemas.microsoft.com/office/drawing/2017/model3d" xmlns:o="urn:schemas-microsoft-com:office:office" xmlns:oel="http://schemas.microsoft.com/office/2019/extlst" xmlns:r="http://schemas.openxmlformats.org/officeDocument/2006/relationships" xmlns:m="http://schemas.openxmlformats.org/officeDocument/2006/math" xmlns:v="urn:schemas-microsoft-com:vml" xmlns:wp14="http://schemas.microsoft.com/office/word/2010/wordprocessingDrawing" xmlns:wp="http://schemas.openxmlformats.org/drawingml/2006/wordprocessingDrawing" xmlns:w10="urn:schemas-microsoft-com:office:word" xmlns:w="http://schemas.openxmlformats.org/wordprocessingml/2006/main" xmlns:w14="http://schemas.microsoft.com/office/word/2010/wordml" xmlns:w15="http://schemas.microsoft.com/office/word/2012/wordml" xmlns:w16cex="http://schemas.microsoft.com/office/word/2018/wordml/cex" xmlns:w16cid="http://schemas.microsoft.com/office/word/2016/wordml/cid" xmlns:w16="http://schemas.microsoft.com/office/word/2018/wordml" xmlns:w16sdtdh="http://schemas.microsoft.com/office/word/2020/wordml/sdtdatahash" xmlns:w16se="http://schemas.microsoft.com/office/word/2015/wordml/symex" xmlns:wpg="http://schemas.microsoft.com/office/word/2010/wordprocessingGroup" xmlns:wpi="http://schemas.microsoft.com/office/word/2010/wordprocessingInk" xmlns:wne="http://schemas.microsoft.com/office/word/2006/wordml" xmlns:wps="http://schemas.microsoft.com/office/word/2010/wordprocessingShape" mc:Ignorable="w14 w15 w16se w16cid w16 w16cex w16sdtdh wp14">
+<w:endnotes xmlns:wpc="http://schemas.microsoft.com/office/word/2010/wordprocessingCanvas" xmlns:cx="http://schemas.microsoft.com/office/drawing/2014/chartex" xmlns:cx1="http://schemas.microsoft.com/office/drawing/2015/9/8/chartex" xmlns:cx2="http://schemas.microsoft.com/office/drawing/2015/10/21/chartex" xmlns:cx3="http://schemas.microsoft.com/office/drawing/2016/5/9/chartex" xmlns:cx4="http://schemas.microsoft.com/office/drawing/2016/5/10/chartex" xmlns:cx5="http://schemas.microsoft.com/office/drawing/2016/5/11/chartex" xmlns:cx6="http://schemas.microsoft.com/office/drawing/2016/5/12/chartex" xmlns:cx7="http://schemas.microsoft.com/office/drawing/2016/5/13/chartex" xmlns:cx8="http://schemas.microsoft.com/office/drawing/2016/5/14/chartex" xmlns:mc="http://schemas.openxmlformats.org/markup-compatibility/2006" xmlns:aink="http://schemas.microsoft.com/office/drawing/2016/ink" xmlns:am3d="http://schemas.microsoft.com/office/drawing/2017/model3d" xmlns:o="urn:schemas-microsoft-com:office:office" xmlns:oel="http://schemas.microsoft.com/office/2019/extlst" xmlns:r="http://schemas.openxmlformats.org/officeDocument/2006/relationships" xmlns:m="http://schemas.openxmlformats.org/officeDocument/2006/math" xmlns:v="urn:schemas-microsoft-com:vml" xmlns:wp14="http://schemas.microsoft.com/office/word/2010/wordprocessingDrawing" xmlns:wp="http://schemas.openxmlformats.org/drawingml/2006/wordprocessingDrawing" xmlns:w10="urn:schemas-microsoft-com:office:word" xmlns:w="http://schemas.openxmlformats.org/wordprocessingml/2006/main" xmlns:w14="http://schemas.microsoft.com/office/word/2010/wordml" xmlns:w15="http://schemas.microsoft.com/office/word/2012/wordml" xmlns:w16cex="http://schemas.microsoft.com/office/word/2018/wordml/cex" xmlns:w16cid="http://schemas.microsoft.com/office/word/2016/wordml/cid" xmlns:w16="http://schemas.microsoft.com/office/word/2018/wordml" xmlns:w16du="http://schemas.microsoft.com/office/word/2023/wordml/word16du" xmlns:w16sdtdh="http://schemas.microsoft.com/office/word/2020/wordml/sdtdatahash" xmlns:w16se="http://schemas.microsoft.com/office/word/2015/wordml/symex" xmlns:wpg="http://schemas.microsoft.com/office/word/2010/wordprocessingGroup" xmlns:wpi="http://schemas.microsoft.com/office/word/2010/wordprocessingInk" xmlns:wne="http://schemas.microsoft.com/office/word/2006/wordml" xmlns:wps="http://schemas.microsoft.com/office/word/2010/wordprocessingShape" mc:Ignorable="w14 w15 w16se w16cid w16 w16cex w16sdtdh w16du wp14">
   <w:endnote w:type="separator" w:id="-1">
     <w:p>
       <w:pPr>
@@ -1893,7 +1764,7 @@
 </file>
 
 <file path=word/footnotes.xml><?xml version="1.0" encoding="utf-8"?>
-<w:footnotes xmlns:wpc="http://schemas.microsoft.com/office/word/2010/wordprocessingCanvas" xmlns:cx="http://schemas.microsoft.com/office/drawing/2014/chartex" xmlns:cx1="http://schemas.microsoft.com/office/drawing/2015/9/8/chartex" xmlns:cx2="http://schemas.microsoft.com/office/drawing/2015/10/21/chartex" xmlns:cx3="http://schemas.microsoft.com/office/drawing/2016/5/9/chartex" xmlns:cx4="http://schemas.microsoft.com/office/drawing/2016/5/10/chartex" xmlns:cx5="http://schemas.microsoft.com/office/drawing/2016/5/11/chartex" xmlns:cx6="http://schemas.microsoft.com/office/drawing/2016/5/12/chartex" xmlns:cx7="http://schemas.microsoft.com/office/drawing/2016/5/13/chartex" xmlns:cx8="http://schemas.microsoft.com/office/drawing/2016/5/14/chartex" xmlns:mc="http://schemas.openxmlformats.org/markup-compatibility/2006" xmlns:aink="http://schemas.microsoft.com/office/drawing/2016/ink" xmlns:am3d="http://schemas.microsoft.com/office/drawing/2017/model3d" xmlns:o="urn:schemas-microsoft-com:office:office" xmlns:oel="http://schemas.microsoft.com/office/2019/extlst" xmlns:r="http://schemas.openxmlformats.org/officeDocument/2006/relationships" xmlns:m="http://schemas.openxmlformats.org/officeDocument/2006/math" xmlns:v="urn:schemas-microsoft-com:vml" xmlns:wp14="http://schemas.microsoft.com/office/word/2010/wordprocessingDrawing" xmlns:wp="http://schemas.openxmlformats.org/drawingml/2006/wordprocessingDrawing" xmlns:w10="urn:schemas-microsoft-com:office:word" xmlns:w="http://schemas.openxmlformats.org/wordprocessingml/2006/main" xmlns:w14="http://schemas.microsoft.com/office/word/2010/wordml" xmlns:w15="http://schemas.microsoft.com/office/word/2012/wordml" xmlns:w16cex="http://schemas.microsoft.com/office/word/2018/wordml/cex" xmlns:w16cid="http://schemas.microsoft.com/office/word/2016/wordml/cid" xmlns:w16="http://schemas.microsoft.com/office/word/2018/wordml" xmlns:w16sdtdh="http://schemas.microsoft.com/office/word/2020/wordml/sdtdatahash" xmlns:w16se="http://schemas.microsoft.com/office/word/2015/wordml/symex" xmlns:wpg="http://schemas.microsoft.com/office/word/2010/wordprocessingGroup" xmlns:wpi="http://schemas.microsoft.com/office/word/2010/wordprocessingInk" xmlns:wne="http://schemas.microsoft.com/office/word/2006/wordml" xmlns:wps="http://schemas.microsoft.com/office/word/2010/wordprocessingShape" mc:Ignorable="w14 w15 w16se w16cid w16 w16cex w16sdtdh wp14">
+<w:footnotes xmlns:wpc="http://schemas.microsoft.com/office/word/2010/wordprocessingCanvas" xmlns:cx="http://schemas.microsoft.com/office/drawing/2014/chartex" xmlns:cx1="http://schemas.microsoft.com/office/drawing/2015/9/8/chartex" xmlns:cx2="http://schemas.microsoft.com/office/drawing/2015/10/21/chartex" xmlns:cx3="http://schemas.microsoft.com/office/drawing/2016/5/9/chartex" xmlns:cx4="http://schemas.microsoft.com/office/drawing/2016/5/10/chartex" xmlns:cx5="http://schemas.microsoft.com/office/drawing/2016/5/11/chartex" xmlns:cx6="http://schemas.microsoft.com/office/drawing/2016/5/12/chartex" xmlns:cx7="http://schemas.microsoft.com/office/drawing/2016/5/13/chartex" xmlns:cx8="http://schemas.microsoft.com/office/drawing/2016/5/14/chartex" xmlns:mc="http://schemas.openxmlformats.org/markup-compatibility/2006" xmlns:aink="http://schemas.microsoft.com/office/drawing/2016/ink" xmlns:am3d="http://schemas.microsoft.com/office/drawing/2017/model3d" xmlns:o="urn:schemas-microsoft-com:office:office" xmlns:oel="http://schemas.microsoft.com/office/2019/extlst" xmlns:r="http://schemas.openxmlformats.org/officeDocument/2006/relationships" xmlns:m="http://schemas.openxmlformats.org/officeDocument/2006/math" xmlns:v="urn:schemas-microsoft-com:vml" xmlns:wp14="http://schemas.microsoft.com/office/word/2010/wordprocessingDrawing" xmlns:wp="http://schemas.openxmlformats.org/drawingml/2006/wordprocessingDrawing" xmlns:w10="urn:schemas-microsoft-com:office:word" xmlns:w="http://schemas.openxmlformats.org/wordprocessingml/2006/main" xmlns:w14="http://schemas.microsoft.com/office/word/2010/wordml" xmlns:w15="http://schemas.microsoft.com/office/word/2012/wordml" xmlns:w16cex="http://schemas.microsoft.com/office/word/2018/wordml/cex" xmlns:w16cid="http://schemas.microsoft.com/office/word/2016/wordml/cid" xmlns:w16="http://schemas.microsoft.com/office/word/2018/wordml" xmlns:w16du="http://schemas.microsoft.com/office/word/2023/wordml/word16du" xmlns:w16sdtdh="http://schemas.microsoft.com/office/word/2020/wordml/sdtdatahash" xmlns:w16se="http://schemas.microsoft.com/office/word/2015/wordml/symex" xmlns:wpg="http://schemas.microsoft.com/office/word/2010/wordprocessingGroup" xmlns:wpi="http://schemas.microsoft.com/office/word/2010/wordprocessingInk" xmlns:wne="http://schemas.microsoft.com/office/word/2006/wordml" xmlns:wps="http://schemas.microsoft.com/office/word/2010/wordprocessingShape" mc:Ignorable="w14 w15 w16se w16cid w16 w16cex w16sdtdh w16du wp14">
   <w:footnote w:type="separator" w:id="-1">
     <w:p>
       <w:pPr>
@@ -1918,7 +1789,7 @@
 </file>
 
 <file path=word/header1.xml><?xml version="1.0" encoding="utf-8"?>
-<w:hdr xmlns:wpc="http://schemas.microsoft.com/office/word/2010/wordprocessingCanvas" xmlns:cx="http://schemas.microsoft.com/office/drawing/2014/chartex" xmlns:cx1="http://schemas.microsoft.com/office/drawing/2015/9/8/chartex" xmlns:cx2="http://schemas.microsoft.com/office/drawing/2015/10/21/chartex" xmlns:cx3="http://schemas.microsoft.com/office/drawing/2016/5/9/chartex" xmlns:cx4="http://schemas.microsoft.com/office/drawing/2016/5/10/chartex" xmlns:cx5="http://schemas.microsoft.com/office/drawing/2016/5/11/chartex" xmlns:cx6="http://schemas.microsoft.com/office/drawing/2016/5/12/chartex" xmlns:cx7="http://schemas.microsoft.com/office/drawing/2016/5/13/chartex" xmlns:cx8="http://schemas.microsoft.com/office/drawing/2016/5/14/chartex" xmlns:mc="http://schemas.openxmlformats.org/markup-compatibility/2006" xmlns:aink="http://schemas.microsoft.com/office/drawing/2016/ink" xmlns:am3d="http://schemas.microsoft.com/office/drawing/2017/model3d" xmlns:o="urn:schemas-microsoft-com:office:office" xmlns:oel="http://schemas.microsoft.com/office/2019/extlst" xmlns:r="http://schemas.openxmlformats.org/officeDocument/2006/relationships" xmlns:m="http://schemas.openxmlformats.org/officeDocument/2006/math" xmlns:v="urn:schemas-microsoft-com:vml" xmlns:wp14="http://schemas.microsoft.com/office/word/2010/wordprocessingDrawing" xmlns:wp="http://schemas.openxmlformats.org/drawingml/2006/wordprocessingDrawing" xmlns:w10="urn:schemas-microsoft-com:office:word" xmlns:w="http://schemas.openxmlformats.org/wordprocessingml/2006/main" xmlns:w14="http://schemas.microsoft.com/office/word/2010/wordml" xmlns:w15="http://schemas.microsoft.com/office/word/2012/wordml" xmlns:w16cex="http://schemas.microsoft.com/office/word/2018/wordml/cex" xmlns:w16cid="http://schemas.microsoft.com/office/word/2016/wordml/cid" xmlns:w16="http://schemas.microsoft.com/office/word/2018/wordml" xmlns:w16sdtdh="http://schemas.microsoft.com/office/word/2020/wordml/sdtdatahash" xmlns:w16se="http://schemas.microsoft.com/office/word/2015/wordml/symex" xmlns:wpg="http://schemas.microsoft.com/office/word/2010/wordprocessingGroup" xmlns:wpi="http://schemas.microsoft.com/office/word/2010/wordprocessingInk" xmlns:wne="http://schemas.microsoft.com/office/word/2006/wordml" xmlns:wps="http://schemas.microsoft.com/office/word/2010/wordprocessingShape" mc:Ignorable="w14 w15 w16se w16cid w16 w16cex w16sdtdh wp14">
+<w:hdr xmlns:wpc="http://schemas.microsoft.com/office/word/2010/wordprocessingCanvas" xmlns:cx="http://schemas.microsoft.com/office/drawing/2014/chartex" xmlns:cx1="http://schemas.microsoft.com/office/drawing/2015/9/8/chartex" xmlns:cx2="http://schemas.microsoft.com/office/drawing/2015/10/21/chartex" xmlns:cx3="http://schemas.microsoft.com/office/drawing/2016/5/9/chartex" xmlns:cx4="http://schemas.microsoft.com/office/drawing/2016/5/10/chartex" xmlns:cx5="http://schemas.microsoft.com/office/drawing/2016/5/11/chartex" xmlns:cx6="http://schemas.microsoft.com/office/drawing/2016/5/12/chartex" xmlns:cx7="http://schemas.microsoft.com/office/drawing/2016/5/13/chartex" xmlns:cx8="http://schemas.microsoft.com/office/drawing/2016/5/14/chartex" xmlns:mc="http://schemas.openxmlformats.org/markup-compatibility/2006" xmlns:aink="http://schemas.microsoft.com/office/drawing/2016/ink" xmlns:am3d="http://schemas.microsoft.com/office/drawing/2017/model3d" xmlns:o="urn:schemas-microsoft-com:office:office" xmlns:oel="http://schemas.microsoft.com/office/2019/extlst" xmlns:r="http://schemas.openxmlformats.org/officeDocument/2006/relationships" xmlns:m="http://schemas.openxmlformats.org/officeDocument/2006/math" xmlns:v="urn:schemas-microsoft-com:vml" xmlns:wp14="http://schemas.microsoft.com/office/word/2010/wordprocessingDrawing" xmlns:wp="http://schemas.openxmlformats.org/drawingml/2006/wordprocessingDrawing" xmlns:w10="urn:schemas-microsoft-com:office:word" xmlns:w="http://schemas.openxmlformats.org/wordprocessingml/2006/main" xmlns:w14="http://schemas.microsoft.com/office/word/2010/wordml" xmlns:w15="http://schemas.microsoft.com/office/word/2012/wordml" xmlns:w16cex="http://schemas.microsoft.com/office/word/2018/wordml/cex" xmlns:w16cid="http://schemas.microsoft.com/office/word/2016/wordml/cid" xmlns:w16="http://schemas.microsoft.com/office/word/2018/wordml" xmlns:w16du="http://schemas.microsoft.com/office/word/2023/wordml/word16du" xmlns:w16sdtdh="http://schemas.microsoft.com/office/word/2020/wordml/sdtdatahash" xmlns:w16se="http://schemas.microsoft.com/office/word/2015/wordml/symex" xmlns:wpg="http://schemas.microsoft.com/office/word/2010/wordprocessingGroup" xmlns:wpi="http://schemas.microsoft.com/office/word/2010/wordprocessingInk" xmlns:wne="http://schemas.microsoft.com/office/word/2006/wordml" xmlns:wps="http://schemas.microsoft.com/office/word/2010/wordprocessingShape" mc:Ignorable="w14 w15 w16se w16cid w16 w16cex w16sdtdh w16du wp14">
   <w:p>
     <w:pPr>
       <w:pBdr>
@@ -1945,7 +1816,7 @@
 </file>
 
 <file path=word/numbering.xml><?xml version="1.0" encoding="utf-8"?>
-<w:numbering xmlns:wpc="http://schemas.microsoft.com/office/word/2010/wordprocessingCanvas" xmlns:cx="http://schemas.microsoft.com/office/drawing/2014/chartex" xmlns:cx1="http://schemas.microsoft.com/office/drawing/2015/9/8/chartex" xmlns:cx2="http://schemas.microsoft.com/office/drawing/2015/10/21/chartex" xmlns:cx3="http://schemas.microsoft.com/office/drawing/2016/5/9/chartex" xmlns:cx4="http://schemas.microsoft.com/office/drawing/2016/5/10/chartex" xmlns:cx5="http://schemas.microsoft.com/office/drawing/2016/5/11/chartex" xmlns:cx6="http://schemas.microsoft.com/office/drawing/2016/5/12/chartex" xmlns:cx7="http://schemas.microsoft.com/office/drawing/2016/5/13/chartex" xmlns:cx8="http://schemas.microsoft.com/office/drawing/2016/5/14/chartex" xmlns:mc="http://schemas.openxmlformats.org/markup-compatibility/2006" xmlns:aink="http://schemas.microsoft.com/office/drawing/2016/ink" xmlns:am3d="http://schemas.microsoft.com/office/drawing/2017/model3d" xmlns:o="urn:schemas-microsoft-com:office:office" xmlns:oel="http://schemas.microsoft.com/office/2019/extlst" xmlns:r="http://schemas.openxmlformats.org/officeDocument/2006/relationships" xmlns:m="http://schemas.openxmlformats.org/officeDocument/2006/math" xmlns:v="urn:schemas-microsoft-com:vml" xmlns:wp14="http://schemas.microsoft.com/office/word/2010/wordprocessingDrawing" xmlns:wp="http://schemas.openxmlformats.org/drawingml/2006/wordprocessingDrawing" xmlns:w10="urn:schemas-microsoft-com:office:word" xmlns:w="http://schemas.openxmlformats.org/wordprocessingml/2006/main" xmlns:w14="http://schemas.microsoft.com/office/word/2010/wordml" xmlns:w15="http://schemas.microsoft.com/office/word/2012/wordml" xmlns:w16cex="http://schemas.microsoft.com/office/word/2018/wordml/cex" xmlns:w16cid="http://schemas.microsoft.com/office/word/2016/wordml/cid" xmlns:w16="http://schemas.microsoft.com/office/word/2018/wordml" xmlns:w16sdtdh="http://schemas.microsoft.com/office/word/2020/wordml/sdtdatahash" xmlns:w16se="http://schemas.microsoft.com/office/word/2015/wordml/symex" xmlns:wpg="http://schemas.microsoft.com/office/word/2010/wordprocessingGroup" xmlns:wpi="http://schemas.microsoft.com/office/word/2010/wordprocessingInk" xmlns:wne="http://schemas.microsoft.com/office/word/2006/wordml" xmlns:wps="http://schemas.microsoft.com/office/word/2010/wordprocessingShape" mc:Ignorable="w14 w15 w16se w16cid w16 w16cex w16sdtdh wp14">
+<w:numbering xmlns:wpc="http://schemas.microsoft.com/office/word/2010/wordprocessingCanvas" xmlns:cx="http://schemas.microsoft.com/office/drawing/2014/chartex" xmlns:cx1="http://schemas.microsoft.com/office/drawing/2015/9/8/chartex" xmlns:cx2="http://schemas.microsoft.com/office/drawing/2015/10/21/chartex" xmlns:cx3="http://schemas.microsoft.com/office/drawing/2016/5/9/chartex" xmlns:cx4="http://schemas.microsoft.com/office/drawing/2016/5/10/chartex" xmlns:cx5="http://schemas.microsoft.com/office/drawing/2016/5/11/chartex" xmlns:cx6="http://schemas.microsoft.com/office/drawing/2016/5/12/chartex" xmlns:cx7="http://schemas.microsoft.com/office/drawing/2016/5/13/chartex" xmlns:cx8="http://schemas.microsoft.com/office/drawing/2016/5/14/chartex" xmlns:mc="http://schemas.openxmlformats.org/markup-compatibility/2006" xmlns:aink="http://schemas.microsoft.com/office/drawing/2016/ink" xmlns:am3d="http://schemas.microsoft.com/office/drawing/2017/model3d" xmlns:o="urn:schemas-microsoft-com:office:office" xmlns:oel="http://schemas.microsoft.com/office/2019/extlst" xmlns:r="http://schemas.openxmlformats.org/officeDocument/2006/relationships" xmlns:m="http://schemas.openxmlformats.org/officeDocument/2006/math" xmlns:v="urn:schemas-microsoft-com:vml" xmlns:wp14="http://schemas.microsoft.com/office/word/2010/wordprocessingDrawing" xmlns:wp="http://schemas.openxmlformats.org/drawingml/2006/wordprocessingDrawing" xmlns:w10="urn:schemas-microsoft-com:office:word" xmlns:w="http://schemas.openxmlformats.org/wordprocessingml/2006/main" xmlns:w14="http://schemas.microsoft.com/office/word/2010/wordml" xmlns:w15="http://schemas.microsoft.com/office/word/2012/wordml" xmlns:w16cex="http://schemas.microsoft.com/office/word/2018/wordml/cex" xmlns:w16cid="http://schemas.microsoft.com/office/word/2016/wordml/cid" xmlns:w16="http://schemas.microsoft.com/office/word/2018/wordml" xmlns:w16du="http://schemas.microsoft.com/office/word/2023/wordml/word16du" xmlns:w16sdtdh="http://schemas.microsoft.com/office/word/2020/wordml/sdtdatahash" xmlns:w16se="http://schemas.microsoft.com/office/word/2015/wordml/symex" xmlns:wpg="http://schemas.microsoft.com/office/word/2010/wordprocessingGroup" xmlns:wpi="http://schemas.microsoft.com/office/word/2010/wordprocessingInk" xmlns:wne="http://schemas.microsoft.com/office/word/2006/wordml" xmlns:wps="http://schemas.microsoft.com/office/word/2010/wordprocessingShape" mc:Ignorable="w14 w15 w16se w16cid w16 w16cex w16sdtdh w16du wp14">
   <w:abstractNum w:abstractNumId="0" w15:restartNumberingAfterBreak="0">
     <w:nsid w:val="37CA76A2"/>
     <w:multiLevelType w:val="multilevel"/>
@@ -2413,7 +2284,7 @@
 </file>
 
 <file path=word/styles.xml><?xml version="1.0" encoding="utf-8"?>
-<w:styles xmlns:mc="http://schemas.openxmlformats.org/markup-compatibility/2006" xmlns:r="http://schemas.openxmlformats.org/officeDocument/2006/relationships" xmlns:w="http://schemas.openxmlformats.org/wordprocessingml/2006/main" xmlns:w14="http://schemas.microsoft.com/office/word/2010/wordml" xmlns:w15="http://schemas.microsoft.com/office/word/2012/wordml" xmlns:w16cex="http://schemas.microsoft.com/office/word/2018/wordml/cex" xmlns:w16cid="http://schemas.microsoft.com/office/word/2016/wordml/cid" xmlns:w16="http://schemas.microsoft.com/office/word/2018/wordml" xmlns:w16sdtdh="http://schemas.microsoft.com/office/word/2020/wordml/sdtdatahash" xmlns:w16se="http://schemas.microsoft.com/office/word/2015/wordml/symex" mc:Ignorable="w14 w15 w16se w16cid w16 w16cex w16sdtdh">
+<w:styles xmlns:mc="http://schemas.openxmlformats.org/markup-compatibility/2006" xmlns:r="http://schemas.openxmlformats.org/officeDocument/2006/relationships" xmlns:w="http://schemas.openxmlformats.org/wordprocessingml/2006/main" xmlns:w14="http://schemas.microsoft.com/office/word/2010/wordml" xmlns:w15="http://schemas.microsoft.com/office/word/2012/wordml" xmlns:w16cex="http://schemas.microsoft.com/office/word/2018/wordml/cex" xmlns:w16cid="http://schemas.microsoft.com/office/word/2016/wordml/cid" xmlns:w16="http://schemas.microsoft.com/office/word/2018/wordml" xmlns:w16du="http://schemas.microsoft.com/office/word/2023/wordml/word16du" xmlns:w16sdtdh="http://schemas.microsoft.com/office/word/2020/wordml/sdtdatahash" xmlns:w16se="http://schemas.microsoft.com/office/word/2015/wordml/symex" mc:Ignorable="w14 w15 w16se w16cid w16 w16cex w16sdtdh w16du">
   <w:docDefaults>
     <w:rPrDefault>
       <w:rPr>
